--- a/data cleaning/college names cleaning.docx
+++ b/data cleaning/college names cleaning.docx
@@ -8837,6 +8837,197 @@
           <w:lang w:bidi="hi-IN"/>
         </w:rPr>
       </w:pPr>
+    </w:p>
+    <w:p>
+      <w:pPr>
+        <w:tabs>
+          <w:tab w:val="left" w:pos="916"/>
+          <w:tab w:val="left" w:pos="1832"/>
+          <w:tab w:val="left" w:pos="2748"/>
+          <w:tab w:val="left" w:pos="3664"/>
+          <w:tab w:val="left" w:pos="4580"/>
+          <w:tab w:val="left" w:pos="5496"/>
+          <w:tab w:val="left" w:pos="6412"/>
+          <w:tab w:val="left" w:pos="7328"/>
+          <w:tab w:val="left" w:pos="8244"/>
+          <w:tab w:val="left" w:pos="9160"/>
+          <w:tab w:val="left" w:pos="10076"/>
+          <w:tab w:val="left" w:pos="10992"/>
+          <w:tab w:val="left" w:pos="11908"/>
+          <w:tab w:val="left" w:pos="12824"/>
+          <w:tab w:val="left" w:pos="13740"/>
+          <w:tab w:val="left" w:pos="14656"/>
+        </w:tabs>
+        <w:spacing w:after="0" w:line="240" w:lineRule="auto"/>
+        <w:rPr>
+          <w:rFonts w:ascii="Courier New" w:eastAsia="Times New Roman" w:hAnsi="Courier New" w:cs="Courier New"/>
+          <w:sz w:val="20"/>
+          <w:szCs w:val="20"/>
+          <w:lang w:bidi="hi-IN"/>
+        </w:rPr>
+      </w:pPr>
+      <w:proofErr w:type="gramStart"/>
+      <w:r>
+        <w:t>data</w:t>
+      </w:r>
+      <w:proofErr w:type="gramEnd"/>
+      <w:r>
+        <w:t xml:space="preserve"> </w:t>
+      </w:r>
+      <w:r>
+        <w:rPr>
+          <w:rStyle w:val="hljs-operator"/>
+        </w:rPr>
+        <w:t>&lt;-</w:t>
+      </w:r>
+      <w:r>
+        <w:t xml:space="preserve"> data </w:t>
+      </w:r>
+      <w:r>
+        <w:rPr>
+          <w:rStyle w:val="hljs-operator"/>
+        </w:rPr>
+        <w:t>%&gt;%</w:t>
+      </w:r>
+      <w:r>
+        <w:t xml:space="preserve"> filter</w:t>
+      </w:r>
+      <w:r>
+        <w:rPr>
+          <w:rStyle w:val="hljs-punctuation"/>
+        </w:rPr>
+        <w:t>(</w:t>
+      </w:r>
+      <w:r>
+        <w:rPr>
+          <w:rStyle w:val="hljs-operator"/>
+        </w:rPr>
+        <w:t>!</w:t>
+      </w:r>
+      <w:r>
+        <w:rPr>
+          <w:rStyle w:val="hljs-builtin"/>
+        </w:rPr>
+        <w:t>is.na</w:t>
+      </w:r>
+      <w:r>
+        <w:rPr>
+          <w:rStyle w:val="hljs-punctuation"/>
+        </w:rPr>
+        <w:t>(</w:t>
+      </w:r>
+      <w:proofErr w:type="spellStart"/>
+      <w:r>
+        <w:t>College_Cleaned</w:t>
+      </w:r>
+      <w:proofErr w:type="spellEnd"/>
+      <w:r>
+        <w:rPr>
+          <w:rStyle w:val="hljs-punctuation"/>
+        </w:rPr>
+        <w:t>)</w:t>
+      </w:r>
+      <w:r>
+        <w:t xml:space="preserve"> </w:t>
+      </w:r>
+      <w:r>
+        <w:rPr>
+          <w:rStyle w:val="hljs-operator"/>
+        </w:rPr>
+        <w:t>&amp;</w:t>
+      </w:r>
+      <w:r>
+        <w:t xml:space="preserve"> </w:t>
+      </w:r>
+      <w:proofErr w:type="spellStart"/>
+      <w:r>
+        <w:t>College_Cleaned</w:t>
+      </w:r>
+      <w:proofErr w:type="spellEnd"/>
+      <w:r>
+        <w:t xml:space="preserve"> </w:t>
+      </w:r>
+      <w:r>
+        <w:rPr>
+          <w:rStyle w:val="hljs-operator"/>
+        </w:rPr>
+        <w:t>!=</w:t>
+      </w:r>
+      <w:r>
+        <w:t xml:space="preserve"> </w:t>
+      </w:r>
+      <w:r>
+        <w:rPr>
+          <w:rStyle w:val="hljs-string"/>
+        </w:rPr>
+        <w:t>""</w:t>
+      </w:r>
+      <w:r>
+        <w:rPr>
+          <w:rStyle w:val="hljs-punctuation"/>
+        </w:rPr>
+        <w:t>)</w:t>
+      </w:r>
+      <w:bookmarkStart w:id="0" w:name="_GoBack"/>
+      <w:bookmarkEnd w:id="0"/>
+    </w:p>
+    <w:p>
+      <w:pPr>
+        <w:tabs>
+          <w:tab w:val="left" w:pos="916"/>
+          <w:tab w:val="left" w:pos="1832"/>
+          <w:tab w:val="left" w:pos="2748"/>
+          <w:tab w:val="left" w:pos="3664"/>
+          <w:tab w:val="left" w:pos="4580"/>
+          <w:tab w:val="left" w:pos="5496"/>
+          <w:tab w:val="left" w:pos="6412"/>
+          <w:tab w:val="left" w:pos="7328"/>
+          <w:tab w:val="left" w:pos="8244"/>
+          <w:tab w:val="left" w:pos="9160"/>
+          <w:tab w:val="left" w:pos="10076"/>
+          <w:tab w:val="left" w:pos="10992"/>
+          <w:tab w:val="left" w:pos="11908"/>
+          <w:tab w:val="left" w:pos="12824"/>
+          <w:tab w:val="left" w:pos="13740"/>
+          <w:tab w:val="left" w:pos="14656"/>
+        </w:tabs>
+        <w:spacing w:after="0" w:line="240" w:lineRule="auto"/>
+        <w:rPr>
+          <w:rFonts w:ascii="Courier New" w:eastAsia="Times New Roman" w:hAnsi="Courier New" w:cs="Courier New"/>
+          <w:sz w:val="20"/>
+          <w:szCs w:val="20"/>
+          <w:lang w:bidi="hi-IN"/>
+        </w:rPr>
+      </w:pPr>
+    </w:p>
+    <w:p>
+      <w:pPr>
+        <w:tabs>
+          <w:tab w:val="left" w:pos="916"/>
+          <w:tab w:val="left" w:pos="1832"/>
+          <w:tab w:val="left" w:pos="2748"/>
+          <w:tab w:val="left" w:pos="3664"/>
+          <w:tab w:val="left" w:pos="4580"/>
+          <w:tab w:val="left" w:pos="5496"/>
+          <w:tab w:val="left" w:pos="6412"/>
+          <w:tab w:val="left" w:pos="7328"/>
+          <w:tab w:val="left" w:pos="8244"/>
+          <w:tab w:val="left" w:pos="9160"/>
+          <w:tab w:val="left" w:pos="10076"/>
+          <w:tab w:val="left" w:pos="10992"/>
+          <w:tab w:val="left" w:pos="11908"/>
+          <w:tab w:val="left" w:pos="12824"/>
+          <w:tab w:val="left" w:pos="13740"/>
+          <w:tab w:val="left" w:pos="14656"/>
+        </w:tabs>
+        <w:spacing w:after="0" w:line="240" w:lineRule="auto"/>
+        <w:rPr>
+          <w:rFonts w:ascii="Courier New" w:eastAsia="Times New Roman" w:hAnsi="Courier New" w:cs="Courier New"/>
+          <w:sz w:val="20"/>
+          <w:szCs w:val="20"/>
+          <w:lang w:bidi="hi-IN"/>
+        </w:rPr>
+      </w:pPr>
       <w:r>
         <w:rPr>
           <w:rFonts w:ascii="Courier New" w:eastAsia="Times New Roman" w:hAnsi="Courier New" w:cs="Courier New"/>
@@ -9826,6 +10017,7 @@
           <w:szCs w:val="20"/>
           <w:lang w:bidi="hi-IN"/>
         </w:rPr>
+        <w:lastRenderedPageBreak/>
         <w:t xml:space="preserve">  </w:t>
       </w:r>
       <w:proofErr w:type="gramStart"/>
@@ -9973,7 +10165,6 @@
           <w:szCs w:val="20"/>
           <w:lang w:bidi="hi-IN"/>
         </w:rPr>
-        <w:lastRenderedPageBreak/>
         <w:t># Step 6: Save the cleaned dataset</w:t>
       </w:r>
     </w:p>
@@ -10839,9 +11030,2616 @@
       </w:r>
     </w:p>
     <w:p>
-      <w:bookmarkStart w:id="0" w:name="_GoBack"/>
-      <w:bookmarkEnd w:id="0"/>
-    </w:p>
+      <w:pPr>
+        <w:pBdr>
+          <w:bottom w:val="thinThickThinMediumGap" w:sz="18" w:space="1" w:color="auto"/>
+        </w:pBdr>
+        <w:spacing w:before="100" w:beforeAutospacing="1" w:after="100" w:afterAutospacing="1" w:line="240" w:lineRule="auto"/>
+        <w:rPr>
+          <w:rFonts w:ascii="Times New Roman" w:eastAsia="Times New Roman" w:hAnsi="Times New Roman" w:cs="Times New Roman"/>
+          <w:sz w:val="24"/>
+          <w:szCs w:val="24"/>
+          <w:lang w:bidi="hi-IN"/>
+        </w:rPr>
+      </w:pPr>
+    </w:p>
+    <w:p>
+      <w:pPr>
+        <w:spacing w:before="100" w:beforeAutospacing="1" w:after="100" w:afterAutospacing="1" w:line="240" w:lineRule="auto"/>
+        <w:rPr>
+          <w:rFonts w:ascii="Times New Roman" w:eastAsia="Times New Roman" w:hAnsi="Times New Roman" w:cs="Times New Roman"/>
+          <w:sz w:val="24"/>
+          <w:szCs w:val="24"/>
+          <w:lang w:bidi="hi-IN"/>
+        </w:rPr>
+      </w:pPr>
+    </w:p>
+    <w:p>
+      <w:pPr>
+        <w:spacing w:before="100" w:beforeAutospacing="1" w:after="100" w:afterAutospacing="1" w:line="240" w:lineRule="auto"/>
+        <w:rPr>
+          <w:rFonts w:ascii="Times New Roman" w:eastAsia="Times New Roman" w:hAnsi="Times New Roman" w:cs="Times New Roman"/>
+          <w:sz w:val="24"/>
+          <w:szCs w:val="24"/>
+          <w:lang w:bidi="hi-IN"/>
+        </w:rPr>
+      </w:pPr>
+    </w:p>
+    <w:p>
+      <w:pPr>
+        <w:spacing w:before="100" w:beforeAutospacing="1" w:after="100" w:afterAutospacing="1" w:line="240" w:lineRule="auto"/>
+        <w:rPr>
+          <w:rFonts w:ascii="Times New Roman" w:eastAsia="Times New Roman" w:hAnsi="Times New Roman" w:cs="Times New Roman"/>
+          <w:sz w:val="24"/>
+          <w:szCs w:val="24"/>
+          <w:lang w:bidi="hi-IN"/>
+        </w:rPr>
+      </w:pPr>
+    </w:p>
+    <w:p>
+      <w:pPr>
+        <w:spacing w:before="100" w:beforeAutospacing="1" w:after="100" w:afterAutospacing="1" w:line="240" w:lineRule="auto"/>
+        <w:rPr>
+          <w:rFonts w:ascii="Times New Roman" w:eastAsia="Times New Roman" w:hAnsi="Times New Roman" w:cs="Times New Roman"/>
+          <w:sz w:val="24"/>
+          <w:szCs w:val="24"/>
+          <w:lang w:bidi="hi-IN"/>
+        </w:rPr>
+      </w:pPr>
+    </w:p>
+    <w:p>
+      <w:pPr>
+        <w:spacing w:before="100" w:beforeAutospacing="1" w:after="100" w:afterAutospacing="1" w:line="240" w:lineRule="auto"/>
+        <w:rPr>
+          <w:rFonts w:ascii="Times New Roman" w:eastAsia="Times New Roman" w:hAnsi="Times New Roman" w:cs="Times New Roman"/>
+          <w:sz w:val="24"/>
+          <w:szCs w:val="24"/>
+          <w:lang w:bidi="hi-IN"/>
+        </w:rPr>
+      </w:pPr>
+    </w:p>
+    <w:p>
+      <w:pPr>
+        <w:spacing w:before="100" w:beforeAutospacing="1" w:after="100" w:afterAutospacing="1" w:line="240" w:lineRule="auto"/>
+        <w:rPr>
+          <w:rFonts w:ascii="Times New Roman" w:eastAsia="Times New Roman" w:hAnsi="Times New Roman" w:cs="Times New Roman"/>
+          <w:sz w:val="24"/>
+          <w:szCs w:val="24"/>
+          <w:lang w:bidi="hi-IN"/>
+        </w:rPr>
+      </w:pPr>
+    </w:p>
+    <w:p>
+      <w:pPr>
+        <w:pStyle w:val="NormalWeb"/>
+      </w:pPr>
+      <w:r>
+        <w:t xml:space="preserve">To standardize the </w:t>
+      </w:r>
+      <w:proofErr w:type="spellStart"/>
+      <w:r>
+        <w:rPr>
+          <w:rStyle w:val="HTMLCode"/>
+        </w:rPr>
+        <w:t>ug.colleges</w:t>
+      </w:r>
+      <w:proofErr w:type="spellEnd"/>
+      <w:r>
+        <w:t xml:space="preserve"> column, which contains inconsistencies due to human input errors, you can use </w:t>
+      </w:r>
+      <w:r>
+        <w:rPr>
+          <w:rStyle w:val="Strong"/>
+        </w:rPr>
+        <w:t>fuzzy matching</w:t>
+      </w:r>
+      <w:r>
+        <w:t xml:space="preserve"> and </w:t>
+      </w:r>
+      <w:r>
+        <w:rPr>
+          <w:rStyle w:val="Strong"/>
+        </w:rPr>
+        <w:t>string similarity algorithms</w:t>
+      </w:r>
+      <w:r>
+        <w:t xml:space="preserve"> to map the raw college names to a consistent set of standard names.</w:t>
+      </w:r>
+    </w:p>
+    <w:p>
+      <w:pPr>
+        <w:pStyle w:val="NormalWeb"/>
+      </w:pPr>
+      <w:r>
+        <w:t>Here’s how you can handle this in R, step by step:</w:t>
+      </w:r>
+    </w:p>
+    <w:p>
+      <w:r>
+        <w:pict>
+          <v:rect id="_x0000_i1025" style="width:0;height:1.5pt" o:hralign="center" o:hrstd="t" o:hr="t" fillcolor="#a0a0a0" stroked="f"/>
+        </w:pict>
+      </w:r>
+    </w:p>
+    <w:p>
+      <w:pPr>
+        <w:pStyle w:val="Heading3"/>
+      </w:pPr>
+      <w:r>
+        <w:rPr>
+          <w:rStyle w:val="Strong"/>
+          <w:b/>
+          <w:bCs/>
+        </w:rPr>
+        <w:t>1. Load and Inspect the Data</w:t>
+      </w:r>
+    </w:p>
+    <w:p>
+      <w:pPr>
+        <w:pStyle w:val="NormalWeb"/>
+      </w:pPr>
+      <w:r>
+        <w:t>First, load your dataset and inspect the column for unique college names.</w:t>
+      </w:r>
+    </w:p>
+    <w:p>
+      <w:pPr>
+        <w:pStyle w:val="HTMLPreformatted"/>
+      </w:pPr>
+      <w:r>
+        <w:t>R</w:t>
+      </w:r>
+    </w:p>
+    <w:p>
+      <w:pPr>
+        <w:pStyle w:val="HTMLPreformatted"/>
+      </w:pPr>
+      <w:r>
+        <w:t>Copy code</w:t>
+      </w:r>
+    </w:p>
+    <w:p>
+      <w:pPr>
+        <w:pStyle w:val="HTMLPreformatted"/>
+        <w:rPr>
+          <w:rStyle w:val="HTMLCode"/>
+        </w:rPr>
+      </w:pPr>
+      <w:r>
+        <w:rPr>
+          <w:rStyle w:val="hljs-comment"/>
+        </w:rPr>
+        <w:t># Load the dataset</w:t>
+      </w:r>
+    </w:p>
+    <w:p>
+      <w:pPr>
+        <w:pStyle w:val="HTMLPreformatted"/>
+        <w:rPr>
+          <w:rStyle w:val="HTMLCode"/>
+        </w:rPr>
+      </w:pPr>
+      <w:proofErr w:type="gramStart"/>
+      <w:r>
+        <w:rPr>
+          <w:rStyle w:val="HTMLCode"/>
+        </w:rPr>
+        <w:t>data</w:t>
+      </w:r>
+      <w:proofErr w:type="gramEnd"/>
+      <w:r>
+        <w:rPr>
+          <w:rStyle w:val="HTMLCode"/>
+        </w:rPr>
+        <w:t xml:space="preserve"> </w:t>
+      </w:r>
+      <w:r>
+        <w:rPr>
+          <w:rStyle w:val="hljs-operator"/>
+        </w:rPr>
+        <w:t>&lt;-</w:t>
+      </w:r>
+      <w:r>
+        <w:rPr>
+          <w:rStyle w:val="HTMLCode"/>
+        </w:rPr>
+        <w:t xml:space="preserve"> read.csv</w:t>
+      </w:r>
+      <w:r>
+        <w:rPr>
+          <w:rStyle w:val="hljs-punctuation"/>
+        </w:rPr>
+        <w:t>(</w:t>
+      </w:r>
+      <w:r>
+        <w:rPr>
+          <w:rStyle w:val="hljs-string"/>
+        </w:rPr>
+        <w:t>"your_dataset.csv"</w:t>
+      </w:r>
+      <w:r>
+        <w:rPr>
+          <w:rStyle w:val="hljs-punctuation"/>
+        </w:rPr>
+        <w:t>)</w:t>
+      </w:r>
+    </w:p>
+    <w:p>
+      <w:pPr>
+        <w:pStyle w:val="HTMLPreformatted"/>
+        <w:rPr>
+          <w:rStyle w:val="HTMLCode"/>
+        </w:rPr>
+      </w:pPr>
+    </w:p>
+    <w:p>
+      <w:pPr>
+        <w:pStyle w:val="HTMLPreformatted"/>
+        <w:rPr>
+          <w:rStyle w:val="HTMLCode"/>
+        </w:rPr>
+      </w:pPr>
+      <w:r>
+        <w:rPr>
+          <w:rStyle w:val="hljs-comment"/>
+        </w:rPr>
+        <w:t># Check unique college names</w:t>
+      </w:r>
+    </w:p>
+    <w:p>
+      <w:pPr>
+        <w:pStyle w:val="HTMLPreformatted"/>
+        <w:rPr>
+          <w:rStyle w:val="HTMLCode"/>
+        </w:rPr>
+      </w:pPr>
+      <w:proofErr w:type="spellStart"/>
+      <w:r>
+        <w:rPr>
+          <w:rStyle w:val="HTMLCode"/>
+        </w:rPr>
+        <w:t>unique_colleges</w:t>
+      </w:r>
+      <w:proofErr w:type="spellEnd"/>
+      <w:r>
+        <w:rPr>
+          <w:rStyle w:val="HTMLCode"/>
+        </w:rPr>
+        <w:t xml:space="preserve"> </w:t>
+      </w:r>
+      <w:r>
+        <w:rPr>
+          <w:rStyle w:val="hljs-operator"/>
+        </w:rPr>
+        <w:t>&lt;-</w:t>
+      </w:r>
+      <w:r>
+        <w:rPr>
+          <w:rStyle w:val="HTMLCode"/>
+        </w:rPr>
+        <w:t xml:space="preserve"> </w:t>
+      </w:r>
+      <w:proofErr w:type="gramStart"/>
+      <w:r>
+        <w:rPr>
+          <w:rStyle w:val="HTMLCode"/>
+        </w:rPr>
+        <w:t>unique</w:t>
+      </w:r>
+      <w:r>
+        <w:rPr>
+          <w:rStyle w:val="hljs-punctuation"/>
+        </w:rPr>
+        <w:t>(</w:t>
+      </w:r>
+      <w:proofErr w:type="spellStart"/>
+      <w:proofErr w:type="gramEnd"/>
+      <w:r>
+        <w:rPr>
+          <w:rStyle w:val="HTMLCode"/>
+        </w:rPr>
+        <w:t>data</w:t>
+      </w:r>
+      <w:r>
+        <w:rPr>
+          <w:rStyle w:val="hljs-operator"/>
+        </w:rPr>
+        <w:t>$</w:t>
+      </w:r>
+      <w:r>
+        <w:rPr>
+          <w:rStyle w:val="HTMLCode"/>
+        </w:rPr>
+        <w:t>ug.colleges</w:t>
+      </w:r>
+      <w:proofErr w:type="spellEnd"/>
+      <w:r>
+        <w:rPr>
+          <w:rStyle w:val="hljs-punctuation"/>
+        </w:rPr>
+        <w:t>)</w:t>
+      </w:r>
+    </w:p>
+    <w:p>
+      <w:pPr>
+        <w:pStyle w:val="HTMLPreformatted"/>
+        <w:rPr>
+          <w:rStyle w:val="HTMLCode"/>
+        </w:rPr>
+      </w:pPr>
+      <w:proofErr w:type="gramStart"/>
+      <w:r>
+        <w:rPr>
+          <w:rStyle w:val="hljs-builtin"/>
+        </w:rPr>
+        <w:t>length</w:t>
+      </w:r>
+      <w:r>
+        <w:rPr>
+          <w:rStyle w:val="hljs-punctuation"/>
+        </w:rPr>
+        <w:t>(</w:t>
+      </w:r>
+      <w:proofErr w:type="spellStart"/>
+      <w:proofErr w:type="gramEnd"/>
+      <w:r>
+        <w:rPr>
+          <w:rStyle w:val="HTMLCode"/>
+        </w:rPr>
+        <w:t>unique_colleges</w:t>
+      </w:r>
+      <w:proofErr w:type="spellEnd"/>
+      <w:r>
+        <w:rPr>
+          <w:rStyle w:val="hljs-punctuation"/>
+        </w:rPr>
+        <w:t>)</w:t>
+      </w:r>
+      <w:r>
+        <w:rPr>
+          <w:rStyle w:val="HTMLCode"/>
+        </w:rPr>
+        <w:t xml:space="preserve">  </w:t>
+      </w:r>
+      <w:r>
+        <w:rPr>
+          <w:rStyle w:val="hljs-comment"/>
+        </w:rPr>
+        <w:t># Count of unique names</w:t>
+      </w:r>
+    </w:p>
+    <w:p>
+      <w:r>
+        <w:pict>
+          <v:rect id="_x0000_i1026" style="width:0;height:1.5pt" o:hralign="center" o:hrstd="t" o:hr="t" fillcolor="#a0a0a0" stroked="f"/>
+        </w:pict>
+      </w:r>
+    </w:p>
+    <w:p>
+      <w:pPr>
+        <w:pStyle w:val="Heading3"/>
+      </w:pPr>
+      <w:r>
+        <w:rPr>
+          <w:rStyle w:val="Strong"/>
+          <w:b/>
+          <w:bCs/>
+        </w:rPr>
+        <w:t>2. Create a Standardized Reference List</w:t>
+      </w:r>
+    </w:p>
+    <w:p>
+      <w:pPr>
+        <w:pStyle w:val="NormalWeb"/>
+      </w:pPr>
+      <w:r>
+        <w:t>Create or load a reference list of the ~500 colleges.</w:t>
+      </w:r>
+    </w:p>
+    <w:p>
+      <w:pPr>
+        <w:pStyle w:val="HTMLPreformatted"/>
+      </w:pPr>
+      <w:r>
+        <w:t>R</w:t>
+      </w:r>
+    </w:p>
+    <w:p>
+      <w:pPr>
+        <w:pStyle w:val="HTMLPreformatted"/>
+      </w:pPr>
+      <w:r>
+        <w:t>Copy code</w:t>
+      </w:r>
+    </w:p>
+    <w:p>
+      <w:pPr>
+        <w:pStyle w:val="HTMLPreformatted"/>
+        <w:rPr>
+          <w:rStyle w:val="HTMLCode"/>
+        </w:rPr>
+      </w:pPr>
+      <w:r>
+        <w:rPr>
+          <w:rStyle w:val="hljs-comment"/>
+        </w:rPr>
+        <w:t># Example reference list</w:t>
+      </w:r>
+    </w:p>
+    <w:p>
+      <w:pPr>
+        <w:pStyle w:val="HTMLPreformatted"/>
+        <w:rPr>
+          <w:rStyle w:val="HTMLCode"/>
+        </w:rPr>
+      </w:pPr>
+      <w:proofErr w:type="spellStart"/>
+      <w:r>
+        <w:rPr>
+          <w:rStyle w:val="HTMLCode"/>
+        </w:rPr>
+        <w:t>reference_colleges</w:t>
+      </w:r>
+      <w:proofErr w:type="spellEnd"/>
+      <w:r>
+        <w:rPr>
+          <w:rStyle w:val="HTMLCode"/>
+        </w:rPr>
+        <w:t xml:space="preserve"> </w:t>
+      </w:r>
+      <w:r>
+        <w:rPr>
+          <w:rStyle w:val="hljs-operator"/>
+        </w:rPr>
+        <w:t>&lt;-</w:t>
+      </w:r>
+      <w:r>
+        <w:rPr>
+          <w:rStyle w:val="HTMLCode"/>
+        </w:rPr>
+        <w:t xml:space="preserve"> </w:t>
+      </w:r>
+      <w:proofErr w:type="gramStart"/>
+      <w:r>
+        <w:rPr>
+          <w:rStyle w:val="hljs-builtin"/>
+        </w:rPr>
+        <w:t>c</w:t>
+      </w:r>
+      <w:r>
+        <w:rPr>
+          <w:rStyle w:val="hljs-punctuation"/>
+        </w:rPr>
+        <w:t>(</w:t>
+      </w:r>
+      <w:proofErr w:type="gramEnd"/>
+      <w:r>
+        <w:rPr>
+          <w:rStyle w:val="hljs-string"/>
+        </w:rPr>
+        <w:t>"Harvard University"</w:t>
+      </w:r>
+      <w:r>
+        <w:rPr>
+          <w:rStyle w:val="hljs-punctuation"/>
+        </w:rPr>
+        <w:t>,</w:t>
+      </w:r>
+      <w:r>
+        <w:rPr>
+          <w:rStyle w:val="HTMLCode"/>
+        </w:rPr>
+        <w:t xml:space="preserve"> </w:t>
+      </w:r>
+      <w:r>
+        <w:rPr>
+          <w:rStyle w:val="hljs-string"/>
+        </w:rPr>
+        <w:t>"MIT"</w:t>
+      </w:r>
+      <w:r>
+        <w:rPr>
+          <w:rStyle w:val="hljs-punctuation"/>
+        </w:rPr>
+        <w:t>,</w:t>
+      </w:r>
+      <w:r>
+        <w:rPr>
+          <w:rStyle w:val="HTMLCode"/>
+        </w:rPr>
+        <w:t xml:space="preserve"> </w:t>
+      </w:r>
+      <w:r>
+        <w:rPr>
+          <w:rStyle w:val="hljs-string"/>
+        </w:rPr>
+        <w:t>"Stanford University"</w:t>
+      </w:r>
+      <w:r>
+        <w:rPr>
+          <w:rStyle w:val="hljs-punctuation"/>
+        </w:rPr>
+        <w:t>,</w:t>
+      </w:r>
+      <w:r>
+        <w:rPr>
+          <w:rStyle w:val="HTMLCode"/>
+        </w:rPr>
+        <w:t xml:space="preserve"> </w:t>
+      </w:r>
+      <w:r>
+        <w:rPr>
+          <w:rStyle w:val="hljs-string"/>
+        </w:rPr>
+        <w:t>"UC Berkeley"</w:t>
+      </w:r>
+      <w:r>
+        <w:rPr>
+          <w:rStyle w:val="hljs-punctuation"/>
+        </w:rPr>
+        <w:t>)</w:t>
+      </w:r>
+    </w:p>
+    <w:p>
+      <w:r>
+        <w:pict>
+          <v:rect id="_x0000_i1027" style="width:0;height:1.5pt" o:hralign="center" o:hrstd="t" o:hr="t" fillcolor="#a0a0a0" stroked="f"/>
+        </w:pict>
+      </w:r>
+    </w:p>
+    <w:p>
+      <w:pPr>
+        <w:pStyle w:val="Heading3"/>
+      </w:pPr>
+      <w:r>
+        <w:rPr>
+          <w:rStyle w:val="Strong"/>
+          <w:b/>
+          <w:bCs/>
+        </w:rPr>
+        <w:t>3. Fuzzy Matching for Standardization</w:t>
+      </w:r>
+    </w:p>
+    <w:p>
+      <w:pPr>
+        <w:pStyle w:val="NormalWeb"/>
+      </w:pPr>
+      <w:r>
+        <w:t xml:space="preserve">Use the </w:t>
+      </w:r>
+      <w:proofErr w:type="spellStart"/>
+      <w:r>
+        <w:rPr>
+          <w:rStyle w:val="HTMLCode"/>
+          <w:b/>
+          <w:bCs/>
+        </w:rPr>
+        <w:t>stringdist</w:t>
+      </w:r>
+      <w:proofErr w:type="spellEnd"/>
+      <w:r>
+        <w:t xml:space="preserve"> package for string similarity measures (e.g., </w:t>
+      </w:r>
+      <w:proofErr w:type="spellStart"/>
+      <w:r>
+        <w:t>Levenshtein</w:t>
+      </w:r>
+      <w:proofErr w:type="spellEnd"/>
+      <w:r>
+        <w:t xml:space="preserve"> distance) to map inconsistent names to the closest match in the reference list.</w:t>
+      </w:r>
+    </w:p>
+    <w:p>
+      <w:pPr>
+        <w:pStyle w:val="Heading4"/>
+      </w:pPr>
+      <w:r>
+        <w:t>Install Required Libraries:</w:t>
+      </w:r>
+    </w:p>
+    <w:p>
+      <w:pPr>
+        <w:pStyle w:val="HTMLPreformatted"/>
+      </w:pPr>
+      <w:r>
+        <w:t>R</w:t>
+      </w:r>
+    </w:p>
+    <w:p>
+      <w:pPr>
+        <w:pStyle w:val="HTMLPreformatted"/>
+      </w:pPr>
+      <w:r>
+        <w:t>Copy code</w:t>
+      </w:r>
+    </w:p>
+    <w:p>
+      <w:pPr>
+        <w:pStyle w:val="HTMLPreformatted"/>
+        <w:rPr>
+          <w:rStyle w:val="HTMLCode"/>
+        </w:rPr>
+      </w:pPr>
+      <w:proofErr w:type="spellStart"/>
+      <w:proofErr w:type="gramStart"/>
+      <w:r>
+        <w:rPr>
+          <w:rStyle w:val="HTMLCode"/>
+        </w:rPr>
+        <w:t>install.packages</w:t>
+      </w:r>
+      <w:proofErr w:type="spellEnd"/>
+      <w:r>
+        <w:rPr>
+          <w:rStyle w:val="hljs-punctuation"/>
+        </w:rPr>
+        <w:t>(</w:t>
+      </w:r>
+      <w:proofErr w:type="gramEnd"/>
+      <w:r>
+        <w:rPr>
+          <w:rStyle w:val="hljs-string"/>
+        </w:rPr>
+        <w:t>"</w:t>
+      </w:r>
+      <w:proofErr w:type="spellStart"/>
+      <w:r>
+        <w:rPr>
+          <w:rStyle w:val="hljs-string"/>
+        </w:rPr>
+        <w:t>stringdist</w:t>
+      </w:r>
+      <w:proofErr w:type="spellEnd"/>
+      <w:r>
+        <w:rPr>
+          <w:rStyle w:val="hljs-string"/>
+        </w:rPr>
+        <w:t>"</w:t>
+      </w:r>
+      <w:r>
+        <w:rPr>
+          <w:rStyle w:val="hljs-punctuation"/>
+        </w:rPr>
+        <w:t>)</w:t>
+      </w:r>
+    </w:p>
+    <w:p>
+      <w:pPr>
+        <w:pStyle w:val="HTMLPreformatted"/>
+        <w:rPr>
+          <w:rStyle w:val="HTMLCode"/>
+        </w:rPr>
+      </w:pPr>
+      <w:proofErr w:type="spellStart"/>
+      <w:proofErr w:type="gramStart"/>
+      <w:r>
+        <w:rPr>
+          <w:rStyle w:val="HTMLCode"/>
+        </w:rPr>
+        <w:t>install.packages</w:t>
+      </w:r>
+      <w:proofErr w:type="spellEnd"/>
+      <w:r>
+        <w:rPr>
+          <w:rStyle w:val="hljs-punctuation"/>
+        </w:rPr>
+        <w:t>(</w:t>
+      </w:r>
+      <w:proofErr w:type="gramEnd"/>
+      <w:r>
+        <w:rPr>
+          <w:rStyle w:val="hljs-string"/>
+        </w:rPr>
+        <w:t>"</w:t>
+      </w:r>
+      <w:proofErr w:type="spellStart"/>
+      <w:r>
+        <w:rPr>
+          <w:rStyle w:val="hljs-string"/>
+        </w:rPr>
+        <w:t>dplyr</w:t>
+      </w:r>
+      <w:proofErr w:type="spellEnd"/>
+      <w:r>
+        <w:rPr>
+          <w:rStyle w:val="hljs-string"/>
+        </w:rPr>
+        <w:t>"</w:t>
+      </w:r>
+      <w:r>
+        <w:rPr>
+          <w:rStyle w:val="hljs-punctuation"/>
+        </w:rPr>
+        <w:t>)</w:t>
+      </w:r>
+    </w:p>
+    <w:p>
+      <w:pPr>
+        <w:pStyle w:val="Heading4"/>
+      </w:pPr>
+      <w:r>
+        <w:t>Fuzzy Matching Workflow:</w:t>
+      </w:r>
+    </w:p>
+    <w:p>
+      <w:pPr>
+        <w:pStyle w:val="HTMLPreformatted"/>
+      </w:pPr>
+      <w:r>
+        <w:t>R</w:t>
+      </w:r>
+    </w:p>
+    <w:p>
+      <w:pPr>
+        <w:pStyle w:val="HTMLPreformatted"/>
+      </w:pPr>
+      <w:r>
+        <w:t>Copy code</w:t>
+      </w:r>
+    </w:p>
+    <w:p>
+      <w:pPr>
+        <w:pStyle w:val="HTMLPreformatted"/>
+        <w:rPr>
+          <w:rStyle w:val="HTMLCode"/>
+        </w:rPr>
+      </w:pPr>
+      <w:proofErr w:type="gramStart"/>
+      <w:r>
+        <w:rPr>
+          <w:rStyle w:val="HTMLCode"/>
+        </w:rPr>
+        <w:t>library</w:t>
+      </w:r>
+      <w:r>
+        <w:rPr>
+          <w:rStyle w:val="hljs-punctuation"/>
+        </w:rPr>
+        <w:t>(</w:t>
+      </w:r>
+      <w:proofErr w:type="spellStart"/>
+      <w:proofErr w:type="gramEnd"/>
+      <w:r>
+        <w:rPr>
+          <w:rStyle w:val="HTMLCode"/>
+        </w:rPr>
+        <w:t>stringdist</w:t>
+      </w:r>
+      <w:proofErr w:type="spellEnd"/>
+      <w:r>
+        <w:rPr>
+          <w:rStyle w:val="hljs-punctuation"/>
+        </w:rPr>
+        <w:t>)</w:t>
+      </w:r>
+    </w:p>
+    <w:p>
+      <w:pPr>
+        <w:pStyle w:val="HTMLPreformatted"/>
+        <w:rPr>
+          <w:rStyle w:val="HTMLCode"/>
+        </w:rPr>
+      </w:pPr>
+      <w:proofErr w:type="gramStart"/>
+      <w:r>
+        <w:rPr>
+          <w:rStyle w:val="HTMLCode"/>
+        </w:rPr>
+        <w:lastRenderedPageBreak/>
+        <w:t>library</w:t>
+      </w:r>
+      <w:r>
+        <w:rPr>
+          <w:rStyle w:val="hljs-punctuation"/>
+        </w:rPr>
+        <w:t>(</w:t>
+      </w:r>
+      <w:proofErr w:type="spellStart"/>
+      <w:proofErr w:type="gramEnd"/>
+      <w:r>
+        <w:rPr>
+          <w:rStyle w:val="HTMLCode"/>
+        </w:rPr>
+        <w:t>dplyr</w:t>
+      </w:r>
+      <w:proofErr w:type="spellEnd"/>
+      <w:r>
+        <w:rPr>
+          <w:rStyle w:val="hljs-punctuation"/>
+        </w:rPr>
+        <w:t>)</w:t>
+      </w:r>
+    </w:p>
+    <w:p>
+      <w:pPr>
+        <w:pStyle w:val="HTMLPreformatted"/>
+        <w:rPr>
+          <w:rStyle w:val="HTMLCode"/>
+        </w:rPr>
+      </w:pPr>
+    </w:p>
+    <w:p>
+      <w:pPr>
+        <w:pStyle w:val="HTMLPreformatted"/>
+        <w:rPr>
+          <w:rStyle w:val="HTMLCode"/>
+        </w:rPr>
+      </w:pPr>
+      <w:r>
+        <w:rPr>
+          <w:rStyle w:val="hljs-comment"/>
+        </w:rPr>
+        <w:t># Function to find the closest match</w:t>
+      </w:r>
+    </w:p>
+    <w:p>
+      <w:pPr>
+        <w:pStyle w:val="HTMLPreformatted"/>
+        <w:rPr>
+          <w:rStyle w:val="HTMLCode"/>
+        </w:rPr>
+      </w:pPr>
+      <w:proofErr w:type="spellStart"/>
+      <w:r>
+        <w:rPr>
+          <w:rStyle w:val="HTMLCode"/>
+        </w:rPr>
+        <w:t>get_closest_match</w:t>
+      </w:r>
+      <w:proofErr w:type="spellEnd"/>
+      <w:r>
+        <w:rPr>
+          <w:rStyle w:val="HTMLCode"/>
+        </w:rPr>
+        <w:t xml:space="preserve"> </w:t>
+      </w:r>
+      <w:r>
+        <w:rPr>
+          <w:rStyle w:val="hljs-operator"/>
+        </w:rPr>
+        <w:t>&lt;-</w:t>
+      </w:r>
+      <w:r>
+        <w:rPr>
+          <w:rStyle w:val="HTMLCode"/>
+        </w:rPr>
+        <w:t xml:space="preserve"> </w:t>
+      </w:r>
+      <w:proofErr w:type="gramStart"/>
+      <w:r>
+        <w:rPr>
+          <w:rStyle w:val="hljs-keyword"/>
+        </w:rPr>
+        <w:t>function</w:t>
+      </w:r>
+      <w:r>
+        <w:rPr>
+          <w:rStyle w:val="hljs-punctuation"/>
+        </w:rPr>
+        <w:t>(</w:t>
+      </w:r>
+      <w:proofErr w:type="spellStart"/>
+      <w:proofErr w:type="gramEnd"/>
+      <w:r>
+        <w:rPr>
+          <w:rStyle w:val="HTMLCode"/>
+        </w:rPr>
+        <w:t>input_name</w:t>
+      </w:r>
+      <w:proofErr w:type="spellEnd"/>
+      <w:r>
+        <w:rPr>
+          <w:rStyle w:val="hljs-punctuation"/>
+        </w:rPr>
+        <w:t>,</w:t>
+      </w:r>
+      <w:r>
+        <w:rPr>
+          <w:rStyle w:val="HTMLCode"/>
+        </w:rPr>
+        <w:t xml:space="preserve"> </w:t>
+      </w:r>
+      <w:proofErr w:type="spellStart"/>
+      <w:r>
+        <w:rPr>
+          <w:rStyle w:val="HTMLCode"/>
+        </w:rPr>
+        <w:t>reference_list</w:t>
+      </w:r>
+      <w:proofErr w:type="spellEnd"/>
+      <w:r>
+        <w:rPr>
+          <w:rStyle w:val="hljs-punctuation"/>
+        </w:rPr>
+        <w:t>)</w:t>
+      </w:r>
+      <w:r>
+        <w:rPr>
+          <w:rStyle w:val="HTMLCode"/>
+        </w:rPr>
+        <w:t xml:space="preserve"> </w:t>
+      </w:r>
+      <w:r>
+        <w:rPr>
+          <w:rStyle w:val="hljs-punctuation"/>
+        </w:rPr>
+        <w:t>{</w:t>
+      </w:r>
+    </w:p>
+    <w:p>
+      <w:pPr>
+        <w:pStyle w:val="HTMLPreformatted"/>
+        <w:rPr>
+          <w:rStyle w:val="HTMLCode"/>
+        </w:rPr>
+      </w:pPr>
+      <w:r>
+        <w:rPr>
+          <w:rStyle w:val="HTMLCode"/>
+        </w:rPr>
+        <w:t xml:space="preserve">  </w:t>
+      </w:r>
+      <w:proofErr w:type="gramStart"/>
+      <w:r>
+        <w:rPr>
+          <w:rStyle w:val="HTMLCode"/>
+        </w:rPr>
+        <w:t>distances</w:t>
+      </w:r>
+      <w:proofErr w:type="gramEnd"/>
+      <w:r>
+        <w:rPr>
+          <w:rStyle w:val="HTMLCode"/>
+        </w:rPr>
+        <w:t xml:space="preserve"> </w:t>
+      </w:r>
+      <w:r>
+        <w:rPr>
+          <w:rStyle w:val="hljs-operator"/>
+        </w:rPr>
+        <w:t>&lt;-</w:t>
+      </w:r>
+      <w:r>
+        <w:rPr>
+          <w:rStyle w:val="HTMLCode"/>
+        </w:rPr>
+        <w:t xml:space="preserve"> </w:t>
+      </w:r>
+      <w:proofErr w:type="spellStart"/>
+      <w:r>
+        <w:rPr>
+          <w:rStyle w:val="HTMLCode"/>
+        </w:rPr>
+        <w:t>stringdist</w:t>
+      </w:r>
+      <w:proofErr w:type="spellEnd"/>
+      <w:r>
+        <w:rPr>
+          <w:rStyle w:val="hljs-operator"/>
+        </w:rPr>
+        <w:t>::</w:t>
+      </w:r>
+      <w:proofErr w:type="spellStart"/>
+      <w:r>
+        <w:rPr>
+          <w:rStyle w:val="HTMLCode"/>
+        </w:rPr>
+        <w:t>stringdist</w:t>
+      </w:r>
+      <w:proofErr w:type="spellEnd"/>
+      <w:r>
+        <w:rPr>
+          <w:rStyle w:val="hljs-punctuation"/>
+        </w:rPr>
+        <w:t>(</w:t>
+      </w:r>
+      <w:proofErr w:type="spellStart"/>
+      <w:r>
+        <w:rPr>
+          <w:rStyle w:val="HTMLCode"/>
+        </w:rPr>
+        <w:t>input_name</w:t>
+      </w:r>
+      <w:proofErr w:type="spellEnd"/>
+      <w:r>
+        <w:rPr>
+          <w:rStyle w:val="hljs-punctuation"/>
+        </w:rPr>
+        <w:t>,</w:t>
+      </w:r>
+      <w:r>
+        <w:rPr>
+          <w:rStyle w:val="HTMLCode"/>
+        </w:rPr>
+        <w:t xml:space="preserve"> </w:t>
+      </w:r>
+      <w:proofErr w:type="spellStart"/>
+      <w:r>
+        <w:rPr>
+          <w:rStyle w:val="HTMLCode"/>
+        </w:rPr>
+        <w:t>reference_list</w:t>
+      </w:r>
+      <w:proofErr w:type="spellEnd"/>
+      <w:r>
+        <w:rPr>
+          <w:rStyle w:val="hljs-punctuation"/>
+        </w:rPr>
+        <w:t>,</w:t>
+      </w:r>
+      <w:r>
+        <w:rPr>
+          <w:rStyle w:val="HTMLCode"/>
+        </w:rPr>
+        <w:t xml:space="preserve"> method </w:t>
+      </w:r>
+      <w:r>
+        <w:rPr>
+          <w:rStyle w:val="hljs-operator"/>
+        </w:rPr>
+        <w:t>=</w:t>
+      </w:r>
+      <w:r>
+        <w:rPr>
+          <w:rStyle w:val="HTMLCode"/>
+        </w:rPr>
+        <w:t xml:space="preserve"> </w:t>
+      </w:r>
+      <w:r>
+        <w:rPr>
+          <w:rStyle w:val="hljs-string"/>
+        </w:rPr>
+        <w:t>"</w:t>
+      </w:r>
+      <w:proofErr w:type="spellStart"/>
+      <w:r>
+        <w:rPr>
+          <w:rStyle w:val="hljs-string"/>
+        </w:rPr>
+        <w:t>jw</w:t>
+      </w:r>
+      <w:proofErr w:type="spellEnd"/>
+      <w:r>
+        <w:rPr>
+          <w:rStyle w:val="hljs-string"/>
+        </w:rPr>
+        <w:t>"</w:t>
+      </w:r>
+      <w:r>
+        <w:rPr>
+          <w:rStyle w:val="hljs-punctuation"/>
+        </w:rPr>
+        <w:t>)</w:t>
+      </w:r>
+      <w:r>
+        <w:rPr>
+          <w:rStyle w:val="HTMLCode"/>
+        </w:rPr>
+        <w:t xml:space="preserve">  </w:t>
+      </w:r>
+      <w:r>
+        <w:rPr>
+          <w:rStyle w:val="hljs-comment"/>
+        </w:rPr>
+        <w:t xml:space="preserve"># </w:t>
+      </w:r>
+      <w:proofErr w:type="spellStart"/>
+      <w:r>
+        <w:rPr>
+          <w:rStyle w:val="hljs-comment"/>
+        </w:rPr>
+        <w:t>Jaro</w:t>
+      </w:r>
+      <w:proofErr w:type="spellEnd"/>
+      <w:r>
+        <w:rPr>
+          <w:rStyle w:val="hljs-comment"/>
+        </w:rPr>
+        <w:t>-Winkler method</w:t>
+      </w:r>
+    </w:p>
+    <w:p>
+      <w:pPr>
+        <w:pStyle w:val="HTMLPreformatted"/>
+        <w:rPr>
+          <w:rStyle w:val="HTMLCode"/>
+        </w:rPr>
+      </w:pPr>
+      <w:r>
+        <w:rPr>
+          <w:rStyle w:val="HTMLCode"/>
+        </w:rPr>
+        <w:t xml:space="preserve">  </w:t>
+      </w:r>
+      <w:proofErr w:type="spellStart"/>
+      <w:r>
+        <w:rPr>
+          <w:rStyle w:val="HTMLCode"/>
+        </w:rPr>
+        <w:t>reference_</w:t>
+      </w:r>
+      <w:proofErr w:type="gramStart"/>
+      <w:r>
+        <w:rPr>
+          <w:rStyle w:val="HTMLCode"/>
+        </w:rPr>
+        <w:t>list</w:t>
+      </w:r>
+      <w:proofErr w:type="spellEnd"/>
+      <w:r>
+        <w:rPr>
+          <w:rStyle w:val="hljs-punctuation"/>
+        </w:rPr>
+        <w:t>[</w:t>
+      </w:r>
+      <w:proofErr w:type="spellStart"/>
+      <w:proofErr w:type="gramEnd"/>
+      <w:r>
+        <w:rPr>
+          <w:rStyle w:val="HTMLCode"/>
+        </w:rPr>
+        <w:t>which.min</w:t>
+      </w:r>
+      <w:proofErr w:type="spellEnd"/>
+      <w:r>
+        <w:rPr>
+          <w:rStyle w:val="hljs-punctuation"/>
+        </w:rPr>
+        <w:t>(</w:t>
+      </w:r>
+      <w:r>
+        <w:rPr>
+          <w:rStyle w:val="HTMLCode"/>
+        </w:rPr>
+        <w:t>distances</w:t>
+      </w:r>
+      <w:r>
+        <w:rPr>
+          <w:rStyle w:val="hljs-punctuation"/>
+        </w:rPr>
+        <w:t>)]</w:t>
+      </w:r>
+    </w:p>
+    <w:p>
+      <w:pPr>
+        <w:pStyle w:val="HTMLPreformatted"/>
+        <w:rPr>
+          <w:rStyle w:val="HTMLCode"/>
+        </w:rPr>
+      </w:pPr>
+      <w:r>
+        <w:rPr>
+          <w:rStyle w:val="hljs-punctuation"/>
+        </w:rPr>
+        <w:t>}</w:t>
+      </w:r>
+    </w:p>
+    <w:p>
+      <w:pPr>
+        <w:pStyle w:val="HTMLPreformatted"/>
+        <w:rPr>
+          <w:rStyle w:val="HTMLCode"/>
+        </w:rPr>
+      </w:pPr>
+    </w:p>
+    <w:p>
+      <w:pPr>
+        <w:pStyle w:val="HTMLPreformatted"/>
+        <w:rPr>
+          <w:rStyle w:val="HTMLCode"/>
+        </w:rPr>
+      </w:pPr>
+      <w:r>
+        <w:rPr>
+          <w:rStyle w:val="hljs-comment"/>
+        </w:rPr>
+        <w:t># Apply the function to the dataset</w:t>
+      </w:r>
+    </w:p>
+    <w:p>
+      <w:pPr>
+        <w:pStyle w:val="HTMLPreformatted"/>
+        <w:rPr>
+          <w:rStyle w:val="HTMLCode"/>
+        </w:rPr>
+      </w:pPr>
+      <w:proofErr w:type="spellStart"/>
+      <w:proofErr w:type="gramStart"/>
+      <w:r>
+        <w:rPr>
+          <w:rStyle w:val="HTMLCode"/>
+        </w:rPr>
+        <w:t>data</w:t>
+      </w:r>
+      <w:r>
+        <w:rPr>
+          <w:rStyle w:val="hljs-operator"/>
+        </w:rPr>
+        <w:t>$</w:t>
+      </w:r>
+      <w:proofErr w:type="gramEnd"/>
+      <w:r>
+        <w:rPr>
+          <w:rStyle w:val="HTMLCode"/>
+        </w:rPr>
+        <w:t>standardized_colleges</w:t>
+      </w:r>
+      <w:proofErr w:type="spellEnd"/>
+      <w:r>
+        <w:rPr>
+          <w:rStyle w:val="HTMLCode"/>
+        </w:rPr>
+        <w:t xml:space="preserve"> </w:t>
+      </w:r>
+      <w:r>
+        <w:rPr>
+          <w:rStyle w:val="hljs-operator"/>
+        </w:rPr>
+        <w:t>&lt;-</w:t>
+      </w:r>
+      <w:r>
+        <w:rPr>
+          <w:rStyle w:val="HTMLCode"/>
+        </w:rPr>
+        <w:t xml:space="preserve"> </w:t>
+      </w:r>
+      <w:proofErr w:type="spellStart"/>
+      <w:r>
+        <w:rPr>
+          <w:rStyle w:val="HTMLCode"/>
+        </w:rPr>
+        <w:t>sapply</w:t>
+      </w:r>
+      <w:proofErr w:type="spellEnd"/>
+      <w:r>
+        <w:rPr>
+          <w:rStyle w:val="hljs-punctuation"/>
+        </w:rPr>
+        <w:t>(</w:t>
+      </w:r>
+      <w:proofErr w:type="spellStart"/>
+      <w:r>
+        <w:rPr>
+          <w:rStyle w:val="HTMLCode"/>
+        </w:rPr>
+        <w:t>data</w:t>
+      </w:r>
+      <w:r>
+        <w:rPr>
+          <w:rStyle w:val="hljs-operator"/>
+        </w:rPr>
+        <w:t>$</w:t>
+      </w:r>
+      <w:r>
+        <w:rPr>
+          <w:rStyle w:val="HTMLCode"/>
+        </w:rPr>
+        <w:t>ug.colleges</w:t>
+      </w:r>
+      <w:proofErr w:type="spellEnd"/>
+      <w:r>
+        <w:rPr>
+          <w:rStyle w:val="hljs-punctuation"/>
+        </w:rPr>
+        <w:t>,</w:t>
+      </w:r>
+      <w:r>
+        <w:rPr>
+          <w:rStyle w:val="HTMLCode"/>
+        </w:rPr>
+        <w:t xml:space="preserve"> </w:t>
+      </w:r>
+      <w:proofErr w:type="spellStart"/>
+      <w:r>
+        <w:rPr>
+          <w:rStyle w:val="HTMLCode"/>
+        </w:rPr>
+        <w:t>get_closest_match</w:t>
+      </w:r>
+      <w:proofErr w:type="spellEnd"/>
+      <w:r>
+        <w:rPr>
+          <w:rStyle w:val="hljs-punctuation"/>
+        </w:rPr>
+        <w:t>,</w:t>
+      </w:r>
+      <w:r>
+        <w:rPr>
+          <w:rStyle w:val="HTMLCode"/>
+        </w:rPr>
+        <w:t xml:space="preserve"> </w:t>
+      </w:r>
+      <w:proofErr w:type="spellStart"/>
+      <w:r>
+        <w:rPr>
+          <w:rStyle w:val="HTMLCode"/>
+        </w:rPr>
+        <w:t>reference_list</w:t>
+      </w:r>
+      <w:proofErr w:type="spellEnd"/>
+      <w:r>
+        <w:rPr>
+          <w:rStyle w:val="HTMLCode"/>
+        </w:rPr>
+        <w:t xml:space="preserve"> </w:t>
+      </w:r>
+      <w:r>
+        <w:rPr>
+          <w:rStyle w:val="hljs-operator"/>
+        </w:rPr>
+        <w:t>=</w:t>
+      </w:r>
+      <w:r>
+        <w:rPr>
+          <w:rStyle w:val="HTMLCode"/>
+        </w:rPr>
+        <w:t xml:space="preserve"> </w:t>
+      </w:r>
+      <w:proofErr w:type="spellStart"/>
+      <w:r>
+        <w:rPr>
+          <w:rStyle w:val="HTMLCode"/>
+        </w:rPr>
+        <w:t>reference_colleges</w:t>
+      </w:r>
+      <w:proofErr w:type="spellEnd"/>
+      <w:r>
+        <w:rPr>
+          <w:rStyle w:val="hljs-punctuation"/>
+        </w:rPr>
+        <w:t>)</w:t>
+      </w:r>
+    </w:p>
+    <w:p>
+      <w:r>
+        <w:pict>
+          <v:rect id="_x0000_i1028" style="width:0;height:1.5pt" o:hralign="center" o:hrstd="t" o:hr="t" fillcolor="#a0a0a0" stroked="f"/>
+        </w:pict>
+      </w:r>
+    </w:p>
+    <w:p>
+      <w:pPr>
+        <w:pStyle w:val="Heading3"/>
+      </w:pPr>
+      <w:r>
+        <w:rPr>
+          <w:rStyle w:val="Strong"/>
+          <w:b/>
+          <w:bCs/>
+        </w:rPr>
+        <w:t>4. Handle Abbreviations and Synonyms</w:t>
+      </w:r>
+    </w:p>
+    <w:p>
+      <w:pPr>
+        <w:pStyle w:val="NormalWeb"/>
+      </w:pPr>
+      <w:r>
+        <w:t>Manually map common abbreviations or known synonyms (e.g., "MIT" → "Massachusetts Institute of Technology").</w:t>
+      </w:r>
+    </w:p>
+    <w:p>
+      <w:pPr>
+        <w:pStyle w:val="Heading4"/>
+      </w:pPr>
+      <w:r>
+        <w:t>Example:</w:t>
+      </w:r>
+    </w:p>
+    <w:p>
+      <w:pPr>
+        <w:pStyle w:val="HTMLPreformatted"/>
+      </w:pPr>
+      <w:r>
+        <w:t>R</w:t>
+      </w:r>
+    </w:p>
+    <w:p>
+      <w:pPr>
+        <w:pStyle w:val="HTMLPreformatted"/>
+      </w:pPr>
+      <w:r>
+        <w:t>Copy code</w:t>
+      </w:r>
+    </w:p>
+    <w:p>
+      <w:pPr>
+        <w:pStyle w:val="HTMLPreformatted"/>
+        <w:rPr>
+          <w:rStyle w:val="HTMLCode"/>
+        </w:rPr>
+      </w:pPr>
+      <w:r>
+        <w:rPr>
+          <w:rStyle w:val="hljs-comment"/>
+        </w:rPr>
+        <w:t># Custom abbreviation mapping</w:t>
+      </w:r>
+    </w:p>
+    <w:p>
+      <w:pPr>
+        <w:pStyle w:val="HTMLPreformatted"/>
+        <w:rPr>
+          <w:rStyle w:val="HTMLCode"/>
+        </w:rPr>
+      </w:pPr>
+      <w:proofErr w:type="gramStart"/>
+      <w:r>
+        <w:rPr>
+          <w:rStyle w:val="HTMLCode"/>
+        </w:rPr>
+        <w:t>abbreviations</w:t>
+      </w:r>
+      <w:proofErr w:type="gramEnd"/>
+      <w:r>
+        <w:rPr>
+          <w:rStyle w:val="HTMLCode"/>
+        </w:rPr>
+        <w:t xml:space="preserve"> </w:t>
+      </w:r>
+      <w:r>
+        <w:rPr>
+          <w:rStyle w:val="hljs-operator"/>
+        </w:rPr>
+        <w:t>&lt;-</w:t>
+      </w:r>
+      <w:r>
+        <w:rPr>
+          <w:rStyle w:val="HTMLCode"/>
+        </w:rPr>
+        <w:t xml:space="preserve"> </w:t>
+      </w:r>
+      <w:r>
+        <w:rPr>
+          <w:rStyle w:val="hljs-builtin"/>
+        </w:rPr>
+        <w:t>list</w:t>
+      </w:r>
+      <w:r>
+        <w:rPr>
+          <w:rStyle w:val="hljs-punctuation"/>
+        </w:rPr>
+        <w:t>(</w:t>
+      </w:r>
+    </w:p>
+    <w:p>
+      <w:pPr>
+        <w:pStyle w:val="HTMLPreformatted"/>
+        <w:rPr>
+          <w:rStyle w:val="HTMLCode"/>
+        </w:rPr>
+      </w:pPr>
+      <w:r>
+        <w:rPr>
+          <w:rStyle w:val="HTMLCode"/>
+        </w:rPr>
+        <w:t xml:space="preserve">  </w:t>
+      </w:r>
+      <w:r>
+        <w:rPr>
+          <w:rStyle w:val="hljs-string"/>
+        </w:rPr>
+        <w:t>"MIT"</w:t>
+      </w:r>
+      <w:r>
+        <w:rPr>
+          <w:rStyle w:val="HTMLCode"/>
+        </w:rPr>
+        <w:t xml:space="preserve"> </w:t>
+      </w:r>
+      <w:r>
+        <w:rPr>
+          <w:rStyle w:val="hljs-operator"/>
+        </w:rPr>
+        <w:t>=</w:t>
+      </w:r>
+      <w:r>
+        <w:rPr>
+          <w:rStyle w:val="HTMLCode"/>
+        </w:rPr>
+        <w:t xml:space="preserve"> </w:t>
+      </w:r>
+      <w:r>
+        <w:rPr>
+          <w:rStyle w:val="hljs-string"/>
+        </w:rPr>
+        <w:t>"Massachusetts Institute of Technology"</w:t>
+      </w:r>
+      <w:r>
+        <w:rPr>
+          <w:rStyle w:val="hljs-punctuation"/>
+        </w:rPr>
+        <w:t>,</w:t>
+      </w:r>
+    </w:p>
+    <w:p>
+      <w:pPr>
+        <w:pStyle w:val="HTMLPreformatted"/>
+        <w:rPr>
+          <w:rStyle w:val="HTMLCode"/>
+        </w:rPr>
+      </w:pPr>
+      <w:r>
+        <w:rPr>
+          <w:rStyle w:val="HTMLCode"/>
+        </w:rPr>
+        <w:t xml:space="preserve">  </w:t>
+      </w:r>
+      <w:r>
+        <w:rPr>
+          <w:rStyle w:val="hljs-string"/>
+        </w:rPr>
+        <w:t>"UC Berkeley"</w:t>
+      </w:r>
+      <w:r>
+        <w:rPr>
+          <w:rStyle w:val="HTMLCode"/>
+        </w:rPr>
+        <w:t xml:space="preserve"> </w:t>
+      </w:r>
+      <w:r>
+        <w:rPr>
+          <w:rStyle w:val="hljs-operator"/>
+        </w:rPr>
+        <w:t>=</w:t>
+      </w:r>
+      <w:r>
+        <w:rPr>
+          <w:rStyle w:val="HTMLCode"/>
+        </w:rPr>
+        <w:t xml:space="preserve"> </w:t>
+      </w:r>
+      <w:r>
+        <w:rPr>
+          <w:rStyle w:val="hljs-string"/>
+        </w:rPr>
+        <w:t>"University of California, Berkeley"</w:t>
+      </w:r>
+      <w:r>
+        <w:rPr>
+          <w:rStyle w:val="hljs-punctuation"/>
+        </w:rPr>
+        <w:t>,</w:t>
+      </w:r>
+    </w:p>
+    <w:p>
+      <w:pPr>
+        <w:pStyle w:val="HTMLPreformatted"/>
+        <w:rPr>
+          <w:rStyle w:val="HTMLCode"/>
+        </w:rPr>
+      </w:pPr>
+      <w:r>
+        <w:rPr>
+          <w:rStyle w:val="HTMLCode"/>
+        </w:rPr>
+        <w:t xml:space="preserve">  </w:t>
+      </w:r>
+      <w:r>
+        <w:rPr>
+          <w:rStyle w:val="hljs-string"/>
+        </w:rPr>
+        <w:t>"Stanford"</w:t>
+      </w:r>
+      <w:r>
+        <w:rPr>
+          <w:rStyle w:val="HTMLCode"/>
+        </w:rPr>
+        <w:t xml:space="preserve"> </w:t>
+      </w:r>
+      <w:r>
+        <w:rPr>
+          <w:rStyle w:val="hljs-operator"/>
+        </w:rPr>
+        <w:t>=</w:t>
+      </w:r>
+      <w:r>
+        <w:rPr>
+          <w:rStyle w:val="HTMLCode"/>
+        </w:rPr>
+        <w:t xml:space="preserve"> </w:t>
+      </w:r>
+      <w:r>
+        <w:rPr>
+          <w:rStyle w:val="hljs-string"/>
+        </w:rPr>
+        <w:t>"Stanford University"</w:t>
+      </w:r>
+    </w:p>
+    <w:p>
+      <w:pPr>
+        <w:pStyle w:val="HTMLPreformatted"/>
+        <w:rPr>
+          <w:rStyle w:val="HTMLCode"/>
+        </w:rPr>
+      </w:pPr>
+      <w:r>
+        <w:rPr>
+          <w:rStyle w:val="hljs-punctuation"/>
+        </w:rPr>
+        <w:t>)</w:t>
+      </w:r>
+    </w:p>
+    <w:p>
+      <w:pPr>
+        <w:pStyle w:val="HTMLPreformatted"/>
+        <w:rPr>
+          <w:rStyle w:val="HTMLCode"/>
+        </w:rPr>
+      </w:pPr>
+    </w:p>
+    <w:p>
+      <w:pPr>
+        <w:pStyle w:val="HTMLPreformatted"/>
+        <w:rPr>
+          <w:rStyle w:val="HTMLCode"/>
+        </w:rPr>
+      </w:pPr>
+      <w:r>
+        <w:rPr>
+          <w:rStyle w:val="hljs-comment"/>
+        </w:rPr>
+        <w:t># Replace abbreviations</w:t>
+      </w:r>
+    </w:p>
+    <w:p>
+      <w:pPr>
+        <w:pStyle w:val="HTMLPreformatted"/>
+        <w:rPr>
+          <w:rStyle w:val="HTMLCode"/>
+        </w:rPr>
+      </w:pPr>
+      <w:proofErr w:type="spellStart"/>
+      <w:proofErr w:type="gramStart"/>
+      <w:r>
+        <w:rPr>
+          <w:rStyle w:val="HTMLCode"/>
+        </w:rPr>
+        <w:t>data</w:t>
+      </w:r>
+      <w:r>
+        <w:rPr>
+          <w:rStyle w:val="hljs-operator"/>
+        </w:rPr>
+        <w:t>$</w:t>
+      </w:r>
+      <w:proofErr w:type="gramEnd"/>
+      <w:r>
+        <w:rPr>
+          <w:rStyle w:val="HTMLCode"/>
+        </w:rPr>
+        <w:t>standardized_colleges</w:t>
+      </w:r>
+      <w:proofErr w:type="spellEnd"/>
+      <w:r>
+        <w:rPr>
+          <w:rStyle w:val="HTMLCode"/>
+        </w:rPr>
+        <w:t xml:space="preserve"> </w:t>
+      </w:r>
+      <w:r>
+        <w:rPr>
+          <w:rStyle w:val="hljs-operator"/>
+        </w:rPr>
+        <w:t>&lt;-</w:t>
+      </w:r>
+      <w:r>
+        <w:rPr>
+          <w:rStyle w:val="HTMLCode"/>
+        </w:rPr>
+        <w:t xml:space="preserve"> recode</w:t>
+      </w:r>
+      <w:r>
+        <w:rPr>
+          <w:rStyle w:val="hljs-punctuation"/>
+        </w:rPr>
+        <w:t>(</w:t>
+      </w:r>
+      <w:proofErr w:type="spellStart"/>
+      <w:r>
+        <w:rPr>
+          <w:rStyle w:val="HTMLCode"/>
+        </w:rPr>
+        <w:t>data</w:t>
+      </w:r>
+      <w:r>
+        <w:rPr>
+          <w:rStyle w:val="hljs-operator"/>
+        </w:rPr>
+        <w:t>$</w:t>
+      </w:r>
+      <w:r>
+        <w:rPr>
+          <w:rStyle w:val="HTMLCode"/>
+        </w:rPr>
+        <w:t>standardized_colleges</w:t>
+      </w:r>
+      <w:proofErr w:type="spellEnd"/>
+      <w:r>
+        <w:rPr>
+          <w:rStyle w:val="hljs-punctuation"/>
+        </w:rPr>
+        <w:t>,</w:t>
+      </w:r>
+      <w:r>
+        <w:rPr>
+          <w:rStyle w:val="HTMLCode"/>
+        </w:rPr>
+        <w:t xml:space="preserve"> </w:t>
+      </w:r>
+      <w:r>
+        <w:rPr>
+          <w:rStyle w:val="hljs-operator"/>
+        </w:rPr>
+        <w:t>!!!</w:t>
+      </w:r>
+      <w:proofErr w:type="gramStart"/>
+      <w:r>
+        <w:rPr>
+          <w:rStyle w:val="HTMLCode"/>
+        </w:rPr>
+        <w:t>abbreviations</w:t>
+      </w:r>
+      <w:proofErr w:type="gramEnd"/>
+      <w:r>
+        <w:rPr>
+          <w:rStyle w:val="hljs-punctuation"/>
+        </w:rPr>
+        <w:t>)</w:t>
+      </w:r>
+    </w:p>
+    <w:p>
+      <w:r>
+        <w:pict>
+          <v:rect id="_x0000_i1029" style="width:0;height:1.5pt" o:hralign="center" o:hrstd="t" o:hr="t" fillcolor="#a0a0a0" stroked="f"/>
+        </w:pict>
+      </w:r>
+    </w:p>
+    <w:p>
+      <w:pPr>
+        <w:pStyle w:val="Heading3"/>
+      </w:pPr>
+      <w:r>
+        <w:rPr>
+          <w:rStyle w:val="Strong"/>
+          <w:b/>
+          <w:bCs/>
+        </w:rPr>
+        <w:t>5. Verify and Adjust Matches</w:t>
+      </w:r>
+    </w:p>
+    <w:p>
+      <w:pPr>
+        <w:pStyle w:val="NormalWeb"/>
+      </w:pPr>
+      <w:r>
+        <w:t>Review the results for mismatches or edge cases.</w:t>
+      </w:r>
+    </w:p>
+    <w:p>
+      <w:pPr>
+        <w:pStyle w:val="Heading4"/>
+      </w:pPr>
+      <w:r>
+        <w:t>Example:</w:t>
+      </w:r>
+    </w:p>
+    <w:p>
+      <w:pPr>
+        <w:pStyle w:val="NormalWeb"/>
+      </w:pPr>
+      <w:r>
+        <w:t>Identify unmatched colleges:</w:t>
+      </w:r>
+    </w:p>
+    <w:p>
+      <w:pPr>
+        <w:pStyle w:val="HTMLPreformatted"/>
+      </w:pPr>
+      <w:r>
+        <w:t>R</w:t>
+      </w:r>
+    </w:p>
+    <w:p>
+      <w:pPr>
+        <w:pStyle w:val="HTMLPreformatted"/>
+      </w:pPr>
+      <w:r>
+        <w:t>Copy code</w:t>
+      </w:r>
+    </w:p>
+    <w:p>
+      <w:pPr>
+        <w:pStyle w:val="HTMLPreformatted"/>
+        <w:rPr>
+          <w:rStyle w:val="HTMLCode"/>
+        </w:rPr>
+      </w:pPr>
+      <w:proofErr w:type="gramStart"/>
+      <w:r>
+        <w:rPr>
+          <w:rStyle w:val="HTMLCode"/>
+        </w:rPr>
+        <w:t>unmatched</w:t>
+      </w:r>
+      <w:proofErr w:type="gramEnd"/>
+      <w:r>
+        <w:rPr>
+          <w:rStyle w:val="HTMLCode"/>
+        </w:rPr>
+        <w:t xml:space="preserve"> </w:t>
+      </w:r>
+      <w:r>
+        <w:rPr>
+          <w:rStyle w:val="hljs-operator"/>
+        </w:rPr>
+        <w:t>&lt;-</w:t>
+      </w:r>
+      <w:r>
+        <w:rPr>
+          <w:rStyle w:val="HTMLCode"/>
+        </w:rPr>
+        <w:t xml:space="preserve"> </w:t>
+      </w:r>
+      <w:proofErr w:type="spellStart"/>
+      <w:r>
+        <w:rPr>
+          <w:rStyle w:val="HTMLCode"/>
+        </w:rPr>
+        <w:t>setdiff</w:t>
+      </w:r>
+      <w:proofErr w:type="spellEnd"/>
+      <w:r>
+        <w:rPr>
+          <w:rStyle w:val="hljs-punctuation"/>
+        </w:rPr>
+        <w:t>(</w:t>
+      </w:r>
+      <w:r>
+        <w:rPr>
+          <w:rStyle w:val="HTMLCode"/>
+        </w:rPr>
+        <w:t>unique</w:t>
+      </w:r>
+      <w:r>
+        <w:rPr>
+          <w:rStyle w:val="hljs-punctuation"/>
+        </w:rPr>
+        <w:t>(</w:t>
+      </w:r>
+      <w:proofErr w:type="spellStart"/>
+      <w:r>
+        <w:rPr>
+          <w:rStyle w:val="HTMLCode"/>
+        </w:rPr>
+        <w:t>data</w:t>
+      </w:r>
+      <w:r>
+        <w:rPr>
+          <w:rStyle w:val="hljs-operator"/>
+        </w:rPr>
+        <w:t>$</w:t>
+      </w:r>
+      <w:r>
+        <w:rPr>
+          <w:rStyle w:val="HTMLCode"/>
+        </w:rPr>
+        <w:t>ug.colleges</w:t>
+      </w:r>
+      <w:proofErr w:type="spellEnd"/>
+      <w:r>
+        <w:rPr>
+          <w:rStyle w:val="hljs-punctuation"/>
+        </w:rPr>
+        <w:t>),</w:t>
+      </w:r>
+      <w:r>
+        <w:rPr>
+          <w:rStyle w:val="HTMLCode"/>
+        </w:rPr>
+        <w:t xml:space="preserve"> </w:t>
+      </w:r>
+      <w:proofErr w:type="spellStart"/>
+      <w:r>
+        <w:rPr>
+          <w:rStyle w:val="HTMLCode"/>
+        </w:rPr>
+        <w:t>reference_colleges</w:t>
+      </w:r>
+      <w:proofErr w:type="spellEnd"/>
+      <w:r>
+        <w:rPr>
+          <w:rStyle w:val="hljs-punctuation"/>
+        </w:rPr>
+        <w:t>)</w:t>
+      </w:r>
+    </w:p>
+    <w:p>
+      <w:pPr>
+        <w:pStyle w:val="HTMLPreformatted"/>
+        <w:rPr>
+          <w:rStyle w:val="HTMLCode"/>
+        </w:rPr>
+      </w:pPr>
+      <w:proofErr w:type="gramStart"/>
+      <w:r>
+        <w:rPr>
+          <w:rStyle w:val="HTMLCode"/>
+        </w:rPr>
+        <w:t>write.csv</w:t>
+      </w:r>
+      <w:r>
+        <w:rPr>
+          <w:rStyle w:val="hljs-punctuation"/>
+        </w:rPr>
+        <w:t>(</w:t>
+      </w:r>
+      <w:proofErr w:type="gramEnd"/>
+      <w:r>
+        <w:rPr>
+          <w:rStyle w:val="HTMLCode"/>
+        </w:rPr>
+        <w:t>unmatched</w:t>
+      </w:r>
+      <w:r>
+        <w:rPr>
+          <w:rStyle w:val="hljs-punctuation"/>
+        </w:rPr>
+        <w:t>,</w:t>
+      </w:r>
+      <w:r>
+        <w:rPr>
+          <w:rStyle w:val="HTMLCode"/>
+        </w:rPr>
+        <w:t xml:space="preserve"> </w:t>
+      </w:r>
+      <w:r>
+        <w:rPr>
+          <w:rStyle w:val="hljs-string"/>
+        </w:rPr>
+        <w:t>"unmatched_colleges.csv"</w:t>
+      </w:r>
+      <w:r>
+        <w:rPr>
+          <w:rStyle w:val="hljs-punctuation"/>
+        </w:rPr>
+        <w:t>,</w:t>
+      </w:r>
+      <w:r>
+        <w:rPr>
+          <w:rStyle w:val="HTMLCode"/>
+        </w:rPr>
+        <w:t xml:space="preserve"> </w:t>
+      </w:r>
+      <w:proofErr w:type="spellStart"/>
+      <w:r>
+        <w:rPr>
+          <w:rStyle w:val="HTMLCode"/>
+        </w:rPr>
+        <w:t>row.names</w:t>
+      </w:r>
+      <w:proofErr w:type="spellEnd"/>
+      <w:r>
+        <w:rPr>
+          <w:rStyle w:val="HTMLCode"/>
+        </w:rPr>
+        <w:t xml:space="preserve"> </w:t>
+      </w:r>
+      <w:r>
+        <w:rPr>
+          <w:rStyle w:val="hljs-operator"/>
+        </w:rPr>
+        <w:t>=</w:t>
+      </w:r>
+      <w:r>
+        <w:rPr>
+          <w:rStyle w:val="HTMLCode"/>
+        </w:rPr>
+        <w:t xml:space="preserve"> </w:t>
+      </w:r>
+      <w:r>
+        <w:rPr>
+          <w:rStyle w:val="hljs-literal"/>
+        </w:rPr>
+        <w:t>FALSE</w:t>
+      </w:r>
+      <w:r>
+        <w:rPr>
+          <w:rStyle w:val="hljs-punctuation"/>
+        </w:rPr>
+        <w:t>)</w:t>
+      </w:r>
+    </w:p>
+    <w:p>
+      <w:pPr>
+        <w:pStyle w:val="NormalWeb"/>
+      </w:pPr>
+      <w:r>
+        <w:t>You can manually inspect and correct the unmatched entries and rerun the mapping.</w:t>
+      </w:r>
+    </w:p>
+    <w:p>
+      <w:r>
+        <w:pict>
+          <v:rect id="_x0000_i1030" style="width:0;height:1.5pt" o:hralign="center" o:hrstd="t" o:hr="t" fillcolor="#a0a0a0" stroked="f"/>
+        </w:pict>
+      </w:r>
+    </w:p>
+    <w:p>
+      <w:pPr>
+        <w:pStyle w:val="Heading3"/>
+      </w:pPr>
+      <w:r>
+        <w:rPr>
+          <w:rStyle w:val="Strong"/>
+          <w:b/>
+          <w:bCs/>
+        </w:rPr>
+        <w:lastRenderedPageBreak/>
+        <w:t>6. Automate Improvements with Clustering</w:t>
+      </w:r>
+    </w:p>
+    <w:p>
+      <w:pPr>
+        <w:pStyle w:val="NormalWeb"/>
+      </w:pPr>
+      <w:r>
+        <w:t xml:space="preserve">If your dataset is very large, clustering similar names can reduce manual intervention. Use the </w:t>
+      </w:r>
+      <w:proofErr w:type="spellStart"/>
+      <w:r>
+        <w:rPr>
+          <w:rStyle w:val="HTMLCode"/>
+          <w:b/>
+          <w:bCs/>
+        </w:rPr>
+        <w:t>stringdistmatrix</w:t>
+      </w:r>
+      <w:proofErr w:type="spellEnd"/>
+      <w:r>
+        <w:t xml:space="preserve"> function for this.</w:t>
+      </w:r>
+    </w:p>
+    <w:p>
+      <w:pPr>
+        <w:pStyle w:val="HTMLPreformatted"/>
+      </w:pPr>
+      <w:r>
+        <w:t>R</w:t>
+      </w:r>
+    </w:p>
+    <w:p>
+      <w:pPr>
+        <w:pStyle w:val="HTMLPreformatted"/>
+      </w:pPr>
+      <w:r>
+        <w:t>Copy code</w:t>
+      </w:r>
+    </w:p>
+    <w:p>
+      <w:pPr>
+        <w:pStyle w:val="HTMLPreformatted"/>
+        <w:rPr>
+          <w:rStyle w:val="HTMLCode"/>
+        </w:rPr>
+      </w:pPr>
+      <w:r>
+        <w:rPr>
+          <w:rStyle w:val="hljs-comment"/>
+        </w:rPr>
+        <w:t># Compute distance matrix</w:t>
+      </w:r>
+    </w:p>
+    <w:p>
+      <w:pPr>
+        <w:pStyle w:val="HTMLPreformatted"/>
+        <w:rPr>
+          <w:rStyle w:val="HTMLCode"/>
+        </w:rPr>
+      </w:pPr>
+      <w:proofErr w:type="spellStart"/>
+      <w:r>
+        <w:rPr>
+          <w:rStyle w:val="HTMLCode"/>
+        </w:rPr>
+        <w:t>distance_matrix</w:t>
+      </w:r>
+      <w:proofErr w:type="spellEnd"/>
+      <w:r>
+        <w:rPr>
+          <w:rStyle w:val="HTMLCode"/>
+        </w:rPr>
+        <w:t xml:space="preserve"> </w:t>
+      </w:r>
+      <w:r>
+        <w:rPr>
+          <w:rStyle w:val="hljs-operator"/>
+        </w:rPr>
+        <w:t>&lt;-</w:t>
+      </w:r>
+      <w:r>
+        <w:rPr>
+          <w:rStyle w:val="HTMLCode"/>
+        </w:rPr>
+        <w:t xml:space="preserve"> </w:t>
+      </w:r>
+      <w:proofErr w:type="spellStart"/>
+      <w:r>
+        <w:rPr>
+          <w:rStyle w:val="HTMLCode"/>
+        </w:rPr>
+        <w:t>stringdist</w:t>
+      </w:r>
+      <w:proofErr w:type="spellEnd"/>
+      <w:r>
+        <w:rPr>
+          <w:rStyle w:val="hljs-operator"/>
+        </w:rPr>
+        <w:t>::</w:t>
+      </w:r>
+      <w:proofErr w:type="spellStart"/>
+      <w:proofErr w:type="gramStart"/>
+      <w:r>
+        <w:rPr>
+          <w:rStyle w:val="HTMLCode"/>
+        </w:rPr>
+        <w:t>stringdistmatrix</w:t>
+      </w:r>
+      <w:proofErr w:type="spellEnd"/>
+      <w:r>
+        <w:rPr>
+          <w:rStyle w:val="hljs-punctuation"/>
+        </w:rPr>
+        <w:t>(</w:t>
+      </w:r>
+      <w:proofErr w:type="spellStart"/>
+      <w:proofErr w:type="gramEnd"/>
+      <w:r>
+        <w:rPr>
+          <w:rStyle w:val="HTMLCode"/>
+        </w:rPr>
+        <w:t>unique_colleges</w:t>
+      </w:r>
+      <w:proofErr w:type="spellEnd"/>
+      <w:r>
+        <w:rPr>
+          <w:rStyle w:val="hljs-punctuation"/>
+        </w:rPr>
+        <w:t>,</w:t>
+      </w:r>
+      <w:r>
+        <w:rPr>
+          <w:rStyle w:val="HTMLCode"/>
+        </w:rPr>
+        <w:t xml:space="preserve"> method </w:t>
+      </w:r>
+      <w:r>
+        <w:rPr>
+          <w:rStyle w:val="hljs-operator"/>
+        </w:rPr>
+        <w:t>=</w:t>
+      </w:r>
+      <w:r>
+        <w:rPr>
+          <w:rStyle w:val="HTMLCode"/>
+        </w:rPr>
+        <w:t xml:space="preserve"> </w:t>
+      </w:r>
+      <w:r>
+        <w:rPr>
+          <w:rStyle w:val="hljs-string"/>
+        </w:rPr>
+        <w:t>"</w:t>
+      </w:r>
+      <w:proofErr w:type="spellStart"/>
+      <w:r>
+        <w:rPr>
+          <w:rStyle w:val="hljs-string"/>
+        </w:rPr>
+        <w:t>jw</w:t>
+      </w:r>
+      <w:proofErr w:type="spellEnd"/>
+      <w:r>
+        <w:rPr>
+          <w:rStyle w:val="hljs-string"/>
+        </w:rPr>
+        <w:t>"</w:t>
+      </w:r>
+      <w:r>
+        <w:rPr>
+          <w:rStyle w:val="hljs-punctuation"/>
+        </w:rPr>
+        <w:t>)</w:t>
+      </w:r>
+    </w:p>
+    <w:p>
+      <w:pPr>
+        <w:pStyle w:val="HTMLPreformatted"/>
+        <w:rPr>
+          <w:rStyle w:val="HTMLCode"/>
+        </w:rPr>
+      </w:pPr>
+    </w:p>
+    <w:p>
+      <w:pPr>
+        <w:pStyle w:val="HTMLPreformatted"/>
+        <w:rPr>
+          <w:rStyle w:val="HTMLCode"/>
+        </w:rPr>
+      </w:pPr>
+      <w:r>
+        <w:rPr>
+          <w:rStyle w:val="hljs-comment"/>
+        </w:rPr>
+        <w:t># Perform hierarchical clustering</w:t>
+      </w:r>
+    </w:p>
+    <w:p>
+      <w:pPr>
+        <w:pStyle w:val="HTMLPreformatted"/>
+        <w:rPr>
+          <w:rStyle w:val="HTMLCode"/>
+        </w:rPr>
+      </w:pPr>
+      <w:proofErr w:type="spellStart"/>
+      <w:r>
+        <w:rPr>
+          <w:rStyle w:val="HTMLCode"/>
+        </w:rPr>
+        <w:t>hclust_result</w:t>
+      </w:r>
+      <w:proofErr w:type="spellEnd"/>
+      <w:r>
+        <w:rPr>
+          <w:rStyle w:val="HTMLCode"/>
+        </w:rPr>
+        <w:t xml:space="preserve"> </w:t>
+      </w:r>
+      <w:r>
+        <w:rPr>
+          <w:rStyle w:val="hljs-operator"/>
+        </w:rPr>
+        <w:t>&lt;-</w:t>
+      </w:r>
+      <w:r>
+        <w:rPr>
+          <w:rStyle w:val="HTMLCode"/>
+        </w:rPr>
+        <w:t xml:space="preserve"> </w:t>
+      </w:r>
+      <w:proofErr w:type="spellStart"/>
+      <w:proofErr w:type="gramStart"/>
+      <w:r>
+        <w:rPr>
+          <w:rStyle w:val="HTMLCode"/>
+        </w:rPr>
+        <w:t>hclust</w:t>
+      </w:r>
+      <w:proofErr w:type="spellEnd"/>
+      <w:r>
+        <w:rPr>
+          <w:rStyle w:val="hljs-punctuation"/>
+        </w:rPr>
+        <w:t>(</w:t>
+      </w:r>
+      <w:proofErr w:type="spellStart"/>
+      <w:proofErr w:type="gramEnd"/>
+      <w:r>
+        <w:rPr>
+          <w:rStyle w:val="HTMLCode"/>
+        </w:rPr>
+        <w:t>as.dist</w:t>
+      </w:r>
+      <w:proofErr w:type="spellEnd"/>
+      <w:r>
+        <w:rPr>
+          <w:rStyle w:val="hljs-punctuation"/>
+        </w:rPr>
+        <w:t>(</w:t>
+      </w:r>
+      <w:proofErr w:type="spellStart"/>
+      <w:r>
+        <w:rPr>
+          <w:rStyle w:val="HTMLCode"/>
+        </w:rPr>
+        <w:t>distance_matrix</w:t>
+      </w:r>
+      <w:proofErr w:type="spellEnd"/>
+      <w:r>
+        <w:rPr>
+          <w:rStyle w:val="hljs-punctuation"/>
+        </w:rPr>
+        <w:t>))</w:t>
+      </w:r>
+    </w:p>
+    <w:p>
+      <w:pPr>
+        <w:pStyle w:val="HTMLPreformatted"/>
+        <w:rPr>
+          <w:rStyle w:val="HTMLCode"/>
+        </w:rPr>
+      </w:pPr>
+      <w:proofErr w:type="gramStart"/>
+      <w:r>
+        <w:rPr>
+          <w:rStyle w:val="HTMLCode"/>
+        </w:rPr>
+        <w:t>plot</w:t>
+      </w:r>
+      <w:r>
+        <w:rPr>
+          <w:rStyle w:val="hljs-punctuation"/>
+        </w:rPr>
+        <w:t>(</w:t>
+      </w:r>
+      <w:proofErr w:type="spellStart"/>
+      <w:proofErr w:type="gramEnd"/>
+      <w:r>
+        <w:rPr>
+          <w:rStyle w:val="HTMLCode"/>
+        </w:rPr>
+        <w:t>hclust_result</w:t>
+      </w:r>
+      <w:proofErr w:type="spellEnd"/>
+      <w:r>
+        <w:rPr>
+          <w:rStyle w:val="hljs-punctuation"/>
+        </w:rPr>
+        <w:t>)</w:t>
+      </w:r>
+      <w:r>
+        <w:rPr>
+          <w:rStyle w:val="HTMLCode"/>
+        </w:rPr>
+        <w:t xml:space="preserve">  </w:t>
+      </w:r>
+      <w:r>
+        <w:rPr>
+          <w:rStyle w:val="hljs-comment"/>
+        </w:rPr>
+        <w:t># Visualize clusters</w:t>
+      </w:r>
+    </w:p>
+    <w:p>
+      <w:pPr>
+        <w:pStyle w:val="NormalWeb"/>
+      </w:pPr>
+      <w:r>
+        <w:t>Group names within the same cluster and map them to a standard college name.</w:t>
+      </w:r>
+    </w:p>
+    <w:p>
+      <w:r>
+        <w:pict>
+          <v:rect id="_x0000_i1031" style="width:0;height:1.5pt" o:hralign="center" o:hrstd="t" o:hr="t" fillcolor="#a0a0a0" stroked="f"/>
+        </w:pict>
+      </w:r>
+    </w:p>
+    <w:p>
+      <w:pPr>
+        <w:pStyle w:val="Heading3"/>
+      </w:pPr>
+      <w:r>
+        <w:rPr>
+          <w:rStyle w:val="Strong"/>
+          <w:b/>
+          <w:bCs/>
+        </w:rPr>
+        <w:t>7. Save the Cleaned Data</w:t>
+      </w:r>
+    </w:p>
+    <w:p>
+      <w:pPr>
+        <w:pStyle w:val="NormalWeb"/>
+      </w:pPr>
+      <w:r>
+        <w:t>Export the dataset with standardized college names.</w:t>
+      </w:r>
+    </w:p>
+    <w:p>
+      <w:pPr>
+        <w:pStyle w:val="HTMLPreformatted"/>
+      </w:pPr>
+      <w:r>
+        <w:t>R</w:t>
+      </w:r>
+    </w:p>
+    <w:p>
+      <w:pPr>
+        <w:pStyle w:val="HTMLPreformatted"/>
+      </w:pPr>
+      <w:r>
+        <w:t>Copy code</w:t>
+      </w:r>
+    </w:p>
+    <w:p>
+      <w:pPr>
+        <w:pStyle w:val="HTMLPreformatted"/>
+        <w:rPr>
+          <w:rStyle w:val="HTMLCode"/>
+        </w:rPr>
+      </w:pPr>
+      <w:proofErr w:type="gramStart"/>
+      <w:r>
+        <w:rPr>
+          <w:rStyle w:val="HTMLCode"/>
+        </w:rPr>
+        <w:t>write.csv</w:t>
+      </w:r>
+      <w:r>
+        <w:rPr>
+          <w:rStyle w:val="hljs-punctuation"/>
+        </w:rPr>
+        <w:t>(</w:t>
+      </w:r>
+      <w:proofErr w:type="gramEnd"/>
+      <w:r>
+        <w:rPr>
+          <w:rStyle w:val="HTMLCode"/>
+        </w:rPr>
+        <w:t>data</w:t>
+      </w:r>
+      <w:r>
+        <w:rPr>
+          <w:rStyle w:val="hljs-punctuation"/>
+        </w:rPr>
+        <w:t>,</w:t>
+      </w:r>
+      <w:r>
+        <w:rPr>
+          <w:rStyle w:val="HTMLCode"/>
+        </w:rPr>
+        <w:t xml:space="preserve"> </w:t>
+      </w:r>
+      <w:r>
+        <w:rPr>
+          <w:rStyle w:val="hljs-string"/>
+        </w:rPr>
+        <w:t>"cleaned_dataset.csv"</w:t>
+      </w:r>
+      <w:r>
+        <w:rPr>
+          <w:rStyle w:val="hljs-punctuation"/>
+        </w:rPr>
+        <w:t>,</w:t>
+      </w:r>
+      <w:r>
+        <w:rPr>
+          <w:rStyle w:val="HTMLCode"/>
+        </w:rPr>
+        <w:t xml:space="preserve"> </w:t>
+      </w:r>
+      <w:proofErr w:type="spellStart"/>
+      <w:r>
+        <w:rPr>
+          <w:rStyle w:val="HTMLCode"/>
+        </w:rPr>
+        <w:t>row.names</w:t>
+      </w:r>
+      <w:proofErr w:type="spellEnd"/>
+      <w:r>
+        <w:rPr>
+          <w:rStyle w:val="HTMLCode"/>
+        </w:rPr>
+        <w:t xml:space="preserve"> </w:t>
+      </w:r>
+      <w:r>
+        <w:rPr>
+          <w:rStyle w:val="hljs-operator"/>
+        </w:rPr>
+        <w:t>=</w:t>
+      </w:r>
+      <w:r>
+        <w:rPr>
+          <w:rStyle w:val="HTMLCode"/>
+        </w:rPr>
+        <w:t xml:space="preserve"> </w:t>
+      </w:r>
+      <w:r>
+        <w:rPr>
+          <w:rStyle w:val="hljs-literal"/>
+        </w:rPr>
+        <w:t>FALSE</w:t>
+      </w:r>
+      <w:r>
+        <w:rPr>
+          <w:rStyle w:val="hljs-punctuation"/>
+        </w:rPr>
+        <w:t>)</w:t>
+      </w:r>
+    </w:p>
+    <w:p>
+      <w:r>
+        <w:pict>
+          <v:rect id="_x0000_i1032" style="width:0;height:1.5pt" o:hralign="center" o:hrstd="t" o:hr="t" fillcolor="#a0a0a0" stroked="f"/>
+        </w:pict>
+      </w:r>
+    </w:p>
+    <w:p>
+      <w:pPr>
+        <w:pStyle w:val="Heading3"/>
+      </w:pPr>
+      <w:r>
+        <w:rPr>
+          <w:rStyle w:val="Strong"/>
+          <w:b/>
+          <w:bCs/>
+        </w:rPr>
+        <w:t>Summary</w:t>
+      </w:r>
+    </w:p>
+    <w:p>
+      <w:pPr>
+        <w:numPr>
+          <w:ilvl w:val="0"/>
+          <w:numId w:val="6"/>
+        </w:numPr>
+        <w:spacing w:before="100" w:beforeAutospacing="1" w:after="100" w:afterAutospacing="1" w:line="240" w:lineRule="auto"/>
+      </w:pPr>
+      <w:r>
+        <w:t xml:space="preserve">Use fuzzy matching (e.g., </w:t>
+      </w:r>
+      <w:proofErr w:type="spellStart"/>
+      <w:r>
+        <w:rPr>
+          <w:rStyle w:val="HTMLCode"/>
+          <w:rFonts w:eastAsiaTheme="minorHAnsi"/>
+        </w:rPr>
+        <w:t>stringdist</w:t>
+      </w:r>
+      <w:proofErr w:type="spellEnd"/>
+      <w:r>
+        <w:t>) to find the closest match for each college name.</w:t>
+      </w:r>
+    </w:p>
+    <w:p>
+      <w:pPr>
+        <w:numPr>
+          <w:ilvl w:val="0"/>
+          <w:numId w:val="6"/>
+        </w:numPr>
+        <w:spacing w:before="100" w:beforeAutospacing="1" w:after="100" w:afterAutospacing="1" w:line="240" w:lineRule="auto"/>
+      </w:pPr>
+      <w:r>
+        <w:t>Manually map abbreviations and known synonyms.</w:t>
+      </w:r>
+    </w:p>
+    <w:p>
+      <w:pPr>
+        <w:numPr>
+          <w:ilvl w:val="0"/>
+          <w:numId w:val="6"/>
+        </w:numPr>
+        <w:spacing w:before="100" w:beforeAutospacing="1" w:after="100" w:afterAutospacing="1" w:line="240" w:lineRule="auto"/>
+      </w:pPr>
+      <w:r>
+        <w:t>Review unmatched entries and iteratively improve.</w:t>
+      </w:r>
+    </w:p>
+    <w:p>
+      <w:pPr>
+        <w:numPr>
+          <w:ilvl w:val="0"/>
+          <w:numId w:val="6"/>
+        </w:numPr>
+        <w:spacing w:before="100" w:beforeAutospacing="1" w:after="100" w:afterAutospacing="1" w:line="240" w:lineRule="auto"/>
+      </w:pPr>
+      <w:r>
+        <w:t>Use clustering for further automation in large datasets.</w:t>
+      </w:r>
+    </w:p>
+    <w:p>
+      <w:pPr>
+        <w:spacing w:before="100" w:beforeAutospacing="1" w:after="100" w:afterAutospacing="1" w:line="240" w:lineRule="auto"/>
+        <w:rPr>
+          <w:rFonts w:ascii="Times New Roman" w:eastAsia="Times New Roman" w:hAnsi="Times New Roman" w:cs="Times New Roman"/>
+          <w:sz w:val="24"/>
+          <w:szCs w:val="24"/>
+          <w:lang w:bidi="hi-IN"/>
+        </w:rPr>
+      </w:pPr>
+    </w:p>
+    <w:p/>
     <w:sectPr>
       <w:pgSz w:w="12240" w:h="15840"/>
       <w:pgMar w:top="1440" w:right="1440" w:bottom="1440" w:left="1440" w:header="720" w:footer="720" w:gutter="0"/>
@@ -11499,6 +14297,119 @@
       </w:pPr>
     </w:lvl>
   </w:abstractNum>
+  <w:abstractNum w:abstractNumId="5" w15:restartNumberingAfterBreak="0">
+    <w:nsid w:val="711B5B61"/>
+    <w:multiLevelType w:val="multilevel"/>
+    <w:tmpl w:val="D828FC46"/>
+    <w:lvl w:ilvl="0">
+      <w:start w:val="1"/>
+      <w:numFmt w:val="decimal"/>
+      <w:lvlText w:val="%1."/>
+      <w:lvlJc w:val="left"/>
+      <w:pPr>
+        <w:tabs>
+          <w:tab w:val="num" w:pos="720"/>
+        </w:tabs>
+        <w:ind w:left="720" w:hanging="360"/>
+      </w:pPr>
+    </w:lvl>
+    <w:lvl w:ilvl="1" w:tentative="1">
+      <w:start w:val="1"/>
+      <w:numFmt w:val="decimal"/>
+      <w:lvlText w:val="%2."/>
+      <w:lvlJc w:val="left"/>
+      <w:pPr>
+        <w:tabs>
+          <w:tab w:val="num" w:pos="1440"/>
+        </w:tabs>
+        <w:ind w:left="1440" w:hanging="360"/>
+      </w:pPr>
+    </w:lvl>
+    <w:lvl w:ilvl="2" w:tentative="1">
+      <w:start w:val="1"/>
+      <w:numFmt w:val="decimal"/>
+      <w:lvlText w:val="%3."/>
+      <w:lvlJc w:val="left"/>
+      <w:pPr>
+        <w:tabs>
+          <w:tab w:val="num" w:pos="2160"/>
+        </w:tabs>
+        <w:ind w:left="2160" w:hanging="360"/>
+      </w:pPr>
+    </w:lvl>
+    <w:lvl w:ilvl="3" w:tentative="1">
+      <w:start w:val="1"/>
+      <w:numFmt w:val="decimal"/>
+      <w:lvlText w:val="%4."/>
+      <w:lvlJc w:val="left"/>
+      <w:pPr>
+        <w:tabs>
+          <w:tab w:val="num" w:pos="2880"/>
+        </w:tabs>
+        <w:ind w:left="2880" w:hanging="360"/>
+      </w:pPr>
+    </w:lvl>
+    <w:lvl w:ilvl="4" w:tentative="1">
+      <w:start w:val="1"/>
+      <w:numFmt w:val="decimal"/>
+      <w:lvlText w:val="%5."/>
+      <w:lvlJc w:val="left"/>
+      <w:pPr>
+        <w:tabs>
+          <w:tab w:val="num" w:pos="3600"/>
+        </w:tabs>
+        <w:ind w:left="3600" w:hanging="360"/>
+      </w:pPr>
+    </w:lvl>
+    <w:lvl w:ilvl="5" w:tentative="1">
+      <w:start w:val="1"/>
+      <w:numFmt w:val="decimal"/>
+      <w:lvlText w:val="%6."/>
+      <w:lvlJc w:val="left"/>
+      <w:pPr>
+        <w:tabs>
+          <w:tab w:val="num" w:pos="4320"/>
+        </w:tabs>
+        <w:ind w:left="4320" w:hanging="360"/>
+      </w:pPr>
+    </w:lvl>
+    <w:lvl w:ilvl="6" w:tentative="1">
+      <w:start w:val="1"/>
+      <w:numFmt w:val="decimal"/>
+      <w:lvlText w:val="%7."/>
+      <w:lvlJc w:val="left"/>
+      <w:pPr>
+        <w:tabs>
+          <w:tab w:val="num" w:pos="5040"/>
+        </w:tabs>
+        <w:ind w:left="5040" w:hanging="360"/>
+      </w:pPr>
+    </w:lvl>
+    <w:lvl w:ilvl="7" w:tentative="1">
+      <w:start w:val="1"/>
+      <w:numFmt w:val="decimal"/>
+      <w:lvlText w:val="%8."/>
+      <w:lvlJc w:val="left"/>
+      <w:pPr>
+        <w:tabs>
+          <w:tab w:val="num" w:pos="5760"/>
+        </w:tabs>
+        <w:ind w:left="5760" w:hanging="360"/>
+      </w:pPr>
+    </w:lvl>
+    <w:lvl w:ilvl="8" w:tentative="1">
+      <w:start w:val="1"/>
+      <w:numFmt w:val="decimal"/>
+      <w:lvlText w:val="%9."/>
+      <w:lvlJc w:val="left"/>
+      <w:pPr>
+        <w:tabs>
+          <w:tab w:val="num" w:pos="6480"/>
+        </w:tabs>
+        <w:ind w:left="6480" w:hanging="360"/>
+      </w:pPr>
+    </w:lvl>
+  </w:abstractNum>
   <w:num w:numId="1">
     <w:abstractNumId w:val="3"/>
   </w:num>
@@ -11513,6 +14424,9 @@
   </w:num>
   <w:num w:numId="5">
     <w:abstractNumId w:val="1"/>
+  </w:num>
+  <w:num w:numId="6">
+    <w:abstractNumId w:val="5"/>
   </w:num>
 </w:numbering>
 </file>
@@ -11931,6 +14845,29 @@
       <w:lang w:bidi="hi-IN"/>
     </w:rPr>
   </w:style>
+  <w:style w:type="paragraph" w:styleId="Heading4">
+    <w:name w:val="heading 4"/>
+    <w:basedOn w:val="Normal"/>
+    <w:next w:val="Normal"/>
+    <w:link w:val="Heading4Char"/>
+    <w:uiPriority w:val="9"/>
+    <w:semiHidden/>
+    <w:unhideWhenUsed/>
+    <w:qFormat/>
+    <w:rsid w:val="0072711D"/>
+    <w:pPr>
+      <w:keepNext/>
+      <w:keepLines/>
+      <w:spacing w:before="40" w:after="0"/>
+      <w:outlineLvl w:val="3"/>
+    </w:pPr>
+    <w:rPr>
+      <w:rFonts w:asciiTheme="majorHAnsi" w:eastAsiaTheme="majorEastAsia" w:hAnsiTheme="majorHAnsi" w:cstheme="majorBidi"/>
+      <w:i/>
+      <w:iCs/>
+      <w:color w:val="2E74B5" w:themeColor="accent1" w:themeShade="BF"/>
+    </w:rPr>
+  </w:style>
   <w:style w:type="paragraph" w:styleId="Heading5">
     <w:name w:val="heading 5"/>
     <w:basedOn w:val="Normal"/>
@@ -12178,6 +15115,20 @@
     <w:name w:val="hljs-literal"/>
     <w:basedOn w:val="DefaultParagraphFont"/>
     <w:rsid w:val="005524BD"/>
+  </w:style>
+  <w:style w:type="character" w:customStyle="1" w:styleId="Heading4Char">
+    <w:name w:val="Heading 4 Char"/>
+    <w:basedOn w:val="DefaultParagraphFont"/>
+    <w:link w:val="Heading4"/>
+    <w:uiPriority w:val="9"/>
+    <w:semiHidden/>
+    <w:rsid w:val="0072711D"/>
+    <w:rPr>
+      <w:rFonts w:asciiTheme="majorHAnsi" w:eastAsiaTheme="majorEastAsia" w:hAnsiTheme="majorHAnsi" w:cstheme="majorBidi"/>
+      <w:i/>
+      <w:iCs/>
+      <w:color w:val="2E74B5" w:themeColor="accent1" w:themeShade="BF"/>
+    </w:rPr>
   </w:style>
 </w:styles>
 </file>

--- a/data cleaning/college names cleaning.docx
+++ b/data cleaning/college names cleaning.docx
@@ -8968,8 +8968,6 @@
         </w:rPr>
         <w:t>)</w:t>
       </w:r>
-      <w:bookmarkStart w:id="0" w:name="_GoBack"/>
-      <w:bookmarkEnd w:id="0"/>
     </w:p>
     <w:p>
       <w:pPr>
@@ -11470,7 +11468,7 @@
       <w:pPr>
         <w:pStyle w:val="HTMLPreformatted"/>
         <w:rPr>
-          <w:rStyle w:val="HTMLCode"/>
+          <w:rStyle w:val="hljs-punctuation"/>
         </w:rPr>
       </w:pPr>
       <w:proofErr w:type="spellStart"/>
@@ -11579,6 +11577,2308 @@
         </w:rPr>
         <w:t>)</w:t>
       </w:r>
+    </w:p>
+    <w:p>
+      <w:pPr>
+        <w:pStyle w:val="HTMLPreformatted"/>
+        <w:rPr>
+          <w:rStyle w:val="hljs-punctuation"/>
+        </w:rPr>
+      </w:pPr>
+    </w:p>
+    <w:p>
+      <w:pPr>
+        <w:pStyle w:val="HTMLPreformatted"/>
+        <w:rPr>
+          <w:rStyle w:val="hljs-punctuation"/>
+        </w:rPr>
+      </w:pPr>
+    </w:p>
+    <w:p>
+      <w:pPr>
+        <w:pStyle w:val="HTMLPreformatted"/>
+        <w:rPr>
+          <w:rStyle w:val="hljs-punctuation"/>
+        </w:rPr>
+      </w:pPr>
+    </w:p>
+    <w:p>
+      <w:pPr>
+        <w:pStyle w:val="NormalWeb"/>
+      </w:pPr>
+      <w:r>
+        <w:t xml:space="preserve">To create a </w:t>
+      </w:r>
+      <w:r>
+        <w:rPr>
+          <w:rStyle w:val="Strong"/>
+        </w:rPr>
+        <w:t>Standardized Reference List</w:t>
+      </w:r>
+      <w:r>
+        <w:t xml:space="preserve"> for college names, you can follow these steps:</w:t>
+      </w:r>
+    </w:p>
+    <w:p>
+      <w:r>
+        <w:pict>
+          <v:rect id="_x0000_i1033" style="width:0;height:1.5pt" o:hralign="center" o:hrstd="t" o:hr="t" fillcolor="#a0a0a0" stroked="f"/>
+        </w:pict>
+      </w:r>
+    </w:p>
+    <w:p>
+      <w:pPr>
+        <w:pStyle w:val="Heading3"/>
+      </w:pPr>
+      <w:r>
+        <w:rPr>
+          <w:rStyle w:val="Strong"/>
+          <w:b/>
+          <w:bCs/>
+        </w:rPr>
+        <w:t>1. Extract Unique College Names</w:t>
+      </w:r>
+    </w:p>
+    <w:p>
+      <w:pPr>
+        <w:pStyle w:val="NormalWeb"/>
+      </w:pPr>
+      <w:r>
+        <w:t xml:space="preserve">Extract all unique college names from the </w:t>
+      </w:r>
+      <w:proofErr w:type="spellStart"/>
+      <w:r>
+        <w:rPr>
+          <w:rStyle w:val="HTMLCode"/>
+        </w:rPr>
+        <w:t>ug.colleges</w:t>
+      </w:r>
+      <w:proofErr w:type="spellEnd"/>
+      <w:r>
+        <w:t xml:space="preserve"> column to identify the potential raw inputs for standardization.</w:t>
+      </w:r>
+    </w:p>
+    <w:p>
+      <w:pPr>
+        <w:pStyle w:val="HTMLPreformatted"/>
+      </w:pPr>
+      <w:r>
+        <w:t>R</w:t>
+      </w:r>
+    </w:p>
+    <w:p>
+      <w:pPr>
+        <w:pStyle w:val="HTMLPreformatted"/>
+      </w:pPr>
+      <w:r>
+        <w:t>Copy code</w:t>
+      </w:r>
+    </w:p>
+    <w:p>
+      <w:pPr>
+        <w:pStyle w:val="HTMLPreformatted"/>
+        <w:rPr>
+          <w:rStyle w:val="HTMLCode"/>
+        </w:rPr>
+      </w:pPr>
+      <w:r>
+        <w:rPr>
+          <w:rStyle w:val="hljs-comment"/>
+        </w:rPr>
+        <w:t># Load dataset</w:t>
+      </w:r>
+    </w:p>
+    <w:p>
+      <w:pPr>
+        <w:pStyle w:val="HTMLPreformatted"/>
+        <w:rPr>
+          <w:rStyle w:val="HTMLCode"/>
+        </w:rPr>
+      </w:pPr>
+      <w:proofErr w:type="gramStart"/>
+      <w:r>
+        <w:rPr>
+          <w:rStyle w:val="HTMLCode"/>
+        </w:rPr>
+        <w:lastRenderedPageBreak/>
+        <w:t>data</w:t>
+      </w:r>
+      <w:proofErr w:type="gramEnd"/>
+      <w:r>
+        <w:rPr>
+          <w:rStyle w:val="HTMLCode"/>
+        </w:rPr>
+        <w:t xml:space="preserve"> </w:t>
+      </w:r>
+      <w:r>
+        <w:rPr>
+          <w:rStyle w:val="hljs-operator"/>
+        </w:rPr>
+        <w:t>&lt;-</w:t>
+      </w:r>
+      <w:r>
+        <w:rPr>
+          <w:rStyle w:val="HTMLCode"/>
+        </w:rPr>
+        <w:t xml:space="preserve"> read.csv</w:t>
+      </w:r>
+      <w:r>
+        <w:rPr>
+          <w:rStyle w:val="hljs-punctuation"/>
+        </w:rPr>
+        <w:t>(</w:t>
+      </w:r>
+      <w:r>
+        <w:rPr>
+          <w:rStyle w:val="hljs-string"/>
+        </w:rPr>
+        <w:t>"your_dataset.csv"</w:t>
+      </w:r>
+      <w:r>
+        <w:rPr>
+          <w:rStyle w:val="hljs-punctuation"/>
+        </w:rPr>
+        <w:t>)</w:t>
+      </w:r>
+    </w:p>
+    <w:p>
+      <w:pPr>
+        <w:pStyle w:val="HTMLPreformatted"/>
+        <w:rPr>
+          <w:rStyle w:val="HTMLCode"/>
+        </w:rPr>
+      </w:pPr>
+    </w:p>
+    <w:p>
+      <w:pPr>
+        <w:pStyle w:val="HTMLPreformatted"/>
+        <w:rPr>
+          <w:rStyle w:val="HTMLCode"/>
+        </w:rPr>
+      </w:pPr>
+      <w:r>
+        <w:rPr>
+          <w:rStyle w:val="hljs-comment"/>
+        </w:rPr>
+        <w:t># Get unique college names</w:t>
+      </w:r>
+    </w:p>
+    <w:p>
+      <w:pPr>
+        <w:pStyle w:val="HTMLPreformatted"/>
+        <w:rPr>
+          <w:rStyle w:val="HTMLCode"/>
+        </w:rPr>
+      </w:pPr>
+      <w:proofErr w:type="spellStart"/>
+      <w:r>
+        <w:rPr>
+          <w:rStyle w:val="HTMLCode"/>
+        </w:rPr>
+        <w:t>unique_colleges</w:t>
+      </w:r>
+      <w:proofErr w:type="spellEnd"/>
+      <w:r>
+        <w:rPr>
+          <w:rStyle w:val="HTMLCode"/>
+        </w:rPr>
+        <w:t xml:space="preserve"> </w:t>
+      </w:r>
+      <w:r>
+        <w:rPr>
+          <w:rStyle w:val="hljs-operator"/>
+        </w:rPr>
+        <w:t>&lt;-</w:t>
+      </w:r>
+      <w:r>
+        <w:rPr>
+          <w:rStyle w:val="HTMLCode"/>
+        </w:rPr>
+        <w:t xml:space="preserve"> </w:t>
+      </w:r>
+      <w:proofErr w:type="gramStart"/>
+      <w:r>
+        <w:rPr>
+          <w:rStyle w:val="HTMLCode"/>
+        </w:rPr>
+        <w:t>unique</w:t>
+      </w:r>
+      <w:r>
+        <w:rPr>
+          <w:rStyle w:val="hljs-punctuation"/>
+        </w:rPr>
+        <w:t>(</w:t>
+      </w:r>
+      <w:proofErr w:type="spellStart"/>
+      <w:proofErr w:type="gramEnd"/>
+      <w:r>
+        <w:rPr>
+          <w:rStyle w:val="HTMLCode"/>
+        </w:rPr>
+        <w:t>data</w:t>
+      </w:r>
+      <w:r>
+        <w:rPr>
+          <w:rStyle w:val="hljs-operator"/>
+        </w:rPr>
+        <w:t>$</w:t>
+      </w:r>
+      <w:r>
+        <w:rPr>
+          <w:rStyle w:val="HTMLCode"/>
+        </w:rPr>
+        <w:t>ug.colleges</w:t>
+      </w:r>
+      <w:proofErr w:type="spellEnd"/>
+      <w:r>
+        <w:rPr>
+          <w:rStyle w:val="hljs-punctuation"/>
+        </w:rPr>
+        <w:t>)</w:t>
+      </w:r>
+    </w:p>
+    <w:p>
+      <w:pPr>
+        <w:pStyle w:val="HTMLPreformatted"/>
+        <w:rPr>
+          <w:rStyle w:val="HTMLCode"/>
+        </w:rPr>
+      </w:pPr>
+    </w:p>
+    <w:p>
+      <w:pPr>
+        <w:pStyle w:val="HTMLPreformatted"/>
+        <w:rPr>
+          <w:rStyle w:val="HTMLCode"/>
+        </w:rPr>
+      </w:pPr>
+      <w:r>
+        <w:rPr>
+          <w:rStyle w:val="hljs-comment"/>
+        </w:rPr>
+        <w:t># Save the list for inspection</w:t>
+      </w:r>
+    </w:p>
+    <w:p>
+      <w:pPr>
+        <w:pStyle w:val="HTMLPreformatted"/>
+        <w:rPr>
+          <w:rStyle w:val="HTMLCode"/>
+        </w:rPr>
+      </w:pPr>
+      <w:proofErr w:type="gramStart"/>
+      <w:r>
+        <w:rPr>
+          <w:rStyle w:val="HTMLCode"/>
+        </w:rPr>
+        <w:t>write.csv</w:t>
+      </w:r>
+      <w:r>
+        <w:rPr>
+          <w:rStyle w:val="hljs-punctuation"/>
+        </w:rPr>
+        <w:t>(</w:t>
+      </w:r>
+      <w:proofErr w:type="spellStart"/>
+      <w:proofErr w:type="gramEnd"/>
+      <w:r>
+        <w:rPr>
+          <w:rStyle w:val="HTMLCode"/>
+        </w:rPr>
+        <w:t>unique_colleges</w:t>
+      </w:r>
+      <w:proofErr w:type="spellEnd"/>
+      <w:r>
+        <w:rPr>
+          <w:rStyle w:val="hljs-punctuation"/>
+        </w:rPr>
+        <w:t>,</w:t>
+      </w:r>
+      <w:r>
+        <w:rPr>
+          <w:rStyle w:val="HTMLCode"/>
+        </w:rPr>
+        <w:t xml:space="preserve"> </w:t>
+      </w:r>
+      <w:r>
+        <w:rPr>
+          <w:rStyle w:val="hljs-string"/>
+        </w:rPr>
+        <w:t>"unique_colleges_raw.csv"</w:t>
+      </w:r>
+      <w:r>
+        <w:rPr>
+          <w:rStyle w:val="hljs-punctuation"/>
+        </w:rPr>
+        <w:t>,</w:t>
+      </w:r>
+      <w:r>
+        <w:rPr>
+          <w:rStyle w:val="HTMLCode"/>
+        </w:rPr>
+        <w:t xml:space="preserve"> </w:t>
+      </w:r>
+      <w:proofErr w:type="spellStart"/>
+      <w:r>
+        <w:rPr>
+          <w:rStyle w:val="HTMLCode"/>
+        </w:rPr>
+        <w:t>row.names</w:t>
+      </w:r>
+      <w:proofErr w:type="spellEnd"/>
+      <w:r>
+        <w:rPr>
+          <w:rStyle w:val="HTMLCode"/>
+        </w:rPr>
+        <w:t xml:space="preserve"> </w:t>
+      </w:r>
+      <w:r>
+        <w:rPr>
+          <w:rStyle w:val="hljs-operator"/>
+        </w:rPr>
+        <w:t>=</w:t>
+      </w:r>
+      <w:r>
+        <w:rPr>
+          <w:rStyle w:val="HTMLCode"/>
+        </w:rPr>
+        <w:t xml:space="preserve"> </w:t>
+      </w:r>
+      <w:r>
+        <w:rPr>
+          <w:rStyle w:val="hljs-literal"/>
+        </w:rPr>
+        <w:t>FALSE</w:t>
+      </w:r>
+      <w:r>
+        <w:rPr>
+          <w:rStyle w:val="hljs-punctuation"/>
+        </w:rPr>
+        <w:t>)</w:t>
+      </w:r>
+    </w:p>
+    <w:p>
+      <w:r>
+        <w:pict>
+          <v:rect id="_x0000_i1034" style="width:0;height:1.5pt" o:hralign="center" o:hrstd="t" o:hr="t" fillcolor="#a0a0a0" stroked="f"/>
+        </w:pict>
+      </w:r>
+    </w:p>
+    <w:p>
+      <w:pPr>
+        <w:pStyle w:val="Heading3"/>
+      </w:pPr>
+      <w:r>
+        <w:rPr>
+          <w:rStyle w:val="Strong"/>
+          <w:b/>
+          <w:bCs/>
+        </w:rPr>
+        <w:t>2. Manually Create or Refine the Reference List</w:t>
+      </w:r>
+    </w:p>
+    <w:p>
+      <w:pPr>
+        <w:numPr>
+          <w:ilvl w:val="0"/>
+          <w:numId w:val="7"/>
+        </w:numPr>
+        <w:spacing w:before="100" w:beforeAutospacing="1" w:after="100" w:afterAutospacing="1" w:line="240" w:lineRule="auto"/>
+      </w:pPr>
+      <w:r>
+        <w:t xml:space="preserve">Open the </w:t>
+      </w:r>
+      <w:r>
+        <w:rPr>
+          <w:rStyle w:val="HTMLCode"/>
+          <w:rFonts w:eastAsiaTheme="minorHAnsi"/>
+        </w:rPr>
+        <w:t>unique_colleges_raw.csv</w:t>
+      </w:r>
+      <w:r>
+        <w:t xml:space="preserve"> file.</w:t>
+      </w:r>
+    </w:p>
+    <w:p>
+      <w:pPr>
+        <w:numPr>
+          <w:ilvl w:val="0"/>
+          <w:numId w:val="7"/>
+        </w:numPr>
+        <w:spacing w:before="100" w:beforeAutospacing="1" w:after="100" w:afterAutospacing="1" w:line="240" w:lineRule="auto"/>
+      </w:pPr>
+      <w:r>
+        <w:t>Manually group the entries by their correct standardized names.</w:t>
+      </w:r>
+    </w:p>
+    <w:p>
+      <w:pPr>
+        <w:numPr>
+          <w:ilvl w:val="1"/>
+          <w:numId w:val="7"/>
+        </w:numPr>
+        <w:spacing w:before="100" w:beforeAutospacing="1" w:after="100" w:afterAutospacing="1" w:line="240" w:lineRule="auto"/>
+      </w:pPr>
+      <w:r>
+        <w:t>Combine variations like "MIT" and "Massachusetts Institute of Technology" into one name.</w:t>
+      </w:r>
+    </w:p>
+    <w:p>
+      <w:pPr>
+        <w:numPr>
+          <w:ilvl w:val="1"/>
+          <w:numId w:val="7"/>
+        </w:numPr>
+        <w:spacing w:before="100" w:beforeAutospacing="1" w:after="100" w:afterAutospacing="1" w:line="240" w:lineRule="auto"/>
+      </w:pPr>
+      <w:r>
+        <w:t xml:space="preserve">Use external resources like </w:t>
+      </w:r>
+      <w:r>
+        <w:rPr>
+          <w:rStyle w:val="Strong"/>
+        </w:rPr>
+        <w:t>college directories</w:t>
+      </w:r>
+      <w:r>
+        <w:t xml:space="preserve"> or </w:t>
+      </w:r>
+      <w:r>
+        <w:rPr>
+          <w:rStyle w:val="Strong"/>
+        </w:rPr>
+        <w:t>official lists</w:t>
+      </w:r>
+      <w:r>
+        <w:t xml:space="preserve"> to verify entries.</w:t>
+      </w:r>
+    </w:p>
+    <w:p>
+      <w:pPr>
+        <w:spacing w:after="0"/>
+      </w:pPr>
+      <w:r>
+        <w:pict>
+          <v:rect id="_x0000_i1035" style="width:0;height:1.5pt" o:hralign="center" o:hrstd="t" o:hr="t" fillcolor="#a0a0a0" stroked="f"/>
+        </w:pict>
+      </w:r>
+    </w:p>
+    <w:p>
+      <w:pPr>
+        <w:pStyle w:val="Heading3"/>
+      </w:pPr>
+      <w:r>
+        <w:rPr>
+          <w:rStyle w:val="Strong"/>
+          <w:b/>
+          <w:bCs/>
+        </w:rPr>
+        <w:t>3. Automate Using Online Resources</w:t>
+      </w:r>
+    </w:p>
+    <w:p>
+      <w:pPr>
+        <w:pStyle w:val="NormalWeb"/>
+      </w:pPr>
+      <w:r>
+        <w:t>If you want to avoid manual work, you can leverage online APIs or existing datasets for college names:</w:t>
+      </w:r>
+    </w:p>
+    <w:p>
+      <w:pPr>
+        <w:pStyle w:val="Heading4"/>
+      </w:pPr>
+      <w:r>
+        <w:t>Option A: Use Pre-existing College Name Datasets</w:t>
+      </w:r>
+    </w:p>
+    <w:p>
+      <w:pPr>
+        <w:numPr>
+          <w:ilvl w:val="0"/>
+          <w:numId w:val="8"/>
+        </w:numPr>
+        <w:spacing w:before="100" w:beforeAutospacing="1" w:after="100" w:afterAutospacing="1" w:line="240" w:lineRule="auto"/>
+      </w:pPr>
+      <w:r>
+        <w:t>Download comprehensive college lists from resources like:</w:t>
+      </w:r>
+    </w:p>
+    <w:p>
+      <w:pPr>
+        <w:numPr>
+          <w:ilvl w:val="1"/>
+          <w:numId w:val="8"/>
+        </w:numPr>
+        <w:spacing w:before="100" w:beforeAutospacing="1" w:after="100" w:afterAutospacing="1" w:line="240" w:lineRule="auto"/>
+      </w:pPr>
+      <w:r>
+        <w:t>IPEDS College Navigator</w:t>
+      </w:r>
+    </w:p>
+    <w:p>
+      <w:pPr>
+        <w:numPr>
+          <w:ilvl w:val="1"/>
+          <w:numId w:val="8"/>
+        </w:numPr>
+        <w:spacing w:before="100" w:beforeAutospacing="1" w:after="100" w:afterAutospacing="1" w:line="240" w:lineRule="auto"/>
+      </w:pPr>
+      <w:hyperlink r:id="rId5" w:tgtFrame="_new" w:history="1">
+        <w:r>
+          <w:rPr>
+            <w:rStyle w:val="Hyperlink"/>
+          </w:rPr>
+          <w:t>World Higher Education Database (WHED)</w:t>
+        </w:r>
+      </w:hyperlink>
+    </w:p>
+    <w:p>
+      <w:pPr>
+        <w:numPr>
+          <w:ilvl w:val="1"/>
+          <w:numId w:val="8"/>
+        </w:numPr>
+        <w:spacing w:before="100" w:beforeAutospacing="1" w:after="100" w:afterAutospacing="1" w:line="240" w:lineRule="auto"/>
+      </w:pPr>
+      <w:r>
+        <w:t xml:space="preserve">Wikipedia or </w:t>
+      </w:r>
+      <w:proofErr w:type="spellStart"/>
+      <w:r>
+        <w:t>Kaggle</w:t>
+      </w:r>
+      <w:proofErr w:type="spellEnd"/>
+      <w:r>
+        <w:t xml:space="preserve"> datasets for universities and colleges.</w:t>
+      </w:r>
+    </w:p>
+    <w:p>
+      <w:pPr>
+        <w:pStyle w:val="Heading4"/>
+      </w:pPr>
+      <w:r>
+        <w:t>Option B: Use APIs for Validation</w:t>
+      </w:r>
+    </w:p>
+    <w:p>
+      <w:pPr>
+        <w:numPr>
+          <w:ilvl w:val="0"/>
+          <w:numId w:val="9"/>
+        </w:numPr>
+        <w:spacing w:before="100" w:beforeAutospacing="1" w:after="100" w:afterAutospacing="1" w:line="240" w:lineRule="auto"/>
+      </w:pPr>
+      <w:r>
+        <w:t xml:space="preserve">APIs like Google Maps API or </w:t>
+      </w:r>
+      <w:proofErr w:type="spellStart"/>
+      <w:r>
+        <w:t>CollegeScorecard</w:t>
+      </w:r>
+      <w:proofErr w:type="spellEnd"/>
+      <w:r>
+        <w:t xml:space="preserve"> API can help validate and fetch standardized names.</w:t>
+      </w:r>
+    </w:p>
+    <w:p>
+      <w:pPr>
+        <w:numPr>
+          <w:ilvl w:val="1"/>
+          <w:numId w:val="9"/>
+        </w:numPr>
+        <w:spacing w:before="100" w:beforeAutospacing="1" w:after="100" w:afterAutospacing="1" w:line="240" w:lineRule="auto"/>
+      </w:pPr>
+      <w:r>
+        <w:t>Example: Use Google Maps Geocoding to find the official name.</w:t>
+      </w:r>
+    </w:p>
+    <w:p>
+      <w:pPr>
+        <w:pStyle w:val="HTMLPreformatted"/>
+      </w:pPr>
+      <w:r>
+        <w:t>R</w:t>
+      </w:r>
+    </w:p>
+    <w:p>
+      <w:pPr>
+        <w:pStyle w:val="HTMLPreformatted"/>
+      </w:pPr>
+      <w:r>
+        <w:t>Copy code</w:t>
+      </w:r>
+    </w:p>
+    <w:p>
+      <w:pPr>
+        <w:pStyle w:val="HTMLPreformatted"/>
+        <w:rPr>
+          <w:rStyle w:val="HTMLCode"/>
+        </w:rPr>
+      </w:pPr>
+      <w:r>
+        <w:rPr>
+          <w:rStyle w:val="hljs-comment"/>
+        </w:rPr>
+        <w:t># Example with Google Maps API (requires API key)</w:t>
+      </w:r>
+    </w:p>
+    <w:p>
+      <w:pPr>
+        <w:pStyle w:val="HTMLPreformatted"/>
+        <w:rPr>
+          <w:rStyle w:val="HTMLCode"/>
+        </w:rPr>
+      </w:pPr>
+      <w:proofErr w:type="gramStart"/>
+      <w:r>
+        <w:rPr>
+          <w:rStyle w:val="HTMLCode"/>
+        </w:rPr>
+        <w:t>library</w:t>
+      </w:r>
+      <w:r>
+        <w:rPr>
+          <w:rStyle w:val="hljs-punctuation"/>
+        </w:rPr>
+        <w:t>(</w:t>
+      </w:r>
+      <w:proofErr w:type="spellStart"/>
+      <w:proofErr w:type="gramEnd"/>
+      <w:r>
+        <w:rPr>
+          <w:rStyle w:val="HTMLCode"/>
+        </w:rPr>
+        <w:t>googleway</w:t>
+      </w:r>
+      <w:proofErr w:type="spellEnd"/>
+      <w:r>
+        <w:rPr>
+          <w:rStyle w:val="hljs-punctuation"/>
+        </w:rPr>
+        <w:t>)</w:t>
+      </w:r>
+    </w:p>
+    <w:p>
+      <w:pPr>
+        <w:pStyle w:val="HTMLPreformatted"/>
+        <w:rPr>
+          <w:rStyle w:val="HTMLCode"/>
+        </w:rPr>
+      </w:pPr>
+      <w:proofErr w:type="spellStart"/>
+      <w:r>
+        <w:rPr>
+          <w:rStyle w:val="HTMLCode"/>
+        </w:rPr>
+        <w:t>api_key</w:t>
+      </w:r>
+      <w:proofErr w:type="spellEnd"/>
+      <w:r>
+        <w:rPr>
+          <w:rStyle w:val="HTMLCode"/>
+        </w:rPr>
+        <w:t xml:space="preserve"> </w:t>
+      </w:r>
+      <w:r>
+        <w:rPr>
+          <w:rStyle w:val="hljs-operator"/>
+        </w:rPr>
+        <w:t>&lt;-</w:t>
+      </w:r>
+      <w:r>
+        <w:rPr>
+          <w:rStyle w:val="HTMLCode"/>
+        </w:rPr>
+        <w:t xml:space="preserve"> </w:t>
+      </w:r>
+      <w:r>
+        <w:rPr>
+          <w:rStyle w:val="hljs-string"/>
+        </w:rPr>
+        <w:t>"YOUR_GOOGLE_API_KEY"</w:t>
+      </w:r>
+    </w:p>
+    <w:p>
+      <w:pPr>
+        <w:pStyle w:val="HTMLPreformatted"/>
+        <w:rPr>
+          <w:rStyle w:val="HTMLCode"/>
+        </w:rPr>
+      </w:pPr>
+    </w:p>
+    <w:p>
+      <w:pPr>
+        <w:pStyle w:val="HTMLPreformatted"/>
+        <w:rPr>
+          <w:rStyle w:val="HTMLCode"/>
+        </w:rPr>
+      </w:pPr>
+      <w:proofErr w:type="spellStart"/>
+      <w:r>
+        <w:rPr>
+          <w:rStyle w:val="HTMLCode"/>
+        </w:rPr>
+        <w:t>get_college_name</w:t>
+      </w:r>
+      <w:proofErr w:type="spellEnd"/>
+      <w:r>
+        <w:rPr>
+          <w:rStyle w:val="HTMLCode"/>
+        </w:rPr>
+        <w:t xml:space="preserve"> </w:t>
+      </w:r>
+      <w:r>
+        <w:rPr>
+          <w:rStyle w:val="hljs-operator"/>
+        </w:rPr>
+        <w:t>&lt;-</w:t>
+      </w:r>
+      <w:r>
+        <w:rPr>
+          <w:rStyle w:val="HTMLCode"/>
+        </w:rPr>
+        <w:t xml:space="preserve"> </w:t>
+      </w:r>
+      <w:proofErr w:type="gramStart"/>
+      <w:r>
+        <w:rPr>
+          <w:rStyle w:val="hljs-keyword"/>
+        </w:rPr>
+        <w:t>function</w:t>
+      </w:r>
+      <w:r>
+        <w:rPr>
+          <w:rStyle w:val="hljs-punctuation"/>
+        </w:rPr>
+        <w:t>(</w:t>
+      </w:r>
+      <w:proofErr w:type="spellStart"/>
+      <w:proofErr w:type="gramEnd"/>
+      <w:r>
+        <w:rPr>
+          <w:rStyle w:val="HTMLCode"/>
+        </w:rPr>
+        <w:t>raw_name</w:t>
+      </w:r>
+      <w:proofErr w:type="spellEnd"/>
+      <w:r>
+        <w:rPr>
+          <w:rStyle w:val="hljs-punctuation"/>
+        </w:rPr>
+        <w:t>)</w:t>
+      </w:r>
+      <w:r>
+        <w:rPr>
+          <w:rStyle w:val="HTMLCode"/>
+        </w:rPr>
+        <w:t xml:space="preserve"> </w:t>
+      </w:r>
+      <w:r>
+        <w:rPr>
+          <w:rStyle w:val="hljs-punctuation"/>
+        </w:rPr>
+        <w:t>{</w:t>
+      </w:r>
+    </w:p>
+    <w:p>
+      <w:pPr>
+        <w:pStyle w:val="HTMLPreformatted"/>
+        <w:rPr>
+          <w:rStyle w:val="HTMLCode"/>
+        </w:rPr>
+      </w:pPr>
+      <w:r>
+        <w:rPr>
+          <w:rStyle w:val="HTMLCode"/>
+        </w:rPr>
+        <w:t xml:space="preserve">  </w:t>
+      </w:r>
+      <w:proofErr w:type="gramStart"/>
+      <w:r>
+        <w:rPr>
+          <w:rStyle w:val="HTMLCode"/>
+        </w:rPr>
+        <w:t>res</w:t>
+      </w:r>
+      <w:proofErr w:type="gramEnd"/>
+      <w:r>
+        <w:rPr>
+          <w:rStyle w:val="HTMLCode"/>
+        </w:rPr>
+        <w:t xml:space="preserve"> </w:t>
+      </w:r>
+      <w:r>
+        <w:rPr>
+          <w:rStyle w:val="hljs-operator"/>
+        </w:rPr>
+        <w:t>&lt;-</w:t>
+      </w:r>
+      <w:r>
+        <w:rPr>
+          <w:rStyle w:val="HTMLCode"/>
+        </w:rPr>
+        <w:t xml:space="preserve"> </w:t>
+      </w:r>
+      <w:proofErr w:type="spellStart"/>
+      <w:r>
+        <w:rPr>
+          <w:rStyle w:val="HTMLCode"/>
+        </w:rPr>
+        <w:t>google_geocode</w:t>
+      </w:r>
+      <w:proofErr w:type="spellEnd"/>
+      <w:r>
+        <w:rPr>
+          <w:rStyle w:val="hljs-punctuation"/>
+        </w:rPr>
+        <w:t>(</w:t>
+      </w:r>
+      <w:r>
+        <w:rPr>
+          <w:rStyle w:val="HTMLCode"/>
+        </w:rPr>
+        <w:t xml:space="preserve">address </w:t>
+      </w:r>
+      <w:r>
+        <w:rPr>
+          <w:rStyle w:val="hljs-operator"/>
+        </w:rPr>
+        <w:t>=</w:t>
+      </w:r>
+      <w:r>
+        <w:rPr>
+          <w:rStyle w:val="HTMLCode"/>
+        </w:rPr>
+        <w:t xml:space="preserve"> </w:t>
+      </w:r>
+      <w:proofErr w:type="spellStart"/>
+      <w:r>
+        <w:rPr>
+          <w:rStyle w:val="HTMLCode"/>
+        </w:rPr>
+        <w:t>raw_name</w:t>
+      </w:r>
+      <w:proofErr w:type="spellEnd"/>
+      <w:r>
+        <w:rPr>
+          <w:rStyle w:val="hljs-punctuation"/>
+        </w:rPr>
+        <w:t>,</w:t>
+      </w:r>
+      <w:r>
+        <w:rPr>
+          <w:rStyle w:val="HTMLCode"/>
+        </w:rPr>
+        <w:t xml:space="preserve"> key </w:t>
+      </w:r>
+      <w:r>
+        <w:rPr>
+          <w:rStyle w:val="hljs-operator"/>
+        </w:rPr>
+        <w:t>=</w:t>
+      </w:r>
+      <w:r>
+        <w:rPr>
+          <w:rStyle w:val="HTMLCode"/>
+        </w:rPr>
+        <w:t xml:space="preserve"> </w:t>
+      </w:r>
+      <w:proofErr w:type="spellStart"/>
+      <w:r>
+        <w:rPr>
+          <w:rStyle w:val="HTMLCode"/>
+        </w:rPr>
+        <w:t>api_key</w:t>
+      </w:r>
+      <w:proofErr w:type="spellEnd"/>
+      <w:r>
+        <w:rPr>
+          <w:rStyle w:val="hljs-punctuation"/>
+        </w:rPr>
+        <w:t>)</w:t>
+      </w:r>
+    </w:p>
+    <w:p>
+      <w:pPr>
+        <w:pStyle w:val="HTMLPreformatted"/>
+        <w:rPr>
+          <w:rStyle w:val="HTMLCode"/>
+        </w:rPr>
+      </w:pPr>
+      <w:r>
+        <w:rPr>
+          <w:rStyle w:val="HTMLCode"/>
+        </w:rPr>
+        <w:t xml:space="preserve">  </w:t>
+      </w:r>
+      <w:proofErr w:type="spellStart"/>
+      <w:proofErr w:type="gramStart"/>
+      <w:r>
+        <w:rPr>
+          <w:rStyle w:val="HTMLCode"/>
+        </w:rPr>
+        <w:t>res</w:t>
+      </w:r>
+      <w:r>
+        <w:rPr>
+          <w:rStyle w:val="hljs-operator"/>
+        </w:rPr>
+        <w:t>$</w:t>
+      </w:r>
+      <w:proofErr w:type="gramEnd"/>
+      <w:r>
+        <w:rPr>
+          <w:rStyle w:val="HTMLCode"/>
+        </w:rPr>
+        <w:t>results</w:t>
+      </w:r>
+      <w:r>
+        <w:rPr>
+          <w:rStyle w:val="hljs-operator"/>
+        </w:rPr>
+        <w:t>$</w:t>
+      </w:r>
+      <w:r>
+        <w:rPr>
+          <w:rStyle w:val="HTMLCode"/>
+        </w:rPr>
+        <w:t>formatted_address</w:t>
+      </w:r>
+      <w:proofErr w:type="spellEnd"/>
+      <w:r>
+        <w:rPr>
+          <w:rStyle w:val="hljs-punctuation"/>
+        </w:rPr>
+        <w:t>[</w:t>
+      </w:r>
+      <w:r>
+        <w:rPr>
+          <w:rStyle w:val="hljs-number"/>
+        </w:rPr>
+        <w:t>1</w:t>
+      </w:r>
+      <w:r>
+        <w:rPr>
+          <w:rStyle w:val="hljs-punctuation"/>
+        </w:rPr>
+        <w:t>]</w:t>
+      </w:r>
+    </w:p>
+    <w:p>
+      <w:pPr>
+        <w:pStyle w:val="HTMLPreformatted"/>
+        <w:rPr>
+          <w:rStyle w:val="HTMLCode"/>
+        </w:rPr>
+      </w:pPr>
+      <w:r>
+        <w:rPr>
+          <w:rStyle w:val="hljs-punctuation"/>
+        </w:rPr>
+        <w:t>}</w:t>
+      </w:r>
+    </w:p>
+    <w:p>
+      <w:pPr>
+        <w:pStyle w:val="HTMLPreformatted"/>
+        <w:rPr>
+          <w:rStyle w:val="HTMLCode"/>
+        </w:rPr>
+      </w:pPr>
+    </w:p>
+    <w:p>
+      <w:pPr>
+        <w:pStyle w:val="HTMLPreformatted"/>
+        <w:rPr>
+          <w:rStyle w:val="HTMLCode"/>
+        </w:rPr>
+      </w:pPr>
+      <w:r>
+        <w:rPr>
+          <w:rStyle w:val="hljs-comment"/>
+        </w:rPr>
+        <w:t># Apply the API function to your dataset</w:t>
+      </w:r>
+    </w:p>
+    <w:p>
+      <w:pPr>
+        <w:pStyle w:val="HTMLPreformatted"/>
+        <w:rPr>
+          <w:rStyle w:val="HTMLCode"/>
+        </w:rPr>
+      </w:pPr>
+      <w:proofErr w:type="spellStart"/>
+      <w:r>
+        <w:rPr>
+          <w:rStyle w:val="HTMLCode"/>
+        </w:rPr>
+        <w:t>standardized_names</w:t>
+      </w:r>
+      <w:proofErr w:type="spellEnd"/>
+      <w:r>
+        <w:rPr>
+          <w:rStyle w:val="HTMLCode"/>
+        </w:rPr>
+        <w:t xml:space="preserve"> </w:t>
+      </w:r>
+      <w:r>
+        <w:rPr>
+          <w:rStyle w:val="hljs-operator"/>
+        </w:rPr>
+        <w:t>&lt;-</w:t>
+      </w:r>
+      <w:r>
+        <w:rPr>
+          <w:rStyle w:val="HTMLCode"/>
+        </w:rPr>
+        <w:t xml:space="preserve"> </w:t>
+      </w:r>
+      <w:proofErr w:type="spellStart"/>
+      <w:proofErr w:type="gramStart"/>
+      <w:r>
+        <w:rPr>
+          <w:rStyle w:val="HTMLCode"/>
+        </w:rPr>
+        <w:t>sapply</w:t>
+      </w:r>
+      <w:proofErr w:type="spellEnd"/>
+      <w:r>
+        <w:rPr>
+          <w:rStyle w:val="hljs-punctuation"/>
+        </w:rPr>
+        <w:t>(</w:t>
+      </w:r>
+      <w:proofErr w:type="spellStart"/>
+      <w:proofErr w:type="gramEnd"/>
+      <w:r>
+        <w:rPr>
+          <w:rStyle w:val="HTMLCode"/>
+        </w:rPr>
+        <w:t>unique_colleges</w:t>
+      </w:r>
+      <w:proofErr w:type="spellEnd"/>
+      <w:r>
+        <w:rPr>
+          <w:rStyle w:val="hljs-punctuation"/>
+        </w:rPr>
+        <w:t>,</w:t>
+      </w:r>
+      <w:r>
+        <w:rPr>
+          <w:rStyle w:val="HTMLCode"/>
+        </w:rPr>
+        <w:t xml:space="preserve"> </w:t>
+      </w:r>
+      <w:proofErr w:type="spellStart"/>
+      <w:r>
+        <w:rPr>
+          <w:rStyle w:val="HTMLCode"/>
+        </w:rPr>
+        <w:t>get_college_name</w:t>
+      </w:r>
+      <w:proofErr w:type="spellEnd"/>
+      <w:r>
+        <w:rPr>
+          <w:rStyle w:val="hljs-punctuation"/>
+        </w:rPr>
+        <w:t>)</w:t>
+      </w:r>
+    </w:p>
+    <w:p>
+      <w:r>
+        <w:lastRenderedPageBreak/>
+        <w:pict>
+          <v:rect id="_x0000_i1036" style="width:0;height:1.5pt" o:hralign="center" o:hrstd="t" o:hr="t" fillcolor="#a0a0a0" stroked="f"/>
+        </w:pict>
+      </w:r>
+    </w:p>
+    <w:p>
+      <w:pPr>
+        <w:pStyle w:val="Heading3"/>
+      </w:pPr>
+      <w:r>
+        <w:rPr>
+          <w:rStyle w:val="Strong"/>
+          <w:b/>
+          <w:bCs/>
+        </w:rPr>
+        <w:t>4. Generate a Cleaned Reference List</w:t>
+      </w:r>
+    </w:p>
+    <w:p>
+      <w:pPr>
+        <w:pStyle w:val="NormalWeb"/>
+      </w:pPr>
+      <w:r>
+        <w:t>After creating or refining your reference list:</w:t>
+      </w:r>
+    </w:p>
+    <w:p>
+      <w:pPr>
+        <w:numPr>
+          <w:ilvl w:val="0"/>
+          <w:numId w:val="10"/>
+        </w:numPr>
+        <w:spacing w:before="100" w:beforeAutospacing="1" w:after="100" w:afterAutospacing="1" w:line="240" w:lineRule="auto"/>
+      </w:pPr>
+      <w:r>
+        <w:t>Save it as a CSV file for future use.</w:t>
+      </w:r>
+    </w:p>
+    <w:p>
+      <w:pPr>
+        <w:numPr>
+          <w:ilvl w:val="0"/>
+          <w:numId w:val="10"/>
+        </w:numPr>
+        <w:spacing w:before="100" w:beforeAutospacing="1" w:after="100" w:afterAutospacing="1" w:line="240" w:lineRule="auto"/>
+      </w:pPr>
+      <w:r>
+        <w:t xml:space="preserve">Use it as the </w:t>
+      </w:r>
+      <w:proofErr w:type="spellStart"/>
+      <w:r>
+        <w:rPr>
+          <w:rStyle w:val="HTMLCode"/>
+          <w:rFonts w:eastAsiaTheme="minorHAnsi"/>
+        </w:rPr>
+        <w:t>reference_colleges</w:t>
+      </w:r>
+      <w:proofErr w:type="spellEnd"/>
+      <w:r>
+        <w:t xml:space="preserve"> variable in your fuzzy matching step.</w:t>
+      </w:r>
+    </w:p>
+    <w:p>
+      <w:pPr>
+        <w:pStyle w:val="HTMLPreformatted"/>
+      </w:pPr>
+      <w:r>
+        <w:t>R</w:t>
+      </w:r>
+    </w:p>
+    <w:p>
+      <w:pPr>
+        <w:pStyle w:val="HTMLPreformatted"/>
+      </w:pPr>
+      <w:r>
+        <w:t>Copy code</w:t>
+      </w:r>
+    </w:p>
+    <w:p>
+      <w:pPr>
+        <w:pStyle w:val="HTMLPreformatted"/>
+        <w:rPr>
+          <w:rStyle w:val="HTMLCode"/>
+        </w:rPr>
+      </w:pPr>
+      <w:r>
+        <w:rPr>
+          <w:rStyle w:val="hljs-comment"/>
+        </w:rPr>
+        <w:t># Example reference list</w:t>
+      </w:r>
+    </w:p>
+    <w:p>
+      <w:pPr>
+        <w:pStyle w:val="HTMLPreformatted"/>
+        <w:rPr>
+          <w:rStyle w:val="HTMLCode"/>
+        </w:rPr>
+      </w:pPr>
+      <w:proofErr w:type="spellStart"/>
+      <w:r>
+        <w:rPr>
+          <w:rStyle w:val="HTMLCode"/>
+        </w:rPr>
+        <w:t>reference_colleges</w:t>
+      </w:r>
+      <w:proofErr w:type="spellEnd"/>
+      <w:r>
+        <w:rPr>
+          <w:rStyle w:val="HTMLCode"/>
+        </w:rPr>
+        <w:t xml:space="preserve"> </w:t>
+      </w:r>
+      <w:r>
+        <w:rPr>
+          <w:rStyle w:val="hljs-operator"/>
+        </w:rPr>
+        <w:t>&lt;-</w:t>
+      </w:r>
+      <w:r>
+        <w:rPr>
+          <w:rStyle w:val="HTMLCode"/>
+        </w:rPr>
+        <w:t xml:space="preserve"> </w:t>
+      </w:r>
+      <w:proofErr w:type="gramStart"/>
+      <w:r>
+        <w:rPr>
+          <w:rStyle w:val="hljs-builtin"/>
+        </w:rPr>
+        <w:t>c</w:t>
+      </w:r>
+      <w:r>
+        <w:rPr>
+          <w:rStyle w:val="hljs-punctuation"/>
+        </w:rPr>
+        <w:t>(</w:t>
+      </w:r>
+      <w:proofErr w:type="gramEnd"/>
+    </w:p>
+    <w:p>
+      <w:pPr>
+        <w:pStyle w:val="HTMLPreformatted"/>
+        <w:rPr>
+          <w:rStyle w:val="HTMLCode"/>
+        </w:rPr>
+      </w:pPr>
+      <w:r>
+        <w:rPr>
+          <w:rStyle w:val="HTMLCode"/>
+        </w:rPr>
+        <w:t xml:space="preserve">  </w:t>
+      </w:r>
+      <w:r>
+        <w:rPr>
+          <w:rStyle w:val="hljs-string"/>
+        </w:rPr>
+        <w:t>"Harvard University"</w:t>
+      </w:r>
+      <w:r>
+        <w:rPr>
+          <w:rStyle w:val="hljs-punctuation"/>
+        </w:rPr>
+        <w:t>,</w:t>
+      </w:r>
+    </w:p>
+    <w:p>
+      <w:pPr>
+        <w:pStyle w:val="HTMLPreformatted"/>
+        <w:rPr>
+          <w:rStyle w:val="HTMLCode"/>
+        </w:rPr>
+      </w:pPr>
+      <w:r>
+        <w:rPr>
+          <w:rStyle w:val="HTMLCode"/>
+        </w:rPr>
+        <w:t xml:space="preserve">  </w:t>
+      </w:r>
+      <w:r>
+        <w:rPr>
+          <w:rStyle w:val="hljs-string"/>
+        </w:rPr>
+        <w:t>"Massachusetts Institute of Technology"</w:t>
+      </w:r>
+      <w:r>
+        <w:rPr>
+          <w:rStyle w:val="hljs-punctuation"/>
+        </w:rPr>
+        <w:t>,</w:t>
+      </w:r>
+    </w:p>
+    <w:p>
+      <w:pPr>
+        <w:pStyle w:val="HTMLPreformatted"/>
+        <w:rPr>
+          <w:rStyle w:val="HTMLCode"/>
+        </w:rPr>
+      </w:pPr>
+      <w:r>
+        <w:rPr>
+          <w:rStyle w:val="HTMLCode"/>
+        </w:rPr>
+        <w:t xml:space="preserve">  </w:t>
+      </w:r>
+      <w:r>
+        <w:rPr>
+          <w:rStyle w:val="hljs-string"/>
+        </w:rPr>
+        <w:t>"Stanford University"</w:t>
+      </w:r>
+      <w:r>
+        <w:rPr>
+          <w:rStyle w:val="hljs-punctuation"/>
+        </w:rPr>
+        <w:t>,</w:t>
+      </w:r>
+    </w:p>
+    <w:p>
+      <w:pPr>
+        <w:pStyle w:val="HTMLPreformatted"/>
+        <w:rPr>
+          <w:rStyle w:val="HTMLCode"/>
+        </w:rPr>
+      </w:pPr>
+      <w:r>
+        <w:rPr>
+          <w:rStyle w:val="HTMLCode"/>
+        </w:rPr>
+        <w:t xml:space="preserve">  </w:t>
+      </w:r>
+      <w:r>
+        <w:rPr>
+          <w:rStyle w:val="hljs-string"/>
+        </w:rPr>
+        <w:t>"University of California, Berkeley"</w:t>
+      </w:r>
+    </w:p>
+    <w:p>
+      <w:pPr>
+        <w:pStyle w:val="HTMLPreformatted"/>
+        <w:rPr>
+          <w:rStyle w:val="HTMLCode"/>
+        </w:rPr>
+      </w:pPr>
+      <w:r>
+        <w:rPr>
+          <w:rStyle w:val="hljs-punctuation"/>
+        </w:rPr>
+        <w:t>)</w:t>
+      </w:r>
+    </w:p>
+    <w:p>
+      <w:pPr>
+        <w:pStyle w:val="HTMLPreformatted"/>
+        <w:rPr>
+          <w:rStyle w:val="HTMLCode"/>
+        </w:rPr>
+      </w:pPr>
+    </w:p>
+    <w:p>
+      <w:pPr>
+        <w:pStyle w:val="HTMLPreformatted"/>
+        <w:rPr>
+          <w:rStyle w:val="HTMLCode"/>
+        </w:rPr>
+      </w:pPr>
+      <w:r>
+        <w:rPr>
+          <w:rStyle w:val="hljs-comment"/>
+        </w:rPr>
+        <w:t># Save to CSV</w:t>
+      </w:r>
+    </w:p>
+    <w:p>
+      <w:pPr>
+        <w:pStyle w:val="HTMLPreformatted"/>
+        <w:rPr>
+          <w:rStyle w:val="HTMLCode"/>
+        </w:rPr>
+      </w:pPr>
+      <w:proofErr w:type="gramStart"/>
+      <w:r>
+        <w:rPr>
+          <w:rStyle w:val="HTMLCode"/>
+        </w:rPr>
+        <w:t>write.csv</w:t>
+      </w:r>
+      <w:r>
+        <w:rPr>
+          <w:rStyle w:val="hljs-punctuation"/>
+        </w:rPr>
+        <w:t>(</w:t>
+      </w:r>
+      <w:proofErr w:type="spellStart"/>
+      <w:proofErr w:type="gramEnd"/>
+      <w:r>
+        <w:rPr>
+          <w:rStyle w:val="HTMLCode"/>
+        </w:rPr>
+        <w:t>reference_colleges</w:t>
+      </w:r>
+      <w:proofErr w:type="spellEnd"/>
+      <w:r>
+        <w:rPr>
+          <w:rStyle w:val="hljs-punctuation"/>
+        </w:rPr>
+        <w:t>,</w:t>
+      </w:r>
+      <w:r>
+        <w:rPr>
+          <w:rStyle w:val="HTMLCode"/>
+        </w:rPr>
+        <w:t xml:space="preserve"> </w:t>
+      </w:r>
+      <w:r>
+        <w:rPr>
+          <w:rStyle w:val="hljs-string"/>
+        </w:rPr>
+        <w:t>"standardized_reference_colleges.csv"</w:t>
+      </w:r>
+      <w:r>
+        <w:rPr>
+          <w:rStyle w:val="hljs-punctuation"/>
+        </w:rPr>
+        <w:t>,</w:t>
+      </w:r>
+      <w:r>
+        <w:rPr>
+          <w:rStyle w:val="HTMLCode"/>
+        </w:rPr>
+        <w:t xml:space="preserve"> </w:t>
+      </w:r>
+      <w:proofErr w:type="spellStart"/>
+      <w:r>
+        <w:rPr>
+          <w:rStyle w:val="HTMLCode"/>
+        </w:rPr>
+        <w:t>row.names</w:t>
+      </w:r>
+      <w:proofErr w:type="spellEnd"/>
+      <w:r>
+        <w:rPr>
+          <w:rStyle w:val="HTMLCode"/>
+        </w:rPr>
+        <w:t xml:space="preserve"> </w:t>
+      </w:r>
+      <w:r>
+        <w:rPr>
+          <w:rStyle w:val="hljs-operator"/>
+        </w:rPr>
+        <w:t>=</w:t>
+      </w:r>
+      <w:r>
+        <w:rPr>
+          <w:rStyle w:val="HTMLCode"/>
+        </w:rPr>
+        <w:t xml:space="preserve"> </w:t>
+      </w:r>
+      <w:r>
+        <w:rPr>
+          <w:rStyle w:val="hljs-literal"/>
+        </w:rPr>
+        <w:t>FALSE</w:t>
+      </w:r>
+      <w:r>
+        <w:rPr>
+          <w:rStyle w:val="hljs-punctuation"/>
+        </w:rPr>
+        <w:t>)</w:t>
+      </w:r>
+    </w:p>
+    <w:p>
+      <w:r>
+        <w:pict>
+          <v:rect id="_x0000_i1037" style="width:0;height:1.5pt" o:hralign="center" o:hrstd="t" o:hr="t" fillcolor="#a0a0a0" stroked="f"/>
+        </w:pict>
+      </w:r>
+    </w:p>
+    <w:p>
+      <w:pPr>
+        <w:pStyle w:val="Heading3"/>
+      </w:pPr>
+      <w:r>
+        <w:rPr>
+          <w:rStyle w:val="Strong"/>
+          <w:b/>
+          <w:bCs/>
+        </w:rPr>
+        <w:t>5. (Optional) Clustering to Help Group Similar Names</w:t>
+      </w:r>
+    </w:p>
+    <w:p>
+      <w:pPr>
+        <w:pStyle w:val="NormalWeb"/>
+      </w:pPr>
+      <w:r>
+        <w:t>If there are too many raw names, cluster them to reduce manual effort:</w:t>
+      </w:r>
+    </w:p>
+    <w:p>
+      <w:pPr>
+        <w:pStyle w:val="HTMLPreformatted"/>
+      </w:pPr>
+      <w:r>
+        <w:t>R</w:t>
+      </w:r>
+    </w:p>
+    <w:p>
+      <w:pPr>
+        <w:pStyle w:val="HTMLPreformatted"/>
+      </w:pPr>
+      <w:r>
+        <w:t>Copy code</w:t>
+      </w:r>
+    </w:p>
+    <w:p>
+      <w:pPr>
+        <w:pStyle w:val="HTMLPreformatted"/>
+        <w:rPr>
+          <w:rStyle w:val="HTMLCode"/>
+        </w:rPr>
+      </w:pPr>
+      <w:proofErr w:type="gramStart"/>
+      <w:r>
+        <w:rPr>
+          <w:rStyle w:val="HTMLCode"/>
+        </w:rPr>
+        <w:t>library</w:t>
+      </w:r>
+      <w:r>
+        <w:rPr>
+          <w:rStyle w:val="hljs-punctuation"/>
+        </w:rPr>
+        <w:t>(</w:t>
+      </w:r>
+      <w:proofErr w:type="spellStart"/>
+      <w:proofErr w:type="gramEnd"/>
+      <w:r>
+        <w:rPr>
+          <w:rStyle w:val="HTMLCode"/>
+        </w:rPr>
+        <w:t>stringdist</w:t>
+      </w:r>
+      <w:proofErr w:type="spellEnd"/>
+      <w:r>
+        <w:rPr>
+          <w:rStyle w:val="hljs-punctuation"/>
+        </w:rPr>
+        <w:t>)</w:t>
+      </w:r>
+    </w:p>
+    <w:p>
+      <w:pPr>
+        <w:pStyle w:val="HTMLPreformatted"/>
+        <w:rPr>
+          <w:rStyle w:val="HTMLCode"/>
+        </w:rPr>
+      </w:pPr>
+    </w:p>
+    <w:p>
+      <w:pPr>
+        <w:pStyle w:val="HTMLPreformatted"/>
+        <w:rPr>
+          <w:rStyle w:val="HTMLCode"/>
+        </w:rPr>
+      </w:pPr>
+      <w:r>
+        <w:rPr>
+          <w:rStyle w:val="hljs-comment"/>
+        </w:rPr>
+        <w:t># Compute distance matrix</w:t>
+      </w:r>
+    </w:p>
+    <w:p>
+      <w:pPr>
+        <w:pStyle w:val="HTMLPreformatted"/>
+        <w:rPr>
+          <w:rStyle w:val="HTMLCode"/>
+        </w:rPr>
+      </w:pPr>
+      <w:proofErr w:type="spellStart"/>
+      <w:r>
+        <w:rPr>
+          <w:rStyle w:val="HTMLCode"/>
+        </w:rPr>
+        <w:t>distance_matrix</w:t>
+      </w:r>
+      <w:proofErr w:type="spellEnd"/>
+      <w:r>
+        <w:rPr>
+          <w:rStyle w:val="HTMLCode"/>
+        </w:rPr>
+        <w:t xml:space="preserve"> </w:t>
+      </w:r>
+      <w:r>
+        <w:rPr>
+          <w:rStyle w:val="hljs-operator"/>
+        </w:rPr>
+        <w:t>&lt;-</w:t>
+      </w:r>
+      <w:r>
+        <w:rPr>
+          <w:rStyle w:val="HTMLCode"/>
+        </w:rPr>
+        <w:t xml:space="preserve"> </w:t>
+      </w:r>
+      <w:proofErr w:type="spellStart"/>
+      <w:r>
+        <w:rPr>
+          <w:rStyle w:val="HTMLCode"/>
+        </w:rPr>
+        <w:t>stringdist</w:t>
+      </w:r>
+      <w:proofErr w:type="spellEnd"/>
+      <w:r>
+        <w:rPr>
+          <w:rStyle w:val="hljs-operator"/>
+        </w:rPr>
+        <w:t>::</w:t>
+      </w:r>
+      <w:proofErr w:type="spellStart"/>
+      <w:proofErr w:type="gramStart"/>
+      <w:r>
+        <w:rPr>
+          <w:rStyle w:val="HTMLCode"/>
+        </w:rPr>
+        <w:t>stringdistmatrix</w:t>
+      </w:r>
+      <w:proofErr w:type="spellEnd"/>
+      <w:r>
+        <w:rPr>
+          <w:rStyle w:val="hljs-punctuation"/>
+        </w:rPr>
+        <w:t>(</w:t>
+      </w:r>
+      <w:proofErr w:type="spellStart"/>
+      <w:proofErr w:type="gramEnd"/>
+      <w:r>
+        <w:rPr>
+          <w:rStyle w:val="HTMLCode"/>
+        </w:rPr>
+        <w:t>unique_colleges</w:t>
+      </w:r>
+      <w:proofErr w:type="spellEnd"/>
+      <w:r>
+        <w:rPr>
+          <w:rStyle w:val="hljs-punctuation"/>
+        </w:rPr>
+        <w:t>,</w:t>
+      </w:r>
+      <w:r>
+        <w:rPr>
+          <w:rStyle w:val="HTMLCode"/>
+        </w:rPr>
+        <w:t xml:space="preserve"> method </w:t>
+      </w:r>
+      <w:r>
+        <w:rPr>
+          <w:rStyle w:val="hljs-operator"/>
+        </w:rPr>
+        <w:t>=</w:t>
+      </w:r>
+      <w:r>
+        <w:rPr>
+          <w:rStyle w:val="HTMLCode"/>
+        </w:rPr>
+        <w:t xml:space="preserve"> </w:t>
+      </w:r>
+      <w:r>
+        <w:rPr>
+          <w:rStyle w:val="hljs-string"/>
+        </w:rPr>
+        <w:t>"</w:t>
+      </w:r>
+      <w:proofErr w:type="spellStart"/>
+      <w:r>
+        <w:rPr>
+          <w:rStyle w:val="hljs-string"/>
+        </w:rPr>
+        <w:t>jw</w:t>
+      </w:r>
+      <w:proofErr w:type="spellEnd"/>
+      <w:r>
+        <w:rPr>
+          <w:rStyle w:val="hljs-string"/>
+        </w:rPr>
+        <w:t>"</w:t>
+      </w:r>
+      <w:r>
+        <w:rPr>
+          <w:rStyle w:val="hljs-punctuation"/>
+        </w:rPr>
+        <w:t>)</w:t>
+      </w:r>
+    </w:p>
+    <w:p>
+      <w:pPr>
+        <w:pStyle w:val="HTMLPreformatted"/>
+        <w:rPr>
+          <w:rStyle w:val="HTMLCode"/>
+        </w:rPr>
+      </w:pPr>
+    </w:p>
+    <w:p>
+      <w:pPr>
+        <w:pStyle w:val="HTMLPreformatted"/>
+        <w:rPr>
+          <w:rStyle w:val="HTMLCode"/>
+        </w:rPr>
+      </w:pPr>
+      <w:r>
+        <w:rPr>
+          <w:rStyle w:val="hljs-comment"/>
+        </w:rPr>
+        <w:t># Perform hierarchical clustering</w:t>
+      </w:r>
+    </w:p>
+    <w:p>
+      <w:pPr>
+        <w:pStyle w:val="HTMLPreformatted"/>
+        <w:rPr>
+          <w:rStyle w:val="HTMLCode"/>
+        </w:rPr>
+      </w:pPr>
+      <w:proofErr w:type="spellStart"/>
+      <w:r>
+        <w:rPr>
+          <w:rStyle w:val="HTMLCode"/>
+        </w:rPr>
+        <w:t>hclust_result</w:t>
+      </w:r>
+      <w:proofErr w:type="spellEnd"/>
+      <w:r>
+        <w:rPr>
+          <w:rStyle w:val="HTMLCode"/>
+        </w:rPr>
+        <w:t xml:space="preserve"> </w:t>
+      </w:r>
+      <w:r>
+        <w:rPr>
+          <w:rStyle w:val="hljs-operator"/>
+        </w:rPr>
+        <w:t>&lt;-</w:t>
+      </w:r>
+      <w:r>
+        <w:rPr>
+          <w:rStyle w:val="HTMLCode"/>
+        </w:rPr>
+        <w:t xml:space="preserve"> </w:t>
+      </w:r>
+      <w:proofErr w:type="spellStart"/>
+      <w:proofErr w:type="gramStart"/>
+      <w:r>
+        <w:rPr>
+          <w:rStyle w:val="HTMLCode"/>
+        </w:rPr>
+        <w:t>hclust</w:t>
+      </w:r>
+      <w:proofErr w:type="spellEnd"/>
+      <w:r>
+        <w:rPr>
+          <w:rStyle w:val="hljs-punctuation"/>
+        </w:rPr>
+        <w:t>(</w:t>
+      </w:r>
+      <w:proofErr w:type="spellStart"/>
+      <w:proofErr w:type="gramEnd"/>
+      <w:r>
+        <w:rPr>
+          <w:rStyle w:val="HTMLCode"/>
+        </w:rPr>
+        <w:t>as.dist</w:t>
+      </w:r>
+      <w:proofErr w:type="spellEnd"/>
+      <w:r>
+        <w:rPr>
+          <w:rStyle w:val="hljs-punctuation"/>
+        </w:rPr>
+        <w:t>(</w:t>
+      </w:r>
+      <w:proofErr w:type="spellStart"/>
+      <w:r>
+        <w:rPr>
+          <w:rStyle w:val="HTMLCode"/>
+        </w:rPr>
+        <w:t>distance_matrix</w:t>
+      </w:r>
+      <w:proofErr w:type="spellEnd"/>
+      <w:r>
+        <w:rPr>
+          <w:rStyle w:val="hljs-punctuation"/>
+        </w:rPr>
+        <w:t>))</w:t>
+      </w:r>
+    </w:p>
+    <w:p>
+      <w:pPr>
+        <w:pStyle w:val="HTMLPreformatted"/>
+        <w:rPr>
+          <w:rStyle w:val="HTMLCode"/>
+        </w:rPr>
+      </w:pPr>
+      <w:proofErr w:type="gramStart"/>
+      <w:r>
+        <w:rPr>
+          <w:rStyle w:val="HTMLCode"/>
+        </w:rPr>
+        <w:t>plot</w:t>
+      </w:r>
+      <w:r>
+        <w:rPr>
+          <w:rStyle w:val="hljs-punctuation"/>
+        </w:rPr>
+        <w:t>(</w:t>
+      </w:r>
+      <w:proofErr w:type="spellStart"/>
+      <w:proofErr w:type="gramEnd"/>
+      <w:r>
+        <w:rPr>
+          <w:rStyle w:val="HTMLCode"/>
+        </w:rPr>
+        <w:t>hclust_result</w:t>
+      </w:r>
+      <w:proofErr w:type="spellEnd"/>
+      <w:r>
+        <w:rPr>
+          <w:rStyle w:val="hljs-punctuation"/>
+        </w:rPr>
+        <w:t>)</w:t>
+      </w:r>
+      <w:r>
+        <w:rPr>
+          <w:rStyle w:val="HTMLCode"/>
+        </w:rPr>
+        <w:t xml:space="preserve">  </w:t>
+      </w:r>
+      <w:r>
+        <w:rPr>
+          <w:rStyle w:val="hljs-comment"/>
+        </w:rPr>
+        <w:t># Visualize clusters</w:t>
+      </w:r>
+    </w:p>
+    <w:p>
+      <w:pPr>
+        <w:pStyle w:val="HTMLPreformatted"/>
+        <w:rPr>
+          <w:rStyle w:val="HTMLCode"/>
+        </w:rPr>
+      </w:pPr>
+    </w:p>
+    <w:p>
+      <w:pPr>
+        <w:pStyle w:val="HTMLPreformatted"/>
+        <w:rPr>
+          <w:rStyle w:val="HTMLCode"/>
+        </w:rPr>
+      </w:pPr>
+      <w:r>
+        <w:rPr>
+          <w:rStyle w:val="hljs-comment"/>
+        </w:rPr>
+        <w:t># Assign cluster labels</w:t>
+      </w:r>
+    </w:p>
+    <w:p>
+      <w:pPr>
+        <w:pStyle w:val="HTMLPreformatted"/>
+        <w:rPr>
+          <w:rStyle w:val="HTMLCode"/>
+        </w:rPr>
+      </w:pPr>
+      <w:proofErr w:type="gramStart"/>
+      <w:r>
+        <w:rPr>
+          <w:rStyle w:val="HTMLCode"/>
+        </w:rPr>
+        <w:t>clusters</w:t>
+      </w:r>
+      <w:proofErr w:type="gramEnd"/>
+      <w:r>
+        <w:rPr>
+          <w:rStyle w:val="HTMLCode"/>
+        </w:rPr>
+        <w:t xml:space="preserve"> </w:t>
+      </w:r>
+      <w:r>
+        <w:rPr>
+          <w:rStyle w:val="hljs-operator"/>
+        </w:rPr>
+        <w:t>&lt;-</w:t>
+      </w:r>
+      <w:r>
+        <w:rPr>
+          <w:rStyle w:val="HTMLCode"/>
+        </w:rPr>
+        <w:t xml:space="preserve"> </w:t>
+      </w:r>
+      <w:proofErr w:type="spellStart"/>
+      <w:r>
+        <w:rPr>
+          <w:rStyle w:val="HTMLCode"/>
+        </w:rPr>
+        <w:t>cutree</w:t>
+      </w:r>
+      <w:proofErr w:type="spellEnd"/>
+      <w:r>
+        <w:rPr>
+          <w:rStyle w:val="hljs-punctuation"/>
+        </w:rPr>
+        <w:t>(</w:t>
+      </w:r>
+      <w:proofErr w:type="spellStart"/>
+      <w:r>
+        <w:rPr>
+          <w:rStyle w:val="HTMLCode"/>
+        </w:rPr>
+        <w:t>hclust_result</w:t>
+      </w:r>
+      <w:proofErr w:type="spellEnd"/>
+      <w:r>
+        <w:rPr>
+          <w:rStyle w:val="hljs-punctuation"/>
+        </w:rPr>
+        <w:t>,</w:t>
+      </w:r>
+      <w:r>
+        <w:rPr>
+          <w:rStyle w:val="HTMLCode"/>
+        </w:rPr>
+        <w:t xml:space="preserve"> k </w:t>
+      </w:r>
+      <w:r>
+        <w:rPr>
+          <w:rStyle w:val="hljs-operator"/>
+        </w:rPr>
+        <w:t>=</w:t>
+      </w:r>
+      <w:r>
+        <w:rPr>
+          <w:rStyle w:val="HTMLCode"/>
+        </w:rPr>
+        <w:t xml:space="preserve"> </w:t>
+      </w:r>
+      <w:r>
+        <w:rPr>
+          <w:rStyle w:val="hljs-number"/>
+        </w:rPr>
+        <w:t>500</w:t>
+      </w:r>
+      <w:r>
+        <w:rPr>
+          <w:rStyle w:val="hljs-punctuation"/>
+        </w:rPr>
+        <w:t>)</w:t>
+      </w:r>
+      <w:r>
+        <w:rPr>
+          <w:rStyle w:val="HTMLCode"/>
+        </w:rPr>
+        <w:t xml:space="preserve">  </w:t>
+      </w:r>
+      <w:r>
+        <w:rPr>
+          <w:rStyle w:val="hljs-comment"/>
+        </w:rPr>
+        <w:t># Adjust 'k' for desired number of clusters</w:t>
+      </w:r>
+    </w:p>
+    <w:p>
+      <w:pPr>
+        <w:pStyle w:val="HTMLPreformatted"/>
+        <w:rPr>
+          <w:rStyle w:val="HTMLCode"/>
+        </w:rPr>
+      </w:pPr>
+      <w:proofErr w:type="spellStart"/>
+      <w:r>
+        <w:rPr>
+          <w:rStyle w:val="HTMLCode"/>
+        </w:rPr>
+        <w:t>grouped_colleges</w:t>
+      </w:r>
+      <w:proofErr w:type="spellEnd"/>
+      <w:r>
+        <w:rPr>
+          <w:rStyle w:val="HTMLCode"/>
+        </w:rPr>
+        <w:t xml:space="preserve"> </w:t>
+      </w:r>
+      <w:r>
+        <w:rPr>
+          <w:rStyle w:val="hljs-operator"/>
+        </w:rPr>
+        <w:t>&lt;-</w:t>
+      </w:r>
+      <w:r>
+        <w:rPr>
+          <w:rStyle w:val="HTMLCode"/>
+        </w:rPr>
+        <w:t xml:space="preserve"> </w:t>
+      </w:r>
+      <w:proofErr w:type="spellStart"/>
+      <w:proofErr w:type="gramStart"/>
+      <w:r>
+        <w:rPr>
+          <w:rStyle w:val="HTMLCode"/>
+        </w:rPr>
+        <w:t>data.frame</w:t>
+      </w:r>
+      <w:proofErr w:type="spellEnd"/>
+      <w:r>
+        <w:rPr>
+          <w:rStyle w:val="hljs-punctuation"/>
+        </w:rPr>
+        <w:t>(</w:t>
+      </w:r>
+      <w:proofErr w:type="gramEnd"/>
+      <w:r>
+        <w:rPr>
+          <w:rStyle w:val="HTMLCode"/>
+        </w:rPr>
+        <w:t xml:space="preserve">College </w:t>
+      </w:r>
+      <w:r>
+        <w:rPr>
+          <w:rStyle w:val="hljs-operator"/>
+        </w:rPr>
+        <w:t>=</w:t>
+      </w:r>
+      <w:r>
+        <w:rPr>
+          <w:rStyle w:val="HTMLCode"/>
+        </w:rPr>
+        <w:t xml:space="preserve"> </w:t>
+      </w:r>
+      <w:proofErr w:type="spellStart"/>
+      <w:r>
+        <w:rPr>
+          <w:rStyle w:val="HTMLCode"/>
+        </w:rPr>
+        <w:t>unique_colleges</w:t>
+      </w:r>
+      <w:proofErr w:type="spellEnd"/>
+      <w:r>
+        <w:rPr>
+          <w:rStyle w:val="hljs-punctuation"/>
+        </w:rPr>
+        <w:t>,</w:t>
+      </w:r>
+      <w:r>
+        <w:rPr>
+          <w:rStyle w:val="HTMLCode"/>
+        </w:rPr>
+        <w:t xml:space="preserve"> Cluster </w:t>
+      </w:r>
+      <w:r>
+        <w:rPr>
+          <w:rStyle w:val="hljs-operator"/>
+        </w:rPr>
+        <w:t>=</w:t>
+      </w:r>
+      <w:r>
+        <w:rPr>
+          <w:rStyle w:val="HTMLCode"/>
+        </w:rPr>
+        <w:t xml:space="preserve"> clusters</w:t>
+      </w:r>
+      <w:r>
+        <w:rPr>
+          <w:rStyle w:val="hljs-punctuation"/>
+        </w:rPr>
+        <w:t>)</w:t>
+      </w:r>
+    </w:p>
+    <w:p>
+      <w:pPr>
+        <w:pStyle w:val="HTMLPreformatted"/>
+        <w:rPr>
+          <w:rStyle w:val="HTMLCode"/>
+        </w:rPr>
+      </w:pPr>
+    </w:p>
+    <w:p>
+      <w:pPr>
+        <w:pStyle w:val="HTMLPreformatted"/>
+        <w:rPr>
+          <w:rStyle w:val="HTMLCode"/>
+        </w:rPr>
+      </w:pPr>
+      <w:r>
+        <w:rPr>
+          <w:rStyle w:val="hljs-comment"/>
+        </w:rPr>
+        <w:t># Save grouped results for review</w:t>
+      </w:r>
+    </w:p>
+    <w:p>
+      <w:pPr>
+        <w:pStyle w:val="HTMLPreformatted"/>
+        <w:rPr>
+          <w:rStyle w:val="HTMLCode"/>
+        </w:rPr>
+      </w:pPr>
+      <w:proofErr w:type="gramStart"/>
+      <w:r>
+        <w:rPr>
+          <w:rStyle w:val="HTMLCode"/>
+        </w:rPr>
+        <w:t>write.csv</w:t>
+      </w:r>
+      <w:r>
+        <w:rPr>
+          <w:rStyle w:val="hljs-punctuation"/>
+        </w:rPr>
+        <w:t>(</w:t>
+      </w:r>
+      <w:proofErr w:type="spellStart"/>
+      <w:proofErr w:type="gramEnd"/>
+      <w:r>
+        <w:rPr>
+          <w:rStyle w:val="HTMLCode"/>
+        </w:rPr>
+        <w:t>grouped_colleges</w:t>
+      </w:r>
+      <w:proofErr w:type="spellEnd"/>
+      <w:r>
+        <w:rPr>
+          <w:rStyle w:val="hljs-punctuation"/>
+        </w:rPr>
+        <w:t>,</w:t>
+      </w:r>
+      <w:r>
+        <w:rPr>
+          <w:rStyle w:val="HTMLCode"/>
+        </w:rPr>
+        <w:t xml:space="preserve"> </w:t>
+      </w:r>
+      <w:r>
+        <w:rPr>
+          <w:rStyle w:val="hljs-string"/>
+        </w:rPr>
+        <w:t>"grouped_colleges.csv"</w:t>
+      </w:r>
+      <w:r>
+        <w:rPr>
+          <w:rStyle w:val="hljs-punctuation"/>
+        </w:rPr>
+        <w:t>,</w:t>
+      </w:r>
+      <w:r>
+        <w:rPr>
+          <w:rStyle w:val="HTMLCode"/>
+        </w:rPr>
+        <w:t xml:space="preserve"> </w:t>
+      </w:r>
+      <w:proofErr w:type="spellStart"/>
+      <w:r>
+        <w:rPr>
+          <w:rStyle w:val="HTMLCode"/>
+        </w:rPr>
+        <w:t>row.names</w:t>
+      </w:r>
+      <w:proofErr w:type="spellEnd"/>
+      <w:r>
+        <w:rPr>
+          <w:rStyle w:val="HTMLCode"/>
+        </w:rPr>
+        <w:t xml:space="preserve"> </w:t>
+      </w:r>
+      <w:r>
+        <w:rPr>
+          <w:rStyle w:val="hljs-operator"/>
+        </w:rPr>
+        <w:t>=</w:t>
+      </w:r>
+      <w:r>
+        <w:rPr>
+          <w:rStyle w:val="HTMLCode"/>
+        </w:rPr>
+        <w:t xml:space="preserve"> </w:t>
+      </w:r>
+      <w:r>
+        <w:rPr>
+          <w:rStyle w:val="hljs-literal"/>
+        </w:rPr>
+        <w:t>FALSE</w:t>
+      </w:r>
+      <w:r>
+        <w:rPr>
+          <w:rStyle w:val="hljs-punctuation"/>
+        </w:rPr>
+        <w:t>)</w:t>
+      </w:r>
+    </w:p>
+    <w:p>
+      <w:r>
+        <w:pict>
+          <v:rect id="_x0000_i1038" style="width:0;height:1.5pt" o:hralign="center" o:hrstd="t" o:hr="t" fillcolor="#a0a0a0" stroked="f"/>
+        </w:pict>
+      </w:r>
+    </w:p>
+    <w:p>
+      <w:pPr>
+        <w:pStyle w:val="Heading3"/>
+      </w:pPr>
+      <w:r>
+        <w:t>Summary of Steps</w:t>
+      </w:r>
+    </w:p>
+    <w:p>
+      <w:pPr>
+        <w:numPr>
+          <w:ilvl w:val="0"/>
+          <w:numId w:val="11"/>
+        </w:numPr>
+        <w:spacing w:before="100" w:beforeAutospacing="1" w:after="100" w:afterAutospacing="1" w:line="240" w:lineRule="auto"/>
+      </w:pPr>
+      <w:r>
+        <w:t xml:space="preserve">Extract </w:t>
+      </w:r>
+      <w:r>
+        <w:rPr>
+          <w:rStyle w:val="Strong"/>
+        </w:rPr>
+        <w:t>unique college names</w:t>
+      </w:r>
+      <w:r>
+        <w:t>.</w:t>
+      </w:r>
+    </w:p>
+    <w:p>
+      <w:pPr>
+        <w:numPr>
+          <w:ilvl w:val="0"/>
+          <w:numId w:val="11"/>
+        </w:numPr>
+        <w:spacing w:before="100" w:beforeAutospacing="1" w:after="100" w:afterAutospacing="1" w:line="240" w:lineRule="auto"/>
+      </w:pPr>
+      <w:r>
+        <w:rPr>
+          <w:rStyle w:val="Strong"/>
+        </w:rPr>
+        <w:lastRenderedPageBreak/>
+        <w:t>Manually refine</w:t>
+      </w:r>
+      <w:r>
+        <w:t xml:space="preserve"> or use pre-existing datasets/APIs to create the reference list.</w:t>
+      </w:r>
+    </w:p>
+    <w:p>
+      <w:pPr>
+        <w:numPr>
+          <w:ilvl w:val="0"/>
+          <w:numId w:val="11"/>
+        </w:numPr>
+        <w:spacing w:before="100" w:beforeAutospacing="1" w:after="100" w:afterAutospacing="1" w:line="240" w:lineRule="auto"/>
+      </w:pPr>
+      <w:r>
+        <w:t xml:space="preserve">Use </w:t>
+      </w:r>
+      <w:r>
+        <w:rPr>
+          <w:rStyle w:val="Strong"/>
+        </w:rPr>
+        <w:t>clustering</w:t>
+      </w:r>
+      <w:r>
+        <w:t xml:space="preserve"> for automation if manual grouping is too labor-intensive.</w:t>
+      </w:r>
+    </w:p>
+    <w:p>
+      <w:pPr>
+        <w:numPr>
+          <w:ilvl w:val="0"/>
+          <w:numId w:val="11"/>
+        </w:numPr>
+        <w:spacing w:before="100" w:beforeAutospacing="1" w:after="100" w:afterAutospacing="1" w:line="240" w:lineRule="auto"/>
+      </w:pPr>
+      <w:r>
+        <w:t>Save the cleaned reference list for reuse.</w:t>
+      </w:r>
+    </w:p>
+    <w:p>
+      <w:pPr>
+        <w:pStyle w:val="HTMLPreformatted"/>
+        <w:rPr>
+          <w:rStyle w:val="HTMLCode"/>
+        </w:rPr>
+      </w:pPr>
     </w:p>
     <w:p>
       <w:r>
@@ -11825,7 +14125,6 @@
         <w:rPr>
           <w:rStyle w:val="HTMLCode"/>
         </w:rPr>
-        <w:lastRenderedPageBreak/>
         <w:t>library</w:t>
       </w:r>
       <w:r>
@@ -12695,6 +14994,7 @@
         <w:rPr>
           <w:rStyle w:val="HTMLCode"/>
         </w:rPr>
+        <w:lastRenderedPageBreak/>
         <w:t>data</w:t>
       </w:r>
       <w:r>
@@ -13075,7 +15375,6 @@
           <w:b/>
           <w:bCs/>
         </w:rPr>
-        <w:lastRenderedPageBreak/>
         <w:t>6. Automate Improvements with Clustering</w:t>
       </w:r>
     </w:p>
@@ -13565,6 +15864,7 @@
           <w:b/>
           <w:bCs/>
         </w:rPr>
+        <w:lastRenderedPageBreak/>
         <w:t>Summary</w:t>
       </w:r>
     </w:p>
@@ -13627,6 +15927,28 @@
       <w:r>
         <w:t>Use clustering for further automation in large datasets.</w:t>
       </w:r>
+    </w:p>
+    <w:p>
+      <w:pPr>
+        <w:spacing w:before="100" w:beforeAutospacing="1" w:after="100" w:afterAutospacing="1" w:line="240" w:lineRule="auto"/>
+      </w:pPr>
+    </w:p>
+    <w:p>
+      <w:pPr>
+        <w:spacing w:before="100" w:beforeAutospacing="1" w:after="100" w:afterAutospacing="1" w:line="240" w:lineRule="auto"/>
+      </w:pPr>
+    </w:p>
+    <w:p>
+      <w:pPr>
+        <w:spacing w:before="100" w:beforeAutospacing="1" w:after="100" w:afterAutospacing="1" w:line="240" w:lineRule="auto"/>
+      </w:pPr>
+    </w:p>
+    <w:p>
+      <w:pPr>
+        <w:spacing w:before="100" w:beforeAutospacing="1" w:after="100" w:afterAutospacing="1" w:line="240" w:lineRule="auto"/>
+      </w:pPr>
+      <w:bookmarkStart w:id="0" w:name="_GoBack"/>
+      <w:bookmarkEnd w:id="0"/>
     </w:p>
     <w:p>
       <w:pPr>
@@ -14068,6 +16390,268 @@
     </w:lvl>
   </w:abstractNum>
   <w:abstractNum w:abstractNumId="3" w15:restartNumberingAfterBreak="0">
+    <w:nsid w:val="30FE2C2E"/>
+    <w:multiLevelType w:val="multilevel"/>
+    <w:tmpl w:val="35A8FDE8"/>
+    <w:lvl w:ilvl="0">
+      <w:start w:val="1"/>
+      <w:numFmt w:val="bullet"/>
+      <w:lvlText w:val=""/>
+      <w:lvlJc w:val="left"/>
+      <w:pPr>
+        <w:tabs>
+          <w:tab w:val="num" w:pos="720"/>
+        </w:tabs>
+        <w:ind w:left="720" w:hanging="360"/>
+      </w:pPr>
+      <w:rPr>
+        <w:rFonts w:ascii="Symbol" w:hAnsi="Symbol" w:hint="default"/>
+        <w:sz w:val="20"/>
+      </w:rPr>
+    </w:lvl>
+    <w:lvl w:ilvl="1">
+      <w:start w:val="1"/>
+      <w:numFmt w:val="bullet"/>
+      <w:lvlText w:val="o"/>
+      <w:lvlJc w:val="left"/>
+      <w:pPr>
+        <w:tabs>
+          <w:tab w:val="num" w:pos="1440"/>
+        </w:tabs>
+        <w:ind w:left="1440" w:hanging="360"/>
+      </w:pPr>
+      <w:rPr>
+        <w:rFonts w:ascii="Courier New" w:hAnsi="Courier New" w:hint="default"/>
+        <w:sz w:val="20"/>
+      </w:rPr>
+    </w:lvl>
+    <w:lvl w:ilvl="2" w:tentative="1">
+      <w:start w:val="1"/>
+      <w:numFmt w:val="bullet"/>
+      <w:lvlText w:val=""/>
+      <w:lvlJc w:val="left"/>
+      <w:pPr>
+        <w:tabs>
+          <w:tab w:val="num" w:pos="2160"/>
+        </w:tabs>
+        <w:ind w:left="2160" w:hanging="360"/>
+      </w:pPr>
+      <w:rPr>
+        <w:rFonts w:ascii="Wingdings" w:hAnsi="Wingdings" w:hint="default"/>
+        <w:sz w:val="20"/>
+      </w:rPr>
+    </w:lvl>
+    <w:lvl w:ilvl="3" w:tentative="1">
+      <w:start w:val="1"/>
+      <w:numFmt w:val="bullet"/>
+      <w:lvlText w:val=""/>
+      <w:lvlJc w:val="left"/>
+      <w:pPr>
+        <w:tabs>
+          <w:tab w:val="num" w:pos="2880"/>
+        </w:tabs>
+        <w:ind w:left="2880" w:hanging="360"/>
+      </w:pPr>
+      <w:rPr>
+        <w:rFonts w:ascii="Wingdings" w:hAnsi="Wingdings" w:hint="default"/>
+        <w:sz w:val="20"/>
+      </w:rPr>
+    </w:lvl>
+    <w:lvl w:ilvl="4" w:tentative="1">
+      <w:start w:val="1"/>
+      <w:numFmt w:val="bullet"/>
+      <w:lvlText w:val=""/>
+      <w:lvlJc w:val="left"/>
+      <w:pPr>
+        <w:tabs>
+          <w:tab w:val="num" w:pos="3600"/>
+        </w:tabs>
+        <w:ind w:left="3600" w:hanging="360"/>
+      </w:pPr>
+      <w:rPr>
+        <w:rFonts w:ascii="Wingdings" w:hAnsi="Wingdings" w:hint="default"/>
+        <w:sz w:val="20"/>
+      </w:rPr>
+    </w:lvl>
+    <w:lvl w:ilvl="5" w:tentative="1">
+      <w:start w:val="1"/>
+      <w:numFmt w:val="bullet"/>
+      <w:lvlText w:val=""/>
+      <w:lvlJc w:val="left"/>
+      <w:pPr>
+        <w:tabs>
+          <w:tab w:val="num" w:pos="4320"/>
+        </w:tabs>
+        <w:ind w:left="4320" w:hanging="360"/>
+      </w:pPr>
+      <w:rPr>
+        <w:rFonts w:ascii="Wingdings" w:hAnsi="Wingdings" w:hint="default"/>
+        <w:sz w:val="20"/>
+      </w:rPr>
+    </w:lvl>
+    <w:lvl w:ilvl="6" w:tentative="1">
+      <w:start w:val="1"/>
+      <w:numFmt w:val="bullet"/>
+      <w:lvlText w:val=""/>
+      <w:lvlJc w:val="left"/>
+      <w:pPr>
+        <w:tabs>
+          <w:tab w:val="num" w:pos="5040"/>
+        </w:tabs>
+        <w:ind w:left="5040" w:hanging="360"/>
+      </w:pPr>
+      <w:rPr>
+        <w:rFonts w:ascii="Wingdings" w:hAnsi="Wingdings" w:hint="default"/>
+        <w:sz w:val="20"/>
+      </w:rPr>
+    </w:lvl>
+    <w:lvl w:ilvl="7" w:tentative="1">
+      <w:start w:val="1"/>
+      <w:numFmt w:val="bullet"/>
+      <w:lvlText w:val=""/>
+      <w:lvlJc w:val="left"/>
+      <w:pPr>
+        <w:tabs>
+          <w:tab w:val="num" w:pos="5760"/>
+        </w:tabs>
+        <w:ind w:left="5760" w:hanging="360"/>
+      </w:pPr>
+      <w:rPr>
+        <w:rFonts w:ascii="Wingdings" w:hAnsi="Wingdings" w:hint="default"/>
+        <w:sz w:val="20"/>
+      </w:rPr>
+    </w:lvl>
+    <w:lvl w:ilvl="8" w:tentative="1">
+      <w:start w:val="1"/>
+      <w:numFmt w:val="bullet"/>
+      <w:lvlText w:val=""/>
+      <w:lvlJc w:val="left"/>
+      <w:pPr>
+        <w:tabs>
+          <w:tab w:val="num" w:pos="6480"/>
+        </w:tabs>
+        <w:ind w:left="6480" w:hanging="360"/>
+      </w:pPr>
+      <w:rPr>
+        <w:rFonts w:ascii="Wingdings" w:hAnsi="Wingdings" w:hint="default"/>
+        <w:sz w:val="20"/>
+      </w:rPr>
+    </w:lvl>
+  </w:abstractNum>
+  <w:abstractNum w:abstractNumId="4" w15:restartNumberingAfterBreak="0">
+    <w:nsid w:val="31ED160A"/>
+    <w:multiLevelType w:val="multilevel"/>
+    <w:tmpl w:val="778CD264"/>
+    <w:lvl w:ilvl="0">
+      <w:start w:val="1"/>
+      <w:numFmt w:val="decimal"/>
+      <w:lvlText w:val="%1."/>
+      <w:lvlJc w:val="left"/>
+      <w:pPr>
+        <w:tabs>
+          <w:tab w:val="num" w:pos="720"/>
+        </w:tabs>
+        <w:ind w:left="720" w:hanging="360"/>
+      </w:pPr>
+    </w:lvl>
+    <w:lvl w:ilvl="1" w:tentative="1">
+      <w:start w:val="1"/>
+      <w:numFmt w:val="decimal"/>
+      <w:lvlText w:val="%2."/>
+      <w:lvlJc w:val="left"/>
+      <w:pPr>
+        <w:tabs>
+          <w:tab w:val="num" w:pos="1440"/>
+        </w:tabs>
+        <w:ind w:left="1440" w:hanging="360"/>
+      </w:pPr>
+    </w:lvl>
+    <w:lvl w:ilvl="2" w:tentative="1">
+      <w:start w:val="1"/>
+      <w:numFmt w:val="decimal"/>
+      <w:lvlText w:val="%3."/>
+      <w:lvlJc w:val="left"/>
+      <w:pPr>
+        <w:tabs>
+          <w:tab w:val="num" w:pos="2160"/>
+        </w:tabs>
+        <w:ind w:left="2160" w:hanging="360"/>
+      </w:pPr>
+    </w:lvl>
+    <w:lvl w:ilvl="3" w:tentative="1">
+      <w:start w:val="1"/>
+      <w:numFmt w:val="decimal"/>
+      <w:lvlText w:val="%4."/>
+      <w:lvlJc w:val="left"/>
+      <w:pPr>
+        <w:tabs>
+          <w:tab w:val="num" w:pos="2880"/>
+        </w:tabs>
+        <w:ind w:left="2880" w:hanging="360"/>
+      </w:pPr>
+    </w:lvl>
+    <w:lvl w:ilvl="4" w:tentative="1">
+      <w:start w:val="1"/>
+      <w:numFmt w:val="decimal"/>
+      <w:lvlText w:val="%5."/>
+      <w:lvlJc w:val="left"/>
+      <w:pPr>
+        <w:tabs>
+          <w:tab w:val="num" w:pos="3600"/>
+        </w:tabs>
+        <w:ind w:left="3600" w:hanging="360"/>
+      </w:pPr>
+    </w:lvl>
+    <w:lvl w:ilvl="5" w:tentative="1">
+      <w:start w:val="1"/>
+      <w:numFmt w:val="decimal"/>
+      <w:lvlText w:val="%6."/>
+      <w:lvlJc w:val="left"/>
+      <w:pPr>
+        <w:tabs>
+          <w:tab w:val="num" w:pos="4320"/>
+        </w:tabs>
+        <w:ind w:left="4320" w:hanging="360"/>
+      </w:pPr>
+    </w:lvl>
+    <w:lvl w:ilvl="6" w:tentative="1">
+      <w:start w:val="1"/>
+      <w:numFmt w:val="decimal"/>
+      <w:lvlText w:val="%7."/>
+      <w:lvlJc w:val="left"/>
+      <w:pPr>
+        <w:tabs>
+          <w:tab w:val="num" w:pos="5040"/>
+        </w:tabs>
+        <w:ind w:left="5040" w:hanging="360"/>
+      </w:pPr>
+    </w:lvl>
+    <w:lvl w:ilvl="7" w:tentative="1">
+      <w:start w:val="1"/>
+      <w:numFmt w:val="decimal"/>
+      <w:lvlText w:val="%8."/>
+      <w:lvlJc w:val="left"/>
+      <w:pPr>
+        <w:tabs>
+          <w:tab w:val="num" w:pos="5760"/>
+        </w:tabs>
+        <w:ind w:left="5760" w:hanging="360"/>
+      </w:pPr>
+    </w:lvl>
+    <w:lvl w:ilvl="8" w:tentative="1">
+      <w:start w:val="1"/>
+      <w:numFmt w:val="decimal"/>
+      <w:lvlText w:val="%9."/>
+      <w:lvlJc w:val="left"/>
+      <w:pPr>
+        <w:tabs>
+          <w:tab w:val="num" w:pos="6480"/>
+        </w:tabs>
+        <w:ind w:left="6480" w:hanging="360"/>
+      </w:pPr>
+    </w:lvl>
+  </w:abstractNum>
+  <w:abstractNum w:abstractNumId="5" w15:restartNumberingAfterBreak="0">
     <w:nsid w:val="3C455CA4"/>
     <w:multiLevelType w:val="multilevel"/>
     <w:tmpl w:val="B1164412"/>
@@ -14180,7 +16764,7 @@
       </w:pPr>
     </w:lvl>
   </w:abstractNum>
-  <w:abstractNum w:abstractNumId="4" w15:restartNumberingAfterBreak="0">
+  <w:abstractNum w:abstractNumId="6" w15:restartNumberingAfterBreak="0">
     <w:nsid w:val="40FE2203"/>
     <w:multiLevelType w:val="multilevel"/>
     <w:tmpl w:val="1E88CD86"/>
@@ -14297,7 +16881,120 @@
       </w:pPr>
     </w:lvl>
   </w:abstractNum>
-  <w:abstractNum w:abstractNumId="5" w15:restartNumberingAfterBreak="0">
+  <w:abstractNum w:abstractNumId="7" w15:restartNumberingAfterBreak="0">
+    <w:nsid w:val="60A03775"/>
+    <w:multiLevelType w:val="multilevel"/>
+    <w:tmpl w:val="6456A080"/>
+    <w:lvl w:ilvl="0">
+      <w:start w:val="1"/>
+      <w:numFmt w:val="decimal"/>
+      <w:lvlText w:val="%1."/>
+      <w:lvlJc w:val="left"/>
+      <w:pPr>
+        <w:tabs>
+          <w:tab w:val="num" w:pos="720"/>
+        </w:tabs>
+        <w:ind w:left="720" w:hanging="360"/>
+      </w:pPr>
+    </w:lvl>
+    <w:lvl w:ilvl="1" w:tentative="1">
+      <w:start w:val="1"/>
+      <w:numFmt w:val="decimal"/>
+      <w:lvlText w:val="%2."/>
+      <w:lvlJc w:val="left"/>
+      <w:pPr>
+        <w:tabs>
+          <w:tab w:val="num" w:pos="1440"/>
+        </w:tabs>
+        <w:ind w:left="1440" w:hanging="360"/>
+      </w:pPr>
+    </w:lvl>
+    <w:lvl w:ilvl="2" w:tentative="1">
+      <w:start w:val="1"/>
+      <w:numFmt w:val="decimal"/>
+      <w:lvlText w:val="%3."/>
+      <w:lvlJc w:val="left"/>
+      <w:pPr>
+        <w:tabs>
+          <w:tab w:val="num" w:pos="2160"/>
+        </w:tabs>
+        <w:ind w:left="2160" w:hanging="360"/>
+      </w:pPr>
+    </w:lvl>
+    <w:lvl w:ilvl="3" w:tentative="1">
+      <w:start w:val="1"/>
+      <w:numFmt w:val="decimal"/>
+      <w:lvlText w:val="%4."/>
+      <w:lvlJc w:val="left"/>
+      <w:pPr>
+        <w:tabs>
+          <w:tab w:val="num" w:pos="2880"/>
+        </w:tabs>
+        <w:ind w:left="2880" w:hanging="360"/>
+      </w:pPr>
+    </w:lvl>
+    <w:lvl w:ilvl="4" w:tentative="1">
+      <w:start w:val="1"/>
+      <w:numFmt w:val="decimal"/>
+      <w:lvlText w:val="%5."/>
+      <w:lvlJc w:val="left"/>
+      <w:pPr>
+        <w:tabs>
+          <w:tab w:val="num" w:pos="3600"/>
+        </w:tabs>
+        <w:ind w:left="3600" w:hanging="360"/>
+      </w:pPr>
+    </w:lvl>
+    <w:lvl w:ilvl="5" w:tentative="1">
+      <w:start w:val="1"/>
+      <w:numFmt w:val="decimal"/>
+      <w:lvlText w:val="%6."/>
+      <w:lvlJc w:val="left"/>
+      <w:pPr>
+        <w:tabs>
+          <w:tab w:val="num" w:pos="4320"/>
+        </w:tabs>
+        <w:ind w:left="4320" w:hanging="360"/>
+      </w:pPr>
+    </w:lvl>
+    <w:lvl w:ilvl="6" w:tentative="1">
+      <w:start w:val="1"/>
+      <w:numFmt w:val="decimal"/>
+      <w:lvlText w:val="%7."/>
+      <w:lvlJc w:val="left"/>
+      <w:pPr>
+        <w:tabs>
+          <w:tab w:val="num" w:pos="5040"/>
+        </w:tabs>
+        <w:ind w:left="5040" w:hanging="360"/>
+      </w:pPr>
+    </w:lvl>
+    <w:lvl w:ilvl="7" w:tentative="1">
+      <w:start w:val="1"/>
+      <w:numFmt w:val="decimal"/>
+      <w:lvlText w:val="%8."/>
+      <w:lvlJc w:val="left"/>
+      <w:pPr>
+        <w:tabs>
+          <w:tab w:val="num" w:pos="5760"/>
+        </w:tabs>
+        <w:ind w:left="5760" w:hanging="360"/>
+      </w:pPr>
+    </w:lvl>
+    <w:lvl w:ilvl="8" w:tentative="1">
+      <w:start w:val="1"/>
+      <w:numFmt w:val="decimal"/>
+      <w:lvlText w:val="%9."/>
+      <w:lvlJc w:val="left"/>
+      <w:pPr>
+        <w:tabs>
+          <w:tab w:val="num" w:pos="6480"/>
+        </w:tabs>
+        <w:ind w:left="6480" w:hanging="360"/>
+      </w:pPr>
+    </w:lvl>
+  </w:abstractNum>
+  <w:abstractNum w:abstractNumId="8" w15:restartNumberingAfterBreak="0">
     <w:nsid w:val="711B5B61"/>
     <w:multiLevelType w:val="multilevel"/>
     <w:tmpl w:val="D828FC46"/>
@@ -14410,8 +17107,306 @@
       </w:pPr>
     </w:lvl>
   </w:abstractNum>
+  <w:abstractNum w:abstractNumId="9" w15:restartNumberingAfterBreak="0">
+    <w:nsid w:val="72CC59BA"/>
+    <w:multiLevelType w:val="multilevel"/>
+    <w:tmpl w:val="E4063D60"/>
+    <w:lvl w:ilvl="0">
+      <w:start w:val="1"/>
+      <w:numFmt w:val="bullet"/>
+      <w:lvlText w:val=""/>
+      <w:lvlJc w:val="left"/>
+      <w:pPr>
+        <w:tabs>
+          <w:tab w:val="num" w:pos="720"/>
+        </w:tabs>
+        <w:ind w:left="720" w:hanging="360"/>
+      </w:pPr>
+      <w:rPr>
+        <w:rFonts w:ascii="Symbol" w:hAnsi="Symbol" w:hint="default"/>
+        <w:sz w:val="20"/>
+      </w:rPr>
+    </w:lvl>
+    <w:lvl w:ilvl="1">
+      <w:start w:val="1"/>
+      <w:numFmt w:val="bullet"/>
+      <w:lvlText w:val="o"/>
+      <w:lvlJc w:val="left"/>
+      <w:pPr>
+        <w:tabs>
+          <w:tab w:val="num" w:pos="1440"/>
+        </w:tabs>
+        <w:ind w:left="1440" w:hanging="360"/>
+      </w:pPr>
+      <w:rPr>
+        <w:rFonts w:ascii="Courier New" w:hAnsi="Courier New" w:hint="default"/>
+        <w:sz w:val="20"/>
+      </w:rPr>
+    </w:lvl>
+    <w:lvl w:ilvl="2" w:tentative="1">
+      <w:start w:val="1"/>
+      <w:numFmt w:val="bullet"/>
+      <w:lvlText w:val=""/>
+      <w:lvlJc w:val="left"/>
+      <w:pPr>
+        <w:tabs>
+          <w:tab w:val="num" w:pos="2160"/>
+        </w:tabs>
+        <w:ind w:left="2160" w:hanging="360"/>
+      </w:pPr>
+      <w:rPr>
+        <w:rFonts w:ascii="Wingdings" w:hAnsi="Wingdings" w:hint="default"/>
+        <w:sz w:val="20"/>
+      </w:rPr>
+    </w:lvl>
+    <w:lvl w:ilvl="3" w:tentative="1">
+      <w:start w:val="1"/>
+      <w:numFmt w:val="bullet"/>
+      <w:lvlText w:val=""/>
+      <w:lvlJc w:val="left"/>
+      <w:pPr>
+        <w:tabs>
+          <w:tab w:val="num" w:pos="2880"/>
+        </w:tabs>
+        <w:ind w:left="2880" w:hanging="360"/>
+      </w:pPr>
+      <w:rPr>
+        <w:rFonts w:ascii="Wingdings" w:hAnsi="Wingdings" w:hint="default"/>
+        <w:sz w:val="20"/>
+      </w:rPr>
+    </w:lvl>
+    <w:lvl w:ilvl="4" w:tentative="1">
+      <w:start w:val="1"/>
+      <w:numFmt w:val="bullet"/>
+      <w:lvlText w:val=""/>
+      <w:lvlJc w:val="left"/>
+      <w:pPr>
+        <w:tabs>
+          <w:tab w:val="num" w:pos="3600"/>
+        </w:tabs>
+        <w:ind w:left="3600" w:hanging="360"/>
+      </w:pPr>
+      <w:rPr>
+        <w:rFonts w:ascii="Wingdings" w:hAnsi="Wingdings" w:hint="default"/>
+        <w:sz w:val="20"/>
+      </w:rPr>
+    </w:lvl>
+    <w:lvl w:ilvl="5" w:tentative="1">
+      <w:start w:val="1"/>
+      <w:numFmt w:val="bullet"/>
+      <w:lvlText w:val=""/>
+      <w:lvlJc w:val="left"/>
+      <w:pPr>
+        <w:tabs>
+          <w:tab w:val="num" w:pos="4320"/>
+        </w:tabs>
+        <w:ind w:left="4320" w:hanging="360"/>
+      </w:pPr>
+      <w:rPr>
+        <w:rFonts w:ascii="Wingdings" w:hAnsi="Wingdings" w:hint="default"/>
+        <w:sz w:val="20"/>
+      </w:rPr>
+    </w:lvl>
+    <w:lvl w:ilvl="6" w:tentative="1">
+      <w:start w:val="1"/>
+      <w:numFmt w:val="bullet"/>
+      <w:lvlText w:val=""/>
+      <w:lvlJc w:val="left"/>
+      <w:pPr>
+        <w:tabs>
+          <w:tab w:val="num" w:pos="5040"/>
+        </w:tabs>
+        <w:ind w:left="5040" w:hanging="360"/>
+      </w:pPr>
+      <w:rPr>
+        <w:rFonts w:ascii="Wingdings" w:hAnsi="Wingdings" w:hint="default"/>
+        <w:sz w:val="20"/>
+      </w:rPr>
+    </w:lvl>
+    <w:lvl w:ilvl="7" w:tentative="1">
+      <w:start w:val="1"/>
+      <w:numFmt w:val="bullet"/>
+      <w:lvlText w:val=""/>
+      <w:lvlJc w:val="left"/>
+      <w:pPr>
+        <w:tabs>
+          <w:tab w:val="num" w:pos="5760"/>
+        </w:tabs>
+        <w:ind w:left="5760" w:hanging="360"/>
+      </w:pPr>
+      <w:rPr>
+        <w:rFonts w:ascii="Wingdings" w:hAnsi="Wingdings" w:hint="default"/>
+        <w:sz w:val="20"/>
+      </w:rPr>
+    </w:lvl>
+    <w:lvl w:ilvl="8" w:tentative="1">
+      <w:start w:val="1"/>
+      <w:numFmt w:val="bullet"/>
+      <w:lvlText w:val=""/>
+      <w:lvlJc w:val="left"/>
+      <w:pPr>
+        <w:tabs>
+          <w:tab w:val="num" w:pos="6480"/>
+        </w:tabs>
+        <w:ind w:left="6480" w:hanging="360"/>
+      </w:pPr>
+      <w:rPr>
+        <w:rFonts w:ascii="Wingdings" w:hAnsi="Wingdings" w:hint="default"/>
+        <w:sz w:val="20"/>
+      </w:rPr>
+    </w:lvl>
+  </w:abstractNum>
+  <w:abstractNum w:abstractNumId="10" w15:restartNumberingAfterBreak="0">
+    <w:nsid w:val="7C714B17"/>
+    <w:multiLevelType w:val="multilevel"/>
+    <w:tmpl w:val="E070D1E8"/>
+    <w:lvl w:ilvl="0">
+      <w:start w:val="1"/>
+      <w:numFmt w:val="bullet"/>
+      <w:lvlText w:val=""/>
+      <w:lvlJc w:val="left"/>
+      <w:pPr>
+        <w:tabs>
+          <w:tab w:val="num" w:pos="720"/>
+        </w:tabs>
+        <w:ind w:left="720" w:hanging="360"/>
+      </w:pPr>
+      <w:rPr>
+        <w:rFonts w:ascii="Symbol" w:hAnsi="Symbol" w:hint="default"/>
+        <w:sz w:val="20"/>
+      </w:rPr>
+    </w:lvl>
+    <w:lvl w:ilvl="1">
+      <w:start w:val="1"/>
+      <w:numFmt w:val="bullet"/>
+      <w:lvlText w:val="o"/>
+      <w:lvlJc w:val="left"/>
+      <w:pPr>
+        <w:tabs>
+          <w:tab w:val="num" w:pos="1440"/>
+        </w:tabs>
+        <w:ind w:left="1440" w:hanging="360"/>
+      </w:pPr>
+      <w:rPr>
+        <w:rFonts w:ascii="Courier New" w:hAnsi="Courier New" w:hint="default"/>
+        <w:sz w:val="20"/>
+      </w:rPr>
+    </w:lvl>
+    <w:lvl w:ilvl="2" w:tentative="1">
+      <w:start w:val="1"/>
+      <w:numFmt w:val="bullet"/>
+      <w:lvlText w:val=""/>
+      <w:lvlJc w:val="left"/>
+      <w:pPr>
+        <w:tabs>
+          <w:tab w:val="num" w:pos="2160"/>
+        </w:tabs>
+        <w:ind w:left="2160" w:hanging="360"/>
+      </w:pPr>
+      <w:rPr>
+        <w:rFonts w:ascii="Wingdings" w:hAnsi="Wingdings" w:hint="default"/>
+        <w:sz w:val="20"/>
+      </w:rPr>
+    </w:lvl>
+    <w:lvl w:ilvl="3" w:tentative="1">
+      <w:start w:val="1"/>
+      <w:numFmt w:val="bullet"/>
+      <w:lvlText w:val=""/>
+      <w:lvlJc w:val="left"/>
+      <w:pPr>
+        <w:tabs>
+          <w:tab w:val="num" w:pos="2880"/>
+        </w:tabs>
+        <w:ind w:left="2880" w:hanging="360"/>
+      </w:pPr>
+      <w:rPr>
+        <w:rFonts w:ascii="Wingdings" w:hAnsi="Wingdings" w:hint="default"/>
+        <w:sz w:val="20"/>
+      </w:rPr>
+    </w:lvl>
+    <w:lvl w:ilvl="4" w:tentative="1">
+      <w:start w:val="1"/>
+      <w:numFmt w:val="bullet"/>
+      <w:lvlText w:val=""/>
+      <w:lvlJc w:val="left"/>
+      <w:pPr>
+        <w:tabs>
+          <w:tab w:val="num" w:pos="3600"/>
+        </w:tabs>
+        <w:ind w:left="3600" w:hanging="360"/>
+      </w:pPr>
+      <w:rPr>
+        <w:rFonts w:ascii="Wingdings" w:hAnsi="Wingdings" w:hint="default"/>
+        <w:sz w:val="20"/>
+      </w:rPr>
+    </w:lvl>
+    <w:lvl w:ilvl="5" w:tentative="1">
+      <w:start w:val="1"/>
+      <w:numFmt w:val="bullet"/>
+      <w:lvlText w:val=""/>
+      <w:lvlJc w:val="left"/>
+      <w:pPr>
+        <w:tabs>
+          <w:tab w:val="num" w:pos="4320"/>
+        </w:tabs>
+        <w:ind w:left="4320" w:hanging="360"/>
+      </w:pPr>
+      <w:rPr>
+        <w:rFonts w:ascii="Wingdings" w:hAnsi="Wingdings" w:hint="default"/>
+        <w:sz w:val="20"/>
+      </w:rPr>
+    </w:lvl>
+    <w:lvl w:ilvl="6" w:tentative="1">
+      <w:start w:val="1"/>
+      <w:numFmt w:val="bullet"/>
+      <w:lvlText w:val=""/>
+      <w:lvlJc w:val="left"/>
+      <w:pPr>
+        <w:tabs>
+          <w:tab w:val="num" w:pos="5040"/>
+        </w:tabs>
+        <w:ind w:left="5040" w:hanging="360"/>
+      </w:pPr>
+      <w:rPr>
+        <w:rFonts w:ascii="Wingdings" w:hAnsi="Wingdings" w:hint="default"/>
+        <w:sz w:val="20"/>
+      </w:rPr>
+    </w:lvl>
+    <w:lvl w:ilvl="7" w:tentative="1">
+      <w:start w:val="1"/>
+      <w:numFmt w:val="bullet"/>
+      <w:lvlText w:val=""/>
+      <w:lvlJc w:val="left"/>
+      <w:pPr>
+        <w:tabs>
+          <w:tab w:val="num" w:pos="5760"/>
+        </w:tabs>
+        <w:ind w:left="5760" w:hanging="360"/>
+      </w:pPr>
+      <w:rPr>
+        <w:rFonts w:ascii="Wingdings" w:hAnsi="Wingdings" w:hint="default"/>
+        <w:sz w:val="20"/>
+      </w:rPr>
+    </w:lvl>
+    <w:lvl w:ilvl="8" w:tentative="1">
+      <w:start w:val="1"/>
+      <w:numFmt w:val="bullet"/>
+      <w:lvlText w:val=""/>
+      <w:lvlJc w:val="left"/>
+      <w:pPr>
+        <w:tabs>
+          <w:tab w:val="num" w:pos="6480"/>
+        </w:tabs>
+        <w:ind w:left="6480" w:hanging="360"/>
+      </w:pPr>
+      <w:rPr>
+        <w:rFonts w:ascii="Wingdings" w:hAnsi="Wingdings" w:hint="default"/>
+        <w:sz w:val="20"/>
+      </w:rPr>
+    </w:lvl>
+  </w:abstractNum>
   <w:num w:numId="1">
-    <w:abstractNumId w:val="3"/>
+    <w:abstractNumId w:val="5"/>
   </w:num>
   <w:num w:numId="2">
     <w:abstractNumId w:val="2"/>
@@ -14420,13 +17415,28 @@
     <w:abstractNumId w:val="0"/>
   </w:num>
   <w:num w:numId="4">
-    <w:abstractNumId w:val="4"/>
+    <w:abstractNumId w:val="6"/>
   </w:num>
   <w:num w:numId="5">
     <w:abstractNumId w:val="1"/>
   </w:num>
   <w:num w:numId="6">
-    <w:abstractNumId w:val="5"/>
+    <w:abstractNumId w:val="8"/>
+  </w:num>
+  <w:num w:numId="7">
+    <w:abstractNumId w:val="9"/>
+  </w:num>
+  <w:num w:numId="8">
+    <w:abstractNumId w:val="10"/>
+  </w:num>
+  <w:num w:numId="9">
+    <w:abstractNumId w:val="3"/>
+  </w:num>
+  <w:num w:numId="10">
+    <w:abstractNumId w:val="4"/>
+  </w:num>
+  <w:num w:numId="11">
+    <w:abstractNumId w:val="7"/>
   </w:num>
 </w:numbering>
 </file>
@@ -15130,6 +18140,18 @@
       <w:color w:val="2E74B5" w:themeColor="accent1" w:themeShade="BF"/>
     </w:rPr>
   </w:style>
+  <w:style w:type="character" w:styleId="Hyperlink">
+    <w:name w:val="Hyperlink"/>
+    <w:basedOn w:val="DefaultParagraphFont"/>
+    <w:uiPriority w:val="99"/>
+    <w:semiHidden/>
+    <w:unhideWhenUsed/>
+    <w:rsid w:val="00074DCF"/>
+    <w:rPr>
+      <w:color w:val="0000FF"/>
+      <w:u w:val="single"/>
+    </w:rPr>
+  </w:style>
 </w:styles>
 </file>
 
